--- a/springboot/springboot.docx
+++ b/springboot/springboot.docx
@@ -6116,7 +6116,7 @@
       <w:pPr>
         <w:bidi w:val="0"/>
         <w:rPr>
-          <w:rFonts w:hint="default" w:eastAsiaTheme="minorEastAsia"/>
+          <w:rFonts w:hint="eastAsia"/>
           <w:lang w:val="en-US" w:eastAsia="zh-CN"/>
         </w:rPr>
       </w:pPr>
@@ -6127,6 +6127,327 @@
         </w:rPr>
         <w:t>个人理解就是加上这个注解之后项目启动时自动解析你的配置</w:t>
       </w:r>
+    </w:p>
+    <w:p>
+      <w:pPr>
+        <w:bidi w:val="0"/>
+        <w:rPr>
+          <w:rFonts w:hint="eastAsia"/>
+          <w:lang w:val="en-US" w:eastAsia="zh-CN"/>
+        </w:rPr>
+      </w:pPr>
+    </w:p>
+    <w:p>
+      <w:pPr>
+        <w:bidi w:val="0"/>
+        <w:rPr>
+          <w:rFonts w:hint="eastAsia"/>
+          <w:lang w:val="en-US" w:eastAsia="zh-CN"/>
+        </w:rPr>
+      </w:pPr>
+    </w:p>
+    <w:p>
+      <w:pPr>
+        <w:pStyle w:val="4"/>
+        <w:bidi w:val="0"/>
+        <w:rPr>
+          <w:rFonts w:hint="eastAsia"/>
+        </w:rPr>
+      </w:pPr>
+      <w:r>
+        <w:rPr>
+          <w:rFonts w:hint="eastAsia"/>
+          <w:lang w:val="en-US" w:eastAsia="zh-CN"/>
+        </w:rPr>
+        <w:t>9.3</w:t>
+      </w:r>
+      <w:r>
+        <w:rPr>
+          <w:rFonts w:hint="eastAsia"/>
+        </w:rPr>
+        <w:t>@Cacheable</w:t>
+      </w:r>
+    </w:p>
+    <w:p>
+      <w:pPr>
+        <w:rPr>
+          <w:rFonts w:hint="eastAsia"/>
+        </w:rPr>
+      </w:pPr>
+      <w:r>
+        <w:rPr>
+          <w:rFonts w:ascii="宋体" w:hAnsi="宋体" w:eastAsia="宋体" w:cs="宋体"/>
+          <w:sz w:val="24"/>
+          <w:szCs w:val="24"/>
+        </w:rPr>
+        <w:fldChar w:fldCharType="begin"/>
+      </w:r>
+      <w:r>
+        <w:rPr>
+          <w:rFonts w:ascii="宋体" w:hAnsi="宋体" w:eastAsia="宋体" w:cs="宋体"/>
+          <w:sz w:val="24"/>
+          <w:szCs w:val="24"/>
+        </w:rPr>
+        <w:instrText xml:space="preserve"> HYPERLINK "https://www.cnblogs.com/MagicAsa/p/10762356.html" </w:instrText>
+      </w:r>
+      <w:r>
+        <w:rPr>
+          <w:rFonts w:ascii="宋体" w:hAnsi="宋体" w:eastAsia="宋体" w:cs="宋体"/>
+          <w:sz w:val="24"/>
+          <w:szCs w:val="24"/>
+        </w:rPr>
+        <w:fldChar w:fldCharType="separate"/>
+      </w:r>
+      <w:r>
+        <w:rPr>
+          <w:rStyle w:val="13"/>
+          <w:rFonts w:ascii="宋体" w:hAnsi="宋体" w:eastAsia="宋体" w:cs="宋体"/>
+          <w:sz w:val="24"/>
+          <w:szCs w:val="24"/>
+        </w:rPr>
+        <w:t>https://www.cnblogs.com/MagicAsa/p/10762356.html</w:t>
+      </w:r>
+      <w:r>
+        <w:rPr>
+          <w:rFonts w:ascii="宋体" w:hAnsi="宋体" w:eastAsia="宋体" w:cs="宋体"/>
+          <w:sz w:val="24"/>
+          <w:szCs w:val="24"/>
+        </w:rPr>
+        <w:fldChar w:fldCharType="end"/>
+      </w:r>
+    </w:p>
+    <w:p>
+      <w:pPr>
+        <w:rPr>
+          <w:rFonts w:hint="eastAsia"/>
+          <w:lang w:val="en-US" w:eastAsia="zh-CN"/>
+        </w:rPr>
+      </w:pPr>
+      <w:r>
+        <w:rPr>
+          <w:rFonts w:hint="eastAsia"/>
+          <w:lang w:val="en-US" w:eastAsia="zh-CN"/>
+        </w:rPr>
+        <w:t>原理</w:t>
+      </w:r>
+    </w:p>
+    <w:p>
+      <w:pPr>
+        <w:rPr>
+          <w:rFonts w:hint="eastAsia"/>
+          <w:lang w:val="en-US" w:eastAsia="zh-CN"/>
+        </w:rPr>
+      </w:pPr>
+    </w:p>
+    <w:p>
+      <w:pPr>
+        <w:rPr>
+          <w:rFonts w:hint="eastAsia"/>
+          <w:lang w:val="en-US" w:eastAsia="zh-CN"/>
+        </w:rPr>
+      </w:pPr>
+    </w:p>
+    <w:p>
+      <w:pPr>
+        <w:pStyle w:val="7"/>
+        <w:keepNext w:val="0"/>
+        <w:keepLines w:val="0"/>
+        <w:widowControl/>
+        <w:suppressLineNumbers w:val="0"/>
+        <w:pBdr>
+          <w:top w:val="none" w:color="auto" w:sz="0" w:space="0"/>
+          <w:left w:val="none" w:color="auto" w:sz="0" w:space="0"/>
+          <w:bottom w:val="none" w:color="auto" w:sz="0" w:space="0"/>
+          <w:right w:val="none" w:color="auto" w:sz="0" w:space="0"/>
+        </w:pBdr>
+        <w:spacing w:before="0" w:beforeAutospacing="0" w:after="0" w:afterAutospacing="0"/>
+        <w:ind w:left="0" w:right="0" w:firstLine="0"/>
+        <w:jc w:val="left"/>
+        <w:rPr>
+          <w:rFonts w:ascii="Courier New" w:hAnsi="Courier New" w:cs="Courier New"/>
+          <w:i w:val="0"/>
+          <w:caps w:val="0"/>
+          <w:color w:val="000000"/>
+          <w:spacing w:val="0"/>
+          <w:sz w:val="18"/>
+          <w:szCs w:val="18"/>
+        </w:rPr>
+      </w:pPr>
+      <w:r>
+        <w:rPr>
+          <w:rFonts w:hint="default" w:ascii="Courier New" w:hAnsi="Courier New" w:cs="Courier New"/>
+          <w:i w:val="0"/>
+          <w:caps w:val="0"/>
+          <w:color w:val="000000"/>
+          <w:spacing w:val="0"/>
+          <w:sz w:val="18"/>
+          <w:szCs w:val="18"/>
+          <w:bdr w:val="none" w:color="auto" w:sz="0" w:space="0"/>
+        </w:rPr>
+        <w:t xml:space="preserve">@Cacheable(cacheNames = {"emp"},keyGenerator = "myKeyGenerator",condition = "#a0&gt;1",unless =  "#a0==2")  </w:t>
+      </w:r>
+      <w:r>
+        <w:rPr>
+          <w:rFonts w:hint="default" w:ascii="Courier New" w:hAnsi="Courier New" w:cs="Courier New"/>
+          <w:i w:val="0"/>
+          <w:caps w:val="0"/>
+          <w:color w:val="000000"/>
+          <w:spacing w:val="0"/>
+          <w:sz w:val="18"/>
+          <w:szCs w:val="18"/>
+          <w:bdr w:val="none" w:color="auto" w:sz="0" w:space="0"/>
+        </w:rPr>
+        <w:br w:type="textWrapping"/>
+      </w:r>
+      <w:r>
+        <w:rPr>
+          <w:rFonts w:hint="default" w:ascii="Courier New" w:hAnsi="Courier New" w:cs="Courier New"/>
+          <w:i w:val="0"/>
+          <w:caps w:val="0"/>
+          <w:color w:val="000000"/>
+          <w:spacing w:val="0"/>
+          <w:sz w:val="18"/>
+          <w:szCs w:val="18"/>
+          <w:bdr w:val="none" w:color="auto" w:sz="0" w:space="0"/>
+        </w:rPr>
+        <w:t>意思为 放在的缓存名称为emp中，key的生成方式为配置的myKeyGenerator类，当第一个参数大于1时候缓存，当第一个参数等于2时不缓存</w:t>
+      </w:r>
+    </w:p>
+    <w:p>
+      <w:pPr>
+        <w:rPr>
+          <w:rFonts w:hint="eastAsia"/>
+          <w:lang w:val="en-US" w:eastAsia="zh-CN"/>
+        </w:rPr>
+      </w:pPr>
+    </w:p>
+    <w:p>
+      <w:r>
+        <w:rPr>
+          <w:rFonts w:ascii="Consolas" w:hAnsi="Consolas" w:eastAsia="Consolas" w:cs="Consolas"/>
+          <w:i w:val="0"/>
+          <w:caps w:val="0"/>
+          <w:color w:val="4F4F4F"/>
+          <w:spacing w:val="0"/>
+          <w:sz w:val="21"/>
+          <w:szCs w:val="21"/>
+          <w:shd w:val="clear" w:fill="F6F8FA"/>
+        </w:rPr>
+        <w:t>@Cacheable(</w:t>
+      </w:r>
+      <w:r>
+        <w:rPr>
+          <w:rFonts w:ascii="微软雅黑" w:hAnsi="微软雅黑" w:eastAsia="微软雅黑" w:cs="微软雅黑"/>
+          <w:i w:val="0"/>
+          <w:caps w:val="0"/>
+          <w:color w:val="000088"/>
+          <w:spacing w:val="0"/>
+          <w:sz w:val="21"/>
+          <w:szCs w:val="21"/>
+          <w:bdr w:val="none" w:color="auto" w:sz="0" w:space="0"/>
+        </w:rPr>
+        <w:t>value</w:t>
+      </w:r>
+      <w:r>
+        <w:rPr>
+          <w:rFonts w:hint="default" w:ascii="Consolas" w:hAnsi="Consolas" w:eastAsia="Consolas" w:cs="Consolas"/>
+          <w:i w:val="0"/>
+          <w:caps w:val="0"/>
+          <w:color w:val="4F4F4F"/>
+          <w:spacing w:val="0"/>
+          <w:sz w:val="21"/>
+          <w:szCs w:val="21"/>
+          <w:shd w:val="clear" w:fill="F6F8FA"/>
+        </w:rPr>
+        <w:t>={</w:t>
+      </w:r>
+      <w:r>
+        <w:rPr>
+          <w:rFonts w:hint="eastAsia" w:ascii="微软雅黑" w:hAnsi="微软雅黑" w:eastAsia="微软雅黑" w:cs="微软雅黑"/>
+          <w:i w:val="0"/>
+          <w:caps w:val="0"/>
+          <w:color w:val="009900"/>
+          <w:spacing w:val="0"/>
+          <w:sz w:val="21"/>
+          <w:szCs w:val="21"/>
+          <w:bdr w:val="none" w:color="auto" w:sz="0" w:space="0"/>
+        </w:rPr>
+        <w:t>"users"</w:t>
+      </w:r>
+      <w:r>
+        <w:rPr>
+          <w:rFonts w:hint="default" w:ascii="Consolas" w:hAnsi="Consolas" w:eastAsia="Consolas" w:cs="Consolas"/>
+          <w:i w:val="0"/>
+          <w:caps w:val="0"/>
+          <w:color w:val="4F4F4F"/>
+          <w:spacing w:val="0"/>
+          <w:sz w:val="21"/>
+          <w:szCs w:val="21"/>
+          <w:shd w:val="clear" w:fill="F6F8FA"/>
+        </w:rPr>
+        <w:t>}, key=</w:t>
+      </w:r>
+      <w:r>
+        <w:rPr>
+          <w:rFonts w:hint="eastAsia" w:ascii="微软雅黑" w:hAnsi="微软雅黑" w:eastAsia="微软雅黑" w:cs="微软雅黑"/>
+          <w:i w:val="0"/>
+          <w:caps w:val="0"/>
+          <w:color w:val="009900"/>
+          <w:spacing w:val="0"/>
+          <w:sz w:val="21"/>
+          <w:szCs w:val="21"/>
+          <w:bdr w:val="none" w:color="auto" w:sz="0" w:space="0"/>
+        </w:rPr>
+        <w:t>"#user.id"</w:t>
+      </w:r>
+      <w:r>
+        <w:rPr>
+          <w:rFonts w:hint="default" w:ascii="Consolas" w:hAnsi="Consolas" w:eastAsia="Consolas" w:cs="Consolas"/>
+          <w:i w:val="0"/>
+          <w:caps w:val="0"/>
+          <w:color w:val="4F4F4F"/>
+          <w:spacing w:val="0"/>
+          <w:sz w:val="21"/>
+          <w:szCs w:val="21"/>
+          <w:shd w:val="clear" w:fill="F6F8FA"/>
+        </w:rPr>
+        <w:t>, condition=</w:t>
+      </w:r>
+      <w:r>
+        <w:rPr>
+          <w:rFonts w:hint="eastAsia" w:ascii="微软雅黑" w:hAnsi="微软雅黑" w:eastAsia="微软雅黑" w:cs="微软雅黑"/>
+          <w:i w:val="0"/>
+          <w:caps w:val="0"/>
+          <w:color w:val="009900"/>
+          <w:spacing w:val="0"/>
+          <w:sz w:val="21"/>
+          <w:szCs w:val="21"/>
+          <w:bdr w:val="none" w:color="auto" w:sz="0" w:space="0"/>
+        </w:rPr>
+        <w:t>"#user.id%2==0"</w:t>
+      </w:r>
+      <w:r>
+        <w:rPr>
+          <w:rFonts w:hint="default" w:ascii="Consolas" w:hAnsi="Consolas" w:eastAsia="Consolas" w:cs="Consolas"/>
+          <w:i w:val="0"/>
+          <w:caps w:val="0"/>
+          <w:color w:val="4F4F4F"/>
+          <w:spacing w:val="0"/>
+          <w:sz w:val="21"/>
+          <w:szCs w:val="21"/>
+          <w:shd w:val="clear" w:fill="F6F8FA"/>
+        </w:rPr>
+        <w:t>)</w:t>
+      </w:r>
+    </w:p>
+    <w:p>
+      <w:pPr>
+        <w:bidi w:val="0"/>
+        <w:rPr>
+          <w:rFonts w:hint="default"/>
+          <w:lang w:val="en-US" w:eastAsia="zh-CN"/>
+        </w:rPr>
+      </w:pPr>
     </w:p>
     <w:p>
       <w:pPr>
@@ -6975,47 +7296,1267 @@
         <w:pStyle w:val="4"/>
         <w:bidi w:val="0"/>
         <w:rPr>
+          <w:rFonts w:hint="eastAsia"/>
+          <w:lang w:val="en-US" w:eastAsia="zh-CN"/>
+        </w:rPr>
+      </w:pPr>
+      <w:r>
+        <w:rPr>
+          <w:rFonts w:hint="eastAsia"/>
+          <w:lang w:val="en-US" w:eastAsia="zh-CN"/>
+        </w:rPr>
+        <w:t>12.1安装配置</w:t>
+      </w:r>
+    </w:p>
+    <w:p>
+      <w:pPr>
+        <w:bidi w:val="0"/>
+        <w:rPr>
+          <w:rFonts w:hint="default"/>
+          <w:lang w:val="en-US" w:eastAsia="zh-CN"/>
+        </w:rPr>
+      </w:pPr>
+      <w:r>
+        <w:rPr>
+          <w:rFonts w:hint="eastAsia"/>
+          <w:lang w:val="en-US" w:eastAsia="zh-CN"/>
+        </w:rPr>
+        <w:t>windows下载</w:t>
+      </w:r>
+    </w:p>
+    <w:p>
+      <w:pPr>
+        <w:bidi w:val="0"/>
+      </w:pPr>
+      <w:r>
+        <w:fldChar w:fldCharType="begin"/>
+      </w:r>
+      <w:r>
+        <w:instrText xml:space="preserve"> HYPERLINK "https://github.com/microsoftarchive/redis/releases" </w:instrText>
+      </w:r>
+      <w:r>
+        <w:fldChar w:fldCharType="separate"/>
+      </w:r>
+      <w:r>
+        <w:rPr>
+          <w:rStyle w:val="13"/>
+          <w:rFonts w:ascii="宋体" w:hAnsi="宋体" w:eastAsia="宋体" w:cs="宋体"/>
+          <w:szCs w:val="24"/>
+        </w:rPr>
+        <w:t>https://github.com/microsoftarchive/redis/releases</w:t>
+      </w:r>
+      <w:r>
+        <w:fldChar w:fldCharType="end"/>
+      </w:r>
+    </w:p>
+    <w:p>
+      <w:pPr>
+        <w:bidi w:val="0"/>
+        <w:rPr>
+          <w:rFonts w:hint="eastAsia"/>
+          <w:lang w:val="en-US" w:eastAsia="zh-CN"/>
+        </w:rPr>
+      </w:pPr>
+      <w:r>
+        <w:rPr>
+          <w:rFonts w:hint="eastAsia"/>
+          <w:lang w:val="en-US" w:eastAsia="zh-CN"/>
+        </w:rPr>
+        <w:t>引入依赖</w:t>
+      </w:r>
+    </w:p>
+    <w:p>
+      <w:pPr>
+        <w:bidi w:val="0"/>
+      </w:pPr>
+      <w:r>
+        <w:drawing>
+          <wp:inline distT="0" distB="0" distL="114300" distR="114300">
+            <wp:extent cx="5267960" cy="1859915"/>
+            <wp:effectExtent l="0" t="0" r="8890" b="6985"/>
+            <wp:docPr id="29" name="图片 1"/>
+            <wp:cNvGraphicFramePr>
+              <a:graphicFrameLocks xmlns:a="http://schemas.openxmlformats.org/drawingml/2006/main" noChangeAspect="1"/>
+            </wp:cNvGraphicFramePr>
+            <a:graphic xmlns:a="http://schemas.openxmlformats.org/drawingml/2006/main">
+              <a:graphicData uri="http://schemas.openxmlformats.org/drawingml/2006/picture">
+                <pic:pic xmlns:pic="http://schemas.openxmlformats.org/drawingml/2006/picture">
+                  <pic:nvPicPr>
+                    <pic:cNvPr id="29" name="图片 1"/>
+                    <pic:cNvPicPr>
+                      <a:picLocks noChangeAspect="1"/>
+                    </pic:cNvPicPr>
+                  </pic:nvPicPr>
+                  <pic:blipFill>
+                    <a:blip r:embed="rId33"/>
+                    <a:stretch>
+                      <a:fillRect/>
+                    </a:stretch>
+                  </pic:blipFill>
+                  <pic:spPr>
+                    <a:xfrm>
+                      <a:off x="0" y="0"/>
+                      <a:ext cx="5267960" cy="1859915"/>
+                    </a:xfrm>
+                    <a:prstGeom prst="rect">
+                      <a:avLst/>
+                    </a:prstGeom>
+                    <a:noFill/>
+                    <a:ln>
+                      <a:noFill/>
+                    </a:ln>
+                  </pic:spPr>
+                </pic:pic>
+              </a:graphicData>
+            </a:graphic>
+          </wp:inline>
+        </w:drawing>
+      </w:r>
+    </w:p>
+    <w:p>
+      <w:pPr>
+        <w:bidi w:val="0"/>
+      </w:pPr>
+      <w:r>
+        <w:drawing>
+          <wp:inline distT="0" distB="0" distL="114300" distR="114300">
+            <wp:extent cx="5269230" cy="1162050"/>
+            <wp:effectExtent l="0" t="0" r="7620" b="0"/>
+            <wp:docPr id="31" name="图片 2"/>
+            <wp:cNvGraphicFramePr>
+              <a:graphicFrameLocks xmlns:a="http://schemas.openxmlformats.org/drawingml/2006/main" noChangeAspect="1"/>
+            </wp:cNvGraphicFramePr>
+            <a:graphic xmlns:a="http://schemas.openxmlformats.org/drawingml/2006/main">
+              <a:graphicData uri="http://schemas.openxmlformats.org/drawingml/2006/picture">
+                <pic:pic xmlns:pic="http://schemas.openxmlformats.org/drawingml/2006/picture">
+                  <pic:nvPicPr>
+                    <pic:cNvPr id="31" name="图片 2"/>
+                    <pic:cNvPicPr>
+                      <a:picLocks noChangeAspect="1"/>
+                    </pic:cNvPicPr>
+                  </pic:nvPicPr>
+                  <pic:blipFill>
+                    <a:blip r:embed="rId34"/>
+                    <a:stretch>
+                      <a:fillRect/>
+                    </a:stretch>
+                  </pic:blipFill>
+                  <pic:spPr>
+                    <a:xfrm>
+                      <a:off x="0" y="0"/>
+                      <a:ext cx="5269230" cy="1162050"/>
+                    </a:xfrm>
+                    <a:prstGeom prst="rect">
+                      <a:avLst/>
+                    </a:prstGeom>
+                    <a:noFill/>
+                    <a:ln>
+                      <a:noFill/>
+                    </a:ln>
+                  </pic:spPr>
+                </pic:pic>
+              </a:graphicData>
+            </a:graphic>
+          </wp:inline>
+        </w:drawing>
+      </w:r>
+    </w:p>
+    <w:p>
+      <w:pPr>
+        <w:bidi w:val="0"/>
+      </w:pPr>
+      <w:r>
+        <w:rPr>
+          <w:rStyle w:val="11"/>
+          <w:rFonts w:ascii="Verdana" w:hAnsi="Verdana" w:eastAsia="宋体" w:cs="Verdana"/>
+          <w:i w:val="0"/>
+          <w:caps w:val="0"/>
+          <w:color w:val="000000"/>
+          <w:spacing w:val="0"/>
+          <w:sz w:val="21"/>
+          <w:szCs w:val="21"/>
+          <w:bdr w:val="none" w:color="auto" w:sz="0" w:space="0"/>
+          <w:shd w:val="clear" w:fill="FFFFFF"/>
+        </w:rPr>
+        <w:t>开启缓存</w:t>
+      </w:r>
+    </w:p>
+    <w:p>
+      <w:pPr>
+        <w:bidi w:val="0"/>
+      </w:pPr>
+      <w:r>
+        <w:drawing>
+          <wp:inline distT="0" distB="0" distL="114300" distR="114300">
+            <wp:extent cx="5271770" cy="1357630"/>
+            <wp:effectExtent l="0" t="0" r="5080" b="13970"/>
+            <wp:docPr id="32" name="图片 3"/>
+            <wp:cNvGraphicFramePr>
+              <a:graphicFrameLocks xmlns:a="http://schemas.openxmlformats.org/drawingml/2006/main" noChangeAspect="1"/>
+            </wp:cNvGraphicFramePr>
+            <a:graphic xmlns:a="http://schemas.openxmlformats.org/drawingml/2006/main">
+              <a:graphicData uri="http://schemas.openxmlformats.org/drawingml/2006/picture">
+                <pic:pic xmlns:pic="http://schemas.openxmlformats.org/drawingml/2006/picture">
+                  <pic:nvPicPr>
+                    <pic:cNvPr id="32" name="图片 3"/>
+                    <pic:cNvPicPr>
+                      <a:picLocks noChangeAspect="1"/>
+                    </pic:cNvPicPr>
+                  </pic:nvPicPr>
+                  <pic:blipFill>
+                    <a:blip r:embed="rId35"/>
+                    <a:stretch>
+                      <a:fillRect/>
+                    </a:stretch>
+                  </pic:blipFill>
+                  <pic:spPr>
+                    <a:xfrm>
+                      <a:off x="0" y="0"/>
+                      <a:ext cx="5271770" cy="1357630"/>
+                    </a:xfrm>
+                    <a:prstGeom prst="rect">
+                      <a:avLst/>
+                    </a:prstGeom>
+                    <a:noFill/>
+                    <a:ln>
+                      <a:noFill/>
+                    </a:ln>
+                  </pic:spPr>
+                </pic:pic>
+              </a:graphicData>
+            </a:graphic>
+          </wp:inline>
+        </w:drawing>
+      </w:r>
+    </w:p>
+    <w:p>
+      <w:pPr>
+        <w:bidi w:val="0"/>
+        <w:rPr>
+          <w:rStyle w:val="11"/>
+          <w:rFonts w:hint="default" w:ascii="Verdana" w:hAnsi="Verdana" w:eastAsia="宋体" w:cs="Verdana"/>
+          <w:i w:val="0"/>
+          <w:caps w:val="0"/>
+          <w:color w:val="000000"/>
+          <w:spacing w:val="0"/>
+          <w:sz w:val="21"/>
+          <w:szCs w:val="21"/>
+          <w:bdr w:val="none" w:color="auto" w:sz="0" w:space="0"/>
+          <w:shd w:val="clear" w:fill="FFFFFF"/>
+        </w:rPr>
+      </w:pPr>
+      <w:r>
+        <w:rPr>
+          <w:rStyle w:val="11"/>
+          <w:rFonts w:hint="default" w:ascii="Verdana" w:hAnsi="Verdana" w:eastAsia="宋体" w:cs="Verdana"/>
+          <w:i w:val="0"/>
+          <w:caps w:val="0"/>
+          <w:color w:val="000000"/>
+          <w:spacing w:val="0"/>
+          <w:sz w:val="21"/>
+          <w:szCs w:val="21"/>
+          <w:bdr w:val="none" w:color="auto" w:sz="0" w:space="0"/>
+          <w:shd w:val="clear" w:fill="FFFFFF"/>
+        </w:rPr>
+        <w:t>在方法上使用@Cacheable注解</w:t>
+      </w:r>
+    </w:p>
+    <w:p>
+      <w:pPr>
+        <w:bidi w:val="0"/>
+      </w:pPr>
+      <w:r>
+        <w:drawing>
+          <wp:inline distT="0" distB="0" distL="114300" distR="114300">
+            <wp:extent cx="5266690" cy="1155700"/>
+            <wp:effectExtent l="0" t="0" r="10160" b="6350"/>
+            <wp:docPr id="33" name="图片 4"/>
+            <wp:cNvGraphicFramePr>
+              <a:graphicFrameLocks xmlns:a="http://schemas.openxmlformats.org/drawingml/2006/main" noChangeAspect="1"/>
+            </wp:cNvGraphicFramePr>
+            <a:graphic xmlns:a="http://schemas.openxmlformats.org/drawingml/2006/main">
+              <a:graphicData uri="http://schemas.openxmlformats.org/drawingml/2006/picture">
+                <pic:pic xmlns:pic="http://schemas.openxmlformats.org/drawingml/2006/picture">
+                  <pic:nvPicPr>
+                    <pic:cNvPr id="33" name="图片 4"/>
+                    <pic:cNvPicPr>
+                      <a:picLocks noChangeAspect="1"/>
+                    </pic:cNvPicPr>
+                  </pic:nvPicPr>
+                  <pic:blipFill>
+                    <a:blip r:embed="rId36"/>
+                    <a:stretch>
+                      <a:fillRect/>
+                    </a:stretch>
+                  </pic:blipFill>
+                  <pic:spPr>
+                    <a:xfrm>
+                      <a:off x="0" y="0"/>
+                      <a:ext cx="5266690" cy="1155700"/>
+                    </a:xfrm>
+                    <a:prstGeom prst="rect">
+                      <a:avLst/>
+                    </a:prstGeom>
+                    <a:noFill/>
+                    <a:ln>
+                      <a:noFill/>
+                    </a:ln>
+                  </pic:spPr>
+                </pic:pic>
+              </a:graphicData>
+            </a:graphic>
+          </wp:inline>
+        </w:drawing>
+      </w:r>
+    </w:p>
+    <w:p>
+      <w:pPr>
+        <w:bidi w:val="0"/>
+        <w:rPr>
+          <w:rFonts w:hint="eastAsia"/>
+          <w:lang w:val="en-US" w:eastAsia="zh-CN"/>
+        </w:rPr>
+      </w:pPr>
+      <w:r>
+        <w:rPr>
+          <w:rFonts w:hint="eastAsia"/>
+          <w:lang w:val="en-US" w:eastAsia="zh-CN"/>
+        </w:rPr>
+        <w:t>设置序列化</w:t>
+      </w:r>
+    </w:p>
+    <w:p>
+      <w:pPr>
+        <w:bidi w:val="0"/>
+      </w:pPr>
+      <w:r>
+        <w:drawing>
+          <wp:inline distT="0" distB="0" distL="114300" distR="114300">
+            <wp:extent cx="5266690" cy="2441575"/>
+            <wp:effectExtent l="0" t="0" r="10160" b="15875"/>
+            <wp:docPr id="34" name="图片 5"/>
+            <wp:cNvGraphicFramePr>
+              <a:graphicFrameLocks xmlns:a="http://schemas.openxmlformats.org/drawingml/2006/main" noChangeAspect="1"/>
+            </wp:cNvGraphicFramePr>
+            <a:graphic xmlns:a="http://schemas.openxmlformats.org/drawingml/2006/main">
+              <a:graphicData uri="http://schemas.openxmlformats.org/drawingml/2006/picture">
+                <pic:pic xmlns:pic="http://schemas.openxmlformats.org/drawingml/2006/picture">
+                  <pic:nvPicPr>
+                    <pic:cNvPr id="34" name="图片 5"/>
+                    <pic:cNvPicPr>
+                      <a:picLocks noChangeAspect="1"/>
+                    </pic:cNvPicPr>
+                  </pic:nvPicPr>
+                  <pic:blipFill>
+                    <a:blip r:embed="rId37"/>
+                    <a:stretch>
+                      <a:fillRect/>
+                    </a:stretch>
+                  </pic:blipFill>
+                  <pic:spPr>
+                    <a:xfrm>
+                      <a:off x="0" y="0"/>
+                      <a:ext cx="5266690" cy="2441575"/>
+                    </a:xfrm>
+                    <a:prstGeom prst="rect">
+                      <a:avLst/>
+                    </a:prstGeom>
+                    <a:noFill/>
+                    <a:ln>
+                      <a:noFill/>
+                    </a:ln>
+                  </pic:spPr>
+                </pic:pic>
+              </a:graphicData>
+            </a:graphic>
+          </wp:inline>
+        </w:drawing>
+      </w:r>
+    </w:p>
+    <w:p>
+      <w:pPr>
+        <w:pStyle w:val="7"/>
+        <w:keepNext w:val="0"/>
+        <w:keepLines w:val="0"/>
+        <w:widowControl/>
+        <w:suppressLineNumbers w:val="0"/>
+        <w:shd w:val="clear" w:fill="FFFFFF"/>
+        <w:rPr>
+          <w:rFonts w:ascii="Consolas" w:hAnsi="Consolas" w:eastAsia="Consolas" w:cs="Consolas"/>
+          <w:color w:val="000000"/>
+          <w:sz w:val="27"/>
+          <w:szCs w:val="27"/>
+        </w:rPr>
+      </w:pPr>
+      <w:r>
+        <w:rPr>
+          <w:rFonts w:hint="default" w:ascii="Consolas" w:hAnsi="Consolas" w:eastAsia="Consolas" w:cs="Consolas"/>
+          <w:color w:val="808000"/>
+          <w:sz w:val="27"/>
+          <w:szCs w:val="27"/>
+          <w:shd w:val="clear" w:fill="FFFFFF"/>
+        </w:rPr>
+        <w:t>@Bean</w:t>
+      </w:r>
+      <w:r>
+        <w:rPr>
+          <w:rFonts w:hint="default" w:ascii="Consolas" w:hAnsi="Consolas" w:eastAsia="Consolas" w:cs="Consolas"/>
+          <w:color w:val="808000"/>
+          <w:sz w:val="27"/>
+          <w:szCs w:val="27"/>
+          <w:shd w:val="clear" w:fill="FFFFFF"/>
+        </w:rPr>
+        <w:br w:type="textWrapping"/>
+      </w:r>
+      <w:r>
+        <w:rPr>
+          <w:rFonts w:hint="default" w:ascii="Consolas" w:hAnsi="Consolas" w:eastAsia="Consolas" w:cs="Consolas"/>
+          <w:b/>
+          <w:color w:val="000080"/>
+          <w:sz w:val="27"/>
+          <w:szCs w:val="27"/>
+          <w:shd w:val="clear" w:fill="FFFFFF"/>
+        </w:rPr>
+        <w:t xml:space="preserve">public </w:t>
+      </w:r>
+      <w:r>
+        <w:rPr>
+          <w:rFonts w:hint="default" w:ascii="Consolas" w:hAnsi="Consolas" w:eastAsia="Consolas" w:cs="Consolas"/>
+          <w:color w:val="000000"/>
+          <w:sz w:val="27"/>
+          <w:szCs w:val="27"/>
+          <w:shd w:val="clear" w:fill="FFFFFF"/>
+        </w:rPr>
+        <w:t>CacheManager cacheManager(RedisConnectionFactory factory) {</w:t>
+      </w:r>
+      <w:r>
+        <w:rPr>
+          <w:rFonts w:hint="default" w:ascii="Consolas" w:hAnsi="Consolas" w:eastAsia="Consolas" w:cs="Consolas"/>
+          <w:color w:val="000000"/>
+          <w:sz w:val="27"/>
+          <w:szCs w:val="27"/>
+          <w:shd w:val="clear" w:fill="FFFFFF"/>
+        </w:rPr>
+        <w:br w:type="textWrapping"/>
+      </w:r>
+      <w:r>
+        <w:rPr>
+          <w:rFonts w:hint="default" w:ascii="Consolas" w:hAnsi="Consolas" w:eastAsia="Consolas" w:cs="Consolas"/>
+          <w:color w:val="000000"/>
+          <w:sz w:val="27"/>
+          <w:szCs w:val="27"/>
+          <w:shd w:val="clear" w:fill="FFFFFF"/>
+        </w:rPr>
+        <w:t xml:space="preserve">    RedisSerializer&lt;String&gt; redisSerializer = </w:t>
+      </w:r>
+      <w:r>
+        <w:rPr>
+          <w:rFonts w:hint="default" w:ascii="Consolas" w:hAnsi="Consolas" w:eastAsia="Consolas" w:cs="Consolas"/>
+          <w:b/>
+          <w:color w:val="000080"/>
+          <w:sz w:val="27"/>
+          <w:szCs w:val="27"/>
+          <w:shd w:val="clear" w:fill="FFFFFF"/>
+        </w:rPr>
+        <w:t xml:space="preserve">new </w:t>
+      </w:r>
+      <w:r>
+        <w:rPr>
+          <w:rFonts w:hint="default" w:ascii="Consolas" w:hAnsi="Consolas" w:eastAsia="Consolas" w:cs="Consolas"/>
+          <w:color w:val="000000"/>
+          <w:sz w:val="27"/>
+          <w:szCs w:val="27"/>
+          <w:shd w:val="clear" w:fill="FFFFFF"/>
+        </w:rPr>
+        <w:t>StringRedisSerializer();</w:t>
+      </w:r>
+      <w:r>
+        <w:rPr>
+          <w:rFonts w:hint="default" w:ascii="Consolas" w:hAnsi="Consolas" w:eastAsia="Consolas" w:cs="Consolas"/>
+          <w:color w:val="000000"/>
+          <w:sz w:val="27"/>
+          <w:szCs w:val="27"/>
+          <w:shd w:val="clear" w:fill="FFFFFF"/>
+        </w:rPr>
+        <w:br w:type="textWrapping"/>
+      </w:r>
+      <w:r>
+        <w:rPr>
+          <w:rFonts w:hint="default" w:ascii="Consolas" w:hAnsi="Consolas" w:eastAsia="Consolas" w:cs="Consolas"/>
+          <w:color w:val="000000"/>
+          <w:sz w:val="27"/>
+          <w:szCs w:val="27"/>
+          <w:shd w:val="clear" w:fill="FFFFFF"/>
+        </w:rPr>
+        <w:t xml:space="preserve">    Jackson2JsonRedisSerializer jackson2JsonRedisSerializer = </w:t>
+      </w:r>
+      <w:r>
+        <w:rPr>
+          <w:rFonts w:hint="default" w:ascii="Consolas" w:hAnsi="Consolas" w:eastAsia="Consolas" w:cs="Consolas"/>
+          <w:b/>
+          <w:color w:val="000080"/>
+          <w:sz w:val="27"/>
+          <w:szCs w:val="27"/>
+          <w:shd w:val="clear" w:fill="FFFFFF"/>
+        </w:rPr>
+        <w:t xml:space="preserve">new </w:t>
+      </w:r>
+      <w:r>
+        <w:rPr>
+          <w:rFonts w:hint="default" w:ascii="Consolas" w:hAnsi="Consolas" w:eastAsia="Consolas" w:cs="Consolas"/>
+          <w:color w:val="000000"/>
+          <w:sz w:val="27"/>
+          <w:szCs w:val="27"/>
+          <w:shd w:val="clear" w:fill="FFFFFF"/>
+        </w:rPr>
+        <w:t>Jackson2JsonRedisSerializer(Object.</w:t>
+      </w:r>
+      <w:r>
+        <w:rPr>
+          <w:rFonts w:hint="default" w:ascii="Consolas" w:hAnsi="Consolas" w:eastAsia="Consolas" w:cs="Consolas"/>
+          <w:b/>
+          <w:color w:val="000080"/>
+          <w:sz w:val="27"/>
+          <w:szCs w:val="27"/>
+          <w:shd w:val="clear" w:fill="FFFFFF"/>
+        </w:rPr>
+        <w:t>class</w:t>
+      </w:r>
+      <w:r>
+        <w:rPr>
+          <w:rFonts w:hint="default" w:ascii="Consolas" w:hAnsi="Consolas" w:eastAsia="Consolas" w:cs="Consolas"/>
+          <w:color w:val="000000"/>
+          <w:sz w:val="27"/>
+          <w:szCs w:val="27"/>
+          <w:shd w:val="clear" w:fill="FFFFFF"/>
+        </w:rPr>
+        <w:t>);</w:t>
+      </w:r>
+      <w:r>
+        <w:rPr>
+          <w:rFonts w:hint="default" w:ascii="Consolas" w:hAnsi="Consolas" w:eastAsia="Consolas" w:cs="Consolas"/>
+          <w:color w:val="000000"/>
+          <w:sz w:val="27"/>
+          <w:szCs w:val="27"/>
+          <w:shd w:val="clear" w:fill="FFFFFF"/>
+        </w:rPr>
+        <w:br w:type="textWrapping"/>
+      </w:r>
+      <w:r>
+        <w:rPr>
+          <w:rFonts w:hint="default" w:ascii="Consolas" w:hAnsi="Consolas" w:eastAsia="Consolas" w:cs="Consolas"/>
+          <w:color w:val="000000"/>
+          <w:sz w:val="27"/>
+          <w:szCs w:val="27"/>
+          <w:shd w:val="clear" w:fill="FFFFFF"/>
+        </w:rPr>
+        <w:br w:type="textWrapping"/>
+      </w:r>
+      <w:r>
+        <w:rPr>
+          <w:rFonts w:hint="default" w:ascii="Consolas" w:hAnsi="Consolas" w:eastAsia="Consolas" w:cs="Consolas"/>
+          <w:color w:val="000000"/>
+          <w:sz w:val="27"/>
+          <w:szCs w:val="27"/>
+          <w:shd w:val="clear" w:fill="FFFFFF"/>
+        </w:rPr>
+        <w:t xml:space="preserve">    </w:t>
+      </w:r>
+      <w:r>
+        <w:rPr>
+          <w:rFonts w:hint="default" w:ascii="Consolas" w:hAnsi="Consolas" w:eastAsia="Consolas" w:cs="Consolas"/>
+          <w:i/>
+          <w:color w:val="808080"/>
+          <w:sz w:val="27"/>
+          <w:szCs w:val="27"/>
+          <w:shd w:val="clear" w:fill="FFFFFF"/>
+        </w:rPr>
+        <w:t>//</w:t>
+      </w:r>
+      <w:r>
+        <w:rPr>
+          <w:rFonts w:hint="eastAsia" w:ascii="宋体" w:hAnsi="宋体" w:eastAsia="宋体" w:cs="宋体"/>
+          <w:i/>
+          <w:color w:val="808080"/>
+          <w:sz w:val="27"/>
+          <w:szCs w:val="27"/>
+          <w:shd w:val="clear" w:fill="FFFFFF"/>
+        </w:rPr>
+        <w:t>解决查询缓存转换异常的问题</w:t>
+      </w:r>
+      <w:r>
+        <w:rPr>
+          <w:rFonts w:hint="eastAsia" w:ascii="宋体" w:hAnsi="宋体" w:eastAsia="宋体" w:cs="宋体"/>
+          <w:i/>
+          <w:color w:val="808080"/>
+          <w:sz w:val="27"/>
+          <w:szCs w:val="27"/>
+          <w:shd w:val="clear" w:fill="FFFFFF"/>
+        </w:rPr>
+        <w:br w:type="textWrapping"/>
+      </w:r>
+      <w:r>
+        <w:rPr>
+          <w:rFonts w:hint="eastAsia" w:ascii="宋体" w:hAnsi="宋体" w:eastAsia="宋体" w:cs="宋体"/>
+          <w:i/>
+          <w:color w:val="808080"/>
+          <w:sz w:val="27"/>
+          <w:szCs w:val="27"/>
+          <w:shd w:val="clear" w:fill="FFFFFF"/>
+        </w:rPr>
+        <w:t xml:space="preserve">    </w:t>
+      </w:r>
+      <w:r>
+        <w:rPr>
+          <w:rFonts w:hint="default" w:ascii="Consolas" w:hAnsi="Consolas" w:eastAsia="Consolas" w:cs="Consolas"/>
+          <w:color w:val="000000"/>
+          <w:sz w:val="27"/>
+          <w:szCs w:val="27"/>
+          <w:shd w:val="clear" w:fill="FFFFFF"/>
+        </w:rPr>
+        <w:t xml:space="preserve">ObjectMapper om = </w:t>
+      </w:r>
+      <w:r>
+        <w:rPr>
+          <w:rFonts w:hint="default" w:ascii="Consolas" w:hAnsi="Consolas" w:eastAsia="Consolas" w:cs="Consolas"/>
+          <w:b/>
+          <w:color w:val="000080"/>
+          <w:sz w:val="27"/>
+          <w:szCs w:val="27"/>
+          <w:shd w:val="clear" w:fill="FFFFFF"/>
+        </w:rPr>
+        <w:t xml:space="preserve">new </w:t>
+      </w:r>
+      <w:r>
+        <w:rPr>
+          <w:rFonts w:hint="default" w:ascii="Consolas" w:hAnsi="Consolas" w:eastAsia="Consolas" w:cs="Consolas"/>
+          <w:color w:val="000000"/>
+          <w:sz w:val="27"/>
+          <w:szCs w:val="27"/>
+          <w:shd w:val="clear" w:fill="FFFFFF"/>
+        </w:rPr>
+        <w:t>ObjectMapper();</w:t>
+      </w:r>
+      <w:r>
+        <w:rPr>
+          <w:rFonts w:hint="default" w:ascii="Consolas" w:hAnsi="Consolas" w:eastAsia="Consolas" w:cs="Consolas"/>
+          <w:color w:val="000000"/>
+          <w:sz w:val="27"/>
+          <w:szCs w:val="27"/>
+          <w:shd w:val="clear" w:fill="FFFFFF"/>
+        </w:rPr>
+        <w:br w:type="textWrapping"/>
+      </w:r>
+      <w:r>
+        <w:rPr>
+          <w:rFonts w:hint="default" w:ascii="Consolas" w:hAnsi="Consolas" w:eastAsia="Consolas" w:cs="Consolas"/>
+          <w:color w:val="000000"/>
+          <w:sz w:val="27"/>
+          <w:szCs w:val="27"/>
+          <w:shd w:val="clear" w:fill="FFFFFF"/>
+        </w:rPr>
+        <w:t xml:space="preserve">    om.setVisibility(PropertyAccessor.</w:t>
+      </w:r>
+      <w:r>
+        <w:rPr>
+          <w:rFonts w:hint="default" w:ascii="Consolas" w:hAnsi="Consolas" w:eastAsia="Consolas" w:cs="Consolas"/>
+          <w:b/>
+          <w:i/>
+          <w:color w:val="660E7A"/>
+          <w:sz w:val="27"/>
+          <w:szCs w:val="27"/>
+          <w:shd w:val="clear" w:fill="FFFFFF"/>
+        </w:rPr>
+        <w:t>ALL</w:t>
+      </w:r>
+      <w:r>
+        <w:rPr>
+          <w:rFonts w:hint="default" w:ascii="Consolas" w:hAnsi="Consolas" w:eastAsia="Consolas" w:cs="Consolas"/>
+          <w:color w:val="000000"/>
+          <w:sz w:val="27"/>
+          <w:szCs w:val="27"/>
+          <w:shd w:val="clear" w:fill="FFFFFF"/>
+        </w:rPr>
+        <w:t xml:space="preserve">, </w:t>
+      </w:r>
+      <w:r>
+        <w:rPr>
+          <w:rFonts w:hint="default" w:ascii="Consolas" w:hAnsi="Consolas" w:eastAsia="Consolas" w:cs="Consolas"/>
+          <w:color w:val="808000"/>
+          <w:sz w:val="27"/>
+          <w:szCs w:val="27"/>
+          <w:shd w:val="clear" w:fill="FFFFFF"/>
+        </w:rPr>
+        <w:t>JsonAutoDetect</w:t>
+      </w:r>
+      <w:r>
+        <w:rPr>
+          <w:rFonts w:hint="default" w:ascii="Consolas" w:hAnsi="Consolas" w:eastAsia="Consolas" w:cs="Consolas"/>
+          <w:color w:val="000000"/>
+          <w:sz w:val="27"/>
+          <w:szCs w:val="27"/>
+          <w:shd w:val="clear" w:fill="FFFFFF"/>
+        </w:rPr>
+        <w:t>.Visibility.</w:t>
+      </w:r>
+      <w:r>
+        <w:rPr>
+          <w:rFonts w:hint="default" w:ascii="Consolas" w:hAnsi="Consolas" w:eastAsia="Consolas" w:cs="Consolas"/>
+          <w:b/>
+          <w:i/>
+          <w:color w:val="660E7A"/>
+          <w:sz w:val="27"/>
+          <w:szCs w:val="27"/>
+          <w:shd w:val="clear" w:fill="FFFFFF"/>
+        </w:rPr>
+        <w:t>ANY</w:t>
+      </w:r>
+      <w:r>
+        <w:rPr>
+          <w:rFonts w:hint="default" w:ascii="Consolas" w:hAnsi="Consolas" w:eastAsia="Consolas" w:cs="Consolas"/>
+          <w:color w:val="000000"/>
+          <w:sz w:val="27"/>
+          <w:szCs w:val="27"/>
+          <w:shd w:val="clear" w:fill="FFFFFF"/>
+        </w:rPr>
+        <w:t>);</w:t>
+      </w:r>
+      <w:r>
+        <w:rPr>
+          <w:rFonts w:hint="default" w:ascii="Consolas" w:hAnsi="Consolas" w:eastAsia="Consolas" w:cs="Consolas"/>
+          <w:color w:val="000000"/>
+          <w:sz w:val="27"/>
+          <w:szCs w:val="27"/>
+          <w:shd w:val="clear" w:fill="FFFFFF"/>
+        </w:rPr>
+        <w:br w:type="textWrapping"/>
+      </w:r>
+      <w:r>
+        <w:rPr>
+          <w:rFonts w:hint="default" w:ascii="Consolas" w:hAnsi="Consolas" w:eastAsia="Consolas" w:cs="Consolas"/>
+          <w:color w:val="000000"/>
+          <w:sz w:val="27"/>
+          <w:szCs w:val="27"/>
+          <w:shd w:val="clear" w:fill="FFFFFF"/>
+        </w:rPr>
+        <w:t xml:space="preserve">    om.enableDefaultTyping(ObjectMapper.DefaultTyping.</w:t>
+      </w:r>
+      <w:r>
+        <w:rPr>
+          <w:rFonts w:hint="default" w:ascii="Consolas" w:hAnsi="Consolas" w:eastAsia="Consolas" w:cs="Consolas"/>
+          <w:b/>
+          <w:i/>
+          <w:color w:val="660E7A"/>
+          <w:sz w:val="27"/>
+          <w:szCs w:val="27"/>
+          <w:shd w:val="clear" w:fill="FFFFFF"/>
+        </w:rPr>
+        <w:t>NON_FINAL</w:t>
+      </w:r>
+      <w:r>
+        <w:rPr>
+          <w:rFonts w:hint="default" w:ascii="Consolas" w:hAnsi="Consolas" w:eastAsia="Consolas" w:cs="Consolas"/>
+          <w:color w:val="000000"/>
+          <w:sz w:val="27"/>
+          <w:szCs w:val="27"/>
+          <w:shd w:val="clear" w:fill="FFFFFF"/>
+        </w:rPr>
+        <w:t>);</w:t>
+      </w:r>
+      <w:r>
+        <w:rPr>
+          <w:rFonts w:hint="default" w:ascii="Consolas" w:hAnsi="Consolas" w:eastAsia="Consolas" w:cs="Consolas"/>
+          <w:color w:val="000000"/>
+          <w:sz w:val="27"/>
+          <w:szCs w:val="27"/>
+          <w:shd w:val="clear" w:fill="FFFFFF"/>
+        </w:rPr>
+        <w:br w:type="textWrapping"/>
+      </w:r>
+      <w:r>
+        <w:rPr>
+          <w:rFonts w:hint="default" w:ascii="Consolas" w:hAnsi="Consolas" w:eastAsia="Consolas" w:cs="Consolas"/>
+          <w:color w:val="000000"/>
+          <w:sz w:val="27"/>
+          <w:szCs w:val="27"/>
+          <w:shd w:val="clear" w:fill="FFFFFF"/>
+        </w:rPr>
+        <w:t xml:space="preserve">    jackson2JsonRedisSerializer.setObjectMapper(om);</w:t>
+      </w:r>
+      <w:r>
+        <w:rPr>
+          <w:rFonts w:hint="default" w:ascii="Consolas" w:hAnsi="Consolas" w:eastAsia="Consolas" w:cs="Consolas"/>
+          <w:color w:val="000000"/>
+          <w:sz w:val="27"/>
+          <w:szCs w:val="27"/>
+          <w:shd w:val="clear" w:fill="FFFFFF"/>
+        </w:rPr>
+        <w:br w:type="textWrapping"/>
+      </w:r>
+      <w:r>
+        <w:rPr>
+          <w:rFonts w:hint="default" w:ascii="Consolas" w:hAnsi="Consolas" w:eastAsia="Consolas" w:cs="Consolas"/>
+          <w:color w:val="000000"/>
+          <w:sz w:val="27"/>
+          <w:szCs w:val="27"/>
+          <w:shd w:val="clear" w:fill="FFFFFF"/>
+        </w:rPr>
+        <w:br w:type="textWrapping"/>
+      </w:r>
+      <w:r>
+        <w:rPr>
+          <w:rFonts w:hint="default" w:ascii="Consolas" w:hAnsi="Consolas" w:eastAsia="Consolas" w:cs="Consolas"/>
+          <w:color w:val="000000"/>
+          <w:sz w:val="27"/>
+          <w:szCs w:val="27"/>
+          <w:shd w:val="clear" w:fill="FFFFFF"/>
+        </w:rPr>
+        <w:t xml:space="preserve">    </w:t>
+      </w:r>
+      <w:r>
+        <w:rPr>
+          <w:rFonts w:hint="default" w:ascii="Consolas" w:hAnsi="Consolas" w:eastAsia="Consolas" w:cs="Consolas"/>
+          <w:i/>
+          <w:color w:val="808080"/>
+          <w:sz w:val="27"/>
+          <w:szCs w:val="27"/>
+          <w:shd w:val="clear" w:fill="FFFFFF"/>
+        </w:rPr>
+        <w:t xml:space="preserve">// </w:t>
+      </w:r>
+      <w:r>
+        <w:rPr>
+          <w:rFonts w:hint="eastAsia" w:ascii="宋体" w:hAnsi="宋体" w:eastAsia="宋体" w:cs="宋体"/>
+          <w:i/>
+          <w:color w:val="808080"/>
+          <w:sz w:val="27"/>
+          <w:szCs w:val="27"/>
+          <w:shd w:val="clear" w:fill="FFFFFF"/>
+        </w:rPr>
+        <w:t>配置序列化（解决乱码的问题）</w:t>
+      </w:r>
+      <w:r>
+        <w:rPr>
+          <w:rFonts w:hint="eastAsia" w:ascii="宋体" w:hAnsi="宋体" w:eastAsia="宋体" w:cs="宋体"/>
+          <w:i/>
+          <w:color w:val="808080"/>
+          <w:sz w:val="27"/>
+          <w:szCs w:val="27"/>
+          <w:shd w:val="clear" w:fill="FFFFFF"/>
+        </w:rPr>
+        <w:br w:type="textWrapping"/>
+      </w:r>
+      <w:r>
+        <w:rPr>
+          <w:rFonts w:hint="eastAsia" w:ascii="宋体" w:hAnsi="宋体" w:eastAsia="宋体" w:cs="宋体"/>
+          <w:i/>
+          <w:color w:val="808080"/>
+          <w:sz w:val="27"/>
+          <w:szCs w:val="27"/>
+          <w:shd w:val="clear" w:fill="FFFFFF"/>
+        </w:rPr>
+        <w:t xml:space="preserve">    </w:t>
+      </w:r>
+      <w:r>
+        <w:rPr>
+          <w:rFonts w:hint="default" w:ascii="Consolas" w:hAnsi="Consolas" w:eastAsia="Consolas" w:cs="Consolas"/>
+          <w:color w:val="000000"/>
+          <w:sz w:val="27"/>
+          <w:szCs w:val="27"/>
+          <w:shd w:val="clear" w:fill="FFFFFF"/>
+        </w:rPr>
+        <w:t>RedisCacheConfiguration config = RedisCacheConfiguration.</w:t>
+      </w:r>
+      <w:r>
+        <w:rPr>
+          <w:rFonts w:hint="default" w:ascii="Consolas" w:hAnsi="Consolas" w:eastAsia="Consolas" w:cs="Consolas"/>
+          <w:i/>
+          <w:color w:val="000000"/>
+          <w:sz w:val="27"/>
+          <w:szCs w:val="27"/>
+          <w:shd w:val="clear" w:fill="FFFFFF"/>
+        </w:rPr>
+        <w:t>defaultCacheConfig</w:t>
+      </w:r>
+      <w:r>
+        <w:rPr>
+          <w:rFonts w:hint="default" w:ascii="Consolas" w:hAnsi="Consolas" w:eastAsia="Consolas" w:cs="Consolas"/>
+          <w:color w:val="000000"/>
+          <w:sz w:val="27"/>
+          <w:szCs w:val="27"/>
+          <w:shd w:val="clear" w:fill="FFFFFF"/>
+        </w:rPr>
+        <w:t>()</w:t>
+      </w:r>
+      <w:r>
+        <w:rPr>
+          <w:rFonts w:hint="default" w:ascii="Consolas" w:hAnsi="Consolas" w:eastAsia="Consolas" w:cs="Consolas"/>
+          <w:color w:val="000000"/>
+          <w:sz w:val="27"/>
+          <w:szCs w:val="27"/>
+          <w:shd w:val="clear" w:fill="FFFFFF"/>
+        </w:rPr>
+        <w:br w:type="textWrapping"/>
+      </w:r>
+      <w:r>
+        <w:rPr>
+          <w:rFonts w:hint="default" w:ascii="Consolas" w:hAnsi="Consolas" w:eastAsia="Consolas" w:cs="Consolas"/>
+          <w:color w:val="000000"/>
+          <w:sz w:val="27"/>
+          <w:szCs w:val="27"/>
+          <w:shd w:val="clear" w:fill="FFFFFF"/>
+        </w:rPr>
+        <w:t xml:space="preserve">            .entryTtl(</w:t>
+      </w:r>
+      <w:r>
+        <w:rPr>
+          <w:rFonts w:hint="default" w:ascii="Consolas" w:hAnsi="Consolas" w:eastAsia="Consolas" w:cs="Consolas"/>
+          <w:b/>
+          <w:color w:val="660E7A"/>
+          <w:sz w:val="27"/>
+          <w:szCs w:val="27"/>
+          <w:shd w:val="clear" w:fill="FFFFFF"/>
+        </w:rPr>
+        <w:t>timeToLive</w:t>
+      </w:r>
+      <w:r>
+        <w:rPr>
+          <w:rFonts w:hint="default" w:ascii="Consolas" w:hAnsi="Consolas" w:eastAsia="Consolas" w:cs="Consolas"/>
+          <w:color w:val="000000"/>
+          <w:sz w:val="27"/>
+          <w:szCs w:val="27"/>
+          <w:shd w:val="clear" w:fill="FFFFFF"/>
+        </w:rPr>
+        <w:t>)</w:t>
+      </w:r>
+      <w:r>
+        <w:rPr>
+          <w:rFonts w:hint="default" w:ascii="Consolas" w:hAnsi="Consolas" w:eastAsia="Consolas" w:cs="Consolas"/>
+          <w:color w:val="000000"/>
+          <w:sz w:val="27"/>
+          <w:szCs w:val="27"/>
+          <w:shd w:val="clear" w:fill="FFFFFF"/>
+        </w:rPr>
+        <w:br w:type="textWrapping"/>
+      </w:r>
+      <w:r>
+        <w:rPr>
+          <w:rFonts w:hint="default" w:ascii="Consolas" w:hAnsi="Consolas" w:eastAsia="Consolas" w:cs="Consolas"/>
+          <w:color w:val="000000"/>
+          <w:sz w:val="27"/>
+          <w:szCs w:val="27"/>
+          <w:shd w:val="clear" w:fill="FFFFFF"/>
+        </w:rPr>
+        <w:t xml:space="preserve">            .serializeKeysWith(RedisSerializationContext.SerializationPair.</w:t>
+      </w:r>
+      <w:r>
+        <w:rPr>
+          <w:rFonts w:hint="default" w:ascii="Consolas" w:hAnsi="Consolas" w:eastAsia="Consolas" w:cs="Consolas"/>
+          <w:i/>
+          <w:color w:val="000000"/>
+          <w:sz w:val="27"/>
+          <w:szCs w:val="27"/>
+          <w:shd w:val="clear" w:fill="FFFFFF"/>
+        </w:rPr>
+        <w:t>fromSerializer</w:t>
+      </w:r>
+      <w:r>
+        <w:rPr>
+          <w:rFonts w:hint="default" w:ascii="Consolas" w:hAnsi="Consolas" w:eastAsia="Consolas" w:cs="Consolas"/>
+          <w:color w:val="000000"/>
+          <w:sz w:val="27"/>
+          <w:szCs w:val="27"/>
+          <w:shd w:val="clear" w:fill="FFFFFF"/>
+        </w:rPr>
+        <w:t>(redisSerializer))</w:t>
+      </w:r>
+      <w:r>
+        <w:rPr>
+          <w:rFonts w:hint="default" w:ascii="Consolas" w:hAnsi="Consolas" w:eastAsia="Consolas" w:cs="Consolas"/>
+          <w:color w:val="000000"/>
+          <w:sz w:val="27"/>
+          <w:szCs w:val="27"/>
+          <w:shd w:val="clear" w:fill="FFFFFF"/>
+        </w:rPr>
+        <w:br w:type="textWrapping"/>
+      </w:r>
+      <w:r>
+        <w:rPr>
+          <w:rFonts w:hint="default" w:ascii="Consolas" w:hAnsi="Consolas" w:eastAsia="Consolas" w:cs="Consolas"/>
+          <w:color w:val="000000"/>
+          <w:sz w:val="27"/>
+          <w:szCs w:val="27"/>
+          <w:shd w:val="clear" w:fill="FFFFFF"/>
+        </w:rPr>
+        <w:t xml:space="preserve">            .serializeValuesWith(RedisSerializationContext.SerializationPair.</w:t>
+      </w:r>
+      <w:r>
+        <w:rPr>
+          <w:rFonts w:hint="default" w:ascii="Consolas" w:hAnsi="Consolas" w:eastAsia="Consolas" w:cs="Consolas"/>
+          <w:i/>
+          <w:color w:val="000000"/>
+          <w:sz w:val="27"/>
+          <w:szCs w:val="27"/>
+          <w:shd w:val="clear" w:fill="FFFFFF"/>
+        </w:rPr>
+        <w:t>fromSerializer</w:t>
+      </w:r>
+      <w:r>
+        <w:rPr>
+          <w:rFonts w:hint="default" w:ascii="Consolas" w:hAnsi="Consolas" w:eastAsia="Consolas" w:cs="Consolas"/>
+          <w:color w:val="000000"/>
+          <w:sz w:val="27"/>
+          <w:szCs w:val="27"/>
+          <w:shd w:val="clear" w:fill="FFFFFF"/>
+        </w:rPr>
+        <w:t>(jackson2JsonRedisSerializer))</w:t>
+      </w:r>
+      <w:r>
+        <w:rPr>
+          <w:rFonts w:hint="default" w:ascii="Consolas" w:hAnsi="Consolas" w:eastAsia="Consolas" w:cs="Consolas"/>
+          <w:color w:val="000000"/>
+          <w:sz w:val="27"/>
+          <w:szCs w:val="27"/>
+          <w:shd w:val="clear" w:fill="FFFFFF"/>
+        </w:rPr>
+        <w:br w:type="textWrapping"/>
+      </w:r>
+      <w:r>
+        <w:rPr>
+          <w:rFonts w:hint="default" w:ascii="Consolas" w:hAnsi="Consolas" w:eastAsia="Consolas" w:cs="Consolas"/>
+          <w:color w:val="000000"/>
+          <w:sz w:val="27"/>
+          <w:szCs w:val="27"/>
+          <w:shd w:val="clear" w:fill="FFFFFF"/>
+        </w:rPr>
+        <w:t xml:space="preserve">            .disableCachingNullValues();</w:t>
+      </w:r>
+      <w:r>
+        <w:rPr>
+          <w:rFonts w:hint="default" w:ascii="Consolas" w:hAnsi="Consolas" w:eastAsia="Consolas" w:cs="Consolas"/>
+          <w:color w:val="000000"/>
+          <w:sz w:val="27"/>
+          <w:szCs w:val="27"/>
+          <w:shd w:val="clear" w:fill="FFFFFF"/>
+        </w:rPr>
+        <w:br w:type="textWrapping"/>
+      </w:r>
+      <w:r>
+        <w:rPr>
+          <w:rFonts w:hint="default" w:ascii="Consolas" w:hAnsi="Consolas" w:eastAsia="Consolas" w:cs="Consolas"/>
+          <w:color w:val="000000"/>
+          <w:sz w:val="27"/>
+          <w:szCs w:val="27"/>
+          <w:shd w:val="clear" w:fill="FFFFFF"/>
+        </w:rPr>
+        <w:br w:type="textWrapping"/>
+      </w:r>
+      <w:r>
+        <w:rPr>
+          <w:rFonts w:hint="default" w:ascii="Consolas" w:hAnsi="Consolas" w:eastAsia="Consolas" w:cs="Consolas"/>
+          <w:color w:val="000000"/>
+          <w:sz w:val="27"/>
+          <w:szCs w:val="27"/>
+          <w:shd w:val="clear" w:fill="FFFFFF"/>
+        </w:rPr>
+        <w:t xml:space="preserve">    RedisCacheManager cacheManager = RedisCacheManager.</w:t>
+      </w:r>
+      <w:r>
+        <w:rPr>
+          <w:rFonts w:hint="default" w:ascii="Consolas" w:hAnsi="Consolas" w:eastAsia="Consolas" w:cs="Consolas"/>
+          <w:i/>
+          <w:color w:val="000000"/>
+          <w:sz w:val="27"/>
+          <w:szCs w:val="27"/>
+          <w:shd w:val="clear" w:fill="FFFFFF"/>
+        </w:rPr>
+        <w:t>builder</w:t>
+      </w:r>
+      <w:r>
+        <w:rPr>
+          <w:rFonts w:hint="default" w:ascii="Consolas" w:hAnsi="Consolas" w:eastAsia="Consolas" w:cs="Consolas"/>
+          <w:color w:val="000000"/>
+          <w:sz w:val="27"/>
+          <w:szCs w:val="27"/>
+          <w:shd w:val="clear" w:fill="FFFFFF"/>
+        </w:rPr>
+        <w:t>(factory)</w:t>
+      </w:r>
+      <w:r>
+        <w:rPr>
+          <w:rFonts w:hint="default" w:ascii="Consolas" w:hAnsi="Consolas" w:eastAsia="Consolas" w:cs="Consolas"/>
+          <w:color w:val="000000"/>
+          <w:sz w:val="27"/>
+          <w:szCs w:val="27"/>
+          <w:shd w:val="clear" w:fill="FFFFFF"/>
+        </w:rPr>
+        <w:br w:type="textWrapping"/>
+      </w:r>
+      <w:r>
+        <w:rPr>
+          <w:rFonts w:hint="default" w:ascii="Consolas" w:hAnsi="Consolas" w:eastAsia="Consolas" w:cs="Consolas"/>
+          <w:color w:val="000000"/>
+          <w:sz w:val="27"/>
+          <w:szCs w:val="27"/>
+          <w:shd w:val="clear" w:fill="FFFFFF"/>
+        </w:rPr>
+        <w:t xml:space="preserve">            .cacheDefaults(config)</w:t>
+      </w:r>
+      <w:r>
+        <w:rPr>
+          <w:rFonts w:hint="default" w:ascii="Consolas" w:hAnsi="Consolas" w:eastAsia="Consolas" w:cs="Consolas"/>
+          <w:color w:val="000000"/>
+          <w:sz w:val="27"/>
+          <w:szCs w:val="27"/>
+          <w:shd w:val="clear" w:fill="FFFFFF"/>
+        </w:rPr>
+        <w:br w:type="textWrapping"/>
+      </w:r>
+      <w:r>
+        <w:rPr>
+          <w:rFonts w:hint="default" w:ascii="Consolas" w:hAnsi="Consolas" w:eastAsia="Consolas" w:cs="Consolas"/>
+          <w:color w:val="000000"/>
+          <w:sz w:val="27"/>
+          <w:szCs w:val="27"/>
+          <w:shd w:val="clear" w:fill="FFFFFF"/>
+        </w:rPr>
+        <w:t xml:space="preserve">            .build();</w:t>
+      </w:r>
+      <w:r>
+        <w:rPr>
+          <w:rFonts w:hint="default" w:ascii="Consolas" w:hAnsi="Consolas" w:eastAsia="Consolas" w:cs="Consolas"/>
+          <w:color w:val="000000"/>
+          <w:sz w:val="27"/>
+          <w:szCs w:val="27"/>
+          <w:shd w:val="clear" w:fill="FFFFFF"/>
+        </w:rPr>
+        <w:br w:type="textWrapping"/>
+      </w:r>
+      <w:r>
+        <w:rPr>
+          <w:rFonts w:hint="default" w:ascii="Consolas" w:hAnsi="Consolas" w:eastAsia="Consolas" w:cs="Consolas"/>
+          <w:color w:val="000000"/>
+          <w:sz w:val="27"/>
+          <w:szCs w:val="27"/>
+          <w:shd w:val="clear" w:fill="FFFFFF"/>
+        </w:rPr>
+        <w:t xml:space="preserve">    </w:t>
+      </w:r>
+      <w:r>
+        <w:rPr>
+          <w:rFonts w:hint="default" w:ascii="Consolas" w:hAnsi="Consolas" w:eastAsia="Consolas" w:cs="Consolas"/>
+          <w:b/>
+          <w:color w:val="000080"/>
+          <w:sz w:val="27"/>
+          <w:szCs w:val="27"/>
+          <w:shd w:val="clear" w:fill="FFFFFF"/>
+        </w:rPr>
+        <w:t xml:space="preserve">return </w:t>
+      </w:r>
+      <w:r>
+        <w:rPr>
+          <w:rFonts w:hint="default" w:ascii="Consolas" w:hAnsi="Consolas" w:eastAsia="Consolas" w:cs="Consolas"/>
+          <w:color w:val="000000"/>
+          <w:sz w:val="27"/>
+          <w:szCs w:val="27"/>
+          <w:shd w:val="clear" w:fill="FFFFFF"/>
+        </w:rPr>
+        <w:t>cacheManager;</w:t>
+      </w:r>
+      <w:r>
+        <w:rPr>
+          <w:rFonts w:hint="default" w:ascii="Consolas" w:hAnsi="Consolas" w:eastAsia="Consolas" w:cs="Consolas"/>
+          <w:color w:val="000000"/>
+          <w:sz w:val="27"/>
+          <w:szCs w:val="27"/>
+          <w:shd w:val="clear" w:fill="FFFFFF"/>
+        </w:rPr>
+        <w:br w:type="textWrapping"/>
+      </w:r>
+      <w:r>
+        <w:rPr>
+          <w:rFonts w:hint="default" w:ascii="Consolas" w:hAnsi="Consolas" w:eastAsia="Consolas" w:cs="Consolas"/>
+          <w:color w:val="000000"/>
+          <w:sz w:val="27"/>
+          <w:szCs w:val="27"/>
+          <w:shd w:val="clear" w:fill="FFFFFF"/>
+        </w:rPr>
+        <w:t>}</w:t>
+      </w:r>
+    </w:p>
+    <w:p>
+      <w:pPr>
+        <w:bidi w:val="0"/>
+        <w:rPr>
           <w:rFonts w:hint="default"/>
           <w:lang w:val="en-US" w:eastAsia="zh-CN"/>
         </w:rPr>
       </w:pPr>
       <w:bookmarkStart w:id="0" w:name="_GoBack"/>
       <w:bookmarkEnd w:id="0"/>
-      <w:r>
-        <w:rPr>
-          <w:rFonts w:hint="eastAsia"/>
-          <w:lang w:val="en-US" w:eastAsia="zh-CN"/>
-        </w:rPr>
-        <w:t>12.1windows下载</w:t>
-      </w:r>
-    </w:p>
-    <w:p>
-      <w:pPr>
-        <w:numPr>
-          <w:numId w:val="0"/>
-        </w:numPr>
-        <w:ind w:leftChars="0"/>
+    </w:p>
+    <w:p>
+      <w:pPr>
+        <w:rPr>
+          <w:rFonts w:hint="eastAsia"/>
+          <w:lang w:val="en-US" w:eastAsia="zh-CN"/>
+        </w:rPr>
+      </w:pPr>
+    </w:p>
+    <w:p>
+      <w:pPr>
+        <w:pStyle w:val="4"/>
+        <w:bidi w:val="0"/>
+        <w:rPr>
+          <w:rFonts w:hint="eastAsia"/>
+          <w:lang w:val="en-US" w:eastAsia="zh-CN"/>
+        </w:rPr>
+      </w:pPr>
+      <w:r>
+        <w:rPr>
+          <w:rFonts w:hint="eastAsia"/>
+          <w:lang w:val="en-US" w:eastAsia="zh-CN"/>
+        </w:rPr>
+        <w:t>12.2使用</w:t>
+      </w:r>
+    </w:p>
+    <w:p>
+      <w:pPr>
+        <w:rPr>
+          <w:rFonts w:hint="default"/>
+          <w:lang w:val="en-US" w:eastAsia="zh-CN"/>
+        </w:rPr>
+      </w:pPr>
+      <w:r>
+        <w:rPr>
+          <w:rFonts w:hint="eastAsia"/>
+          <w:lang w:val="en-US" w:eastAsia="zh-CN"/>
+        </w:rPr>
+        <w:t>序列化</w:t>
+      </w:r>
+    </w:p>
+    <w:p>
+      <w:pPr>
+        <w:rPr>
+          <w:rFonts w:hint="eastAsia"/>
+          <w:lang w:val="en-US" w:eastAsia="zh-CN"/>
+        </w:rPr>
+      </w:pPr>
+      <w:r>
         <w:rPr>
           <w:rFonts w:ascii="宋体" w:hAnsi="宋体" w:eastAsia="宋体" w:cs="宋体"/>
           <w:sz w:val="24"/>
           <w:szCs w:val="24"/>
         </w:rPr>
-      </w:pPr>
+        <w:fldChar w:fldCharType="begin"/>
+      </w:r>
       <w:r>
         <w:rPr>
           <w:rFonts w:ascii="宋体" w:hAnsi="宋体" w:eastAsia="宋体" w:cs="宋体"/>
           <w:sz w:val="24"/>
           <w:szCs w:val="24"/>
         </w:rPr>
-        <w:fldChar w:fldCharType="begin"/>
-      </w:r>
-      <w:r>
-        <w:rPr>
-          <w:rFonts w:ascii="宋体" w:hAnsi="宋体" w:eastAsia="宋体" w:cs="宋体"/>
-          <w:sz w:val="24"/>
-          <w:szCs w:val="24"/>
-        </w:rPr>
-        <w:instrText xml:space="preserve"> HYPERLINK "https://github.com/microsoftarchive/redis/releases" </w:instrText>
+        <w:instrText xml:space="preserve"> HYPERLINK "https://www.cnblogs.com/wslook/p/9401134.html" </w:instrText>
       </w:r>
       <w:r>
         <w:rPr>
@@ -7032,7 +8573,7 @@
           <w:sz w:val="24"/>
           <w:szCs w:val="24"/>
         </w:rPr>
-        <w:t>https://github.com/microsoftarchive/redis/releases</w:t>
+        <w:t>https://www.cnblogs.com/wslook/p/9401134.html</w:t>
       </w:r>
       <w:r>
         <w:rPr>
@@ -7045,7 +8586,23 @@
     </w:p>
     <w:p>
       <w:pPr>
+        <w:rPr>
+          <w:rFonts w:hint="default"/>
+          <w:lang w:val="en-US" w:eastAsia="zh-CN"/>
+        </w:rPr>
+      </w:pPr>
+      <w:r>
+        <w:rPr>
+          <w:rFonts w:hint="eastAsia"/>
+          <w:lang w:val="en-US" w:eastAsia="zh-CN"/>
+        </w:rPr>
+        <w:t xml:space="preserve"> </w:t>
+      </w:r>
+    </w:p>
+    <w:p>
+      <w:pPr>
         <w:numPr>
+          <w:ilvl w:val="0"/>
           <w:numId w:val="0"/>
         </w:numPr>
         <w:ind w:leftChars="0"/>

--- a/springboot/springboot.docx
+++ b/springboot/springboot.docx
@@ -546,7 +546,7 @@
         </w:numPr>
         <w:bidi w:val="0"/>
         <w:rPr>
-          <w:rFonts w:hint="eastAsia"/>
+          <w:rFonts w:hint="default"/>
           <w:lang w:val="en-US" w:eastAsia="zh-CN"/>
         </w:rPr>
       </w:pPr>
@@ -556,6 +556,21 @@
           <w:lang w:val="en-US" w:eastAsia="zh-CN"/>
         </w:rPr>
         <w:t>数据库</w:t>
+      </w:r>
+    </w:p>
+    <w:p>
+      <w:pPr>
+        <w:rPr>
+          <w:rFonts w:hint="default"/>
+          <w:lang w:val="en-US" w:eastAsia="zh-CN"/>
+        </w:rPr>
+      </w:pPr>
+      <w:r>
+        <w:rPr>
+          <w:rFonts w:hint="eastAsia"/>
+          <w:lang w:val="en-US" w:eastAsia="zh-CN"/>
+        </w:rPr>
+        <w:t>对于数据增删改是否成功的判断，我们一般将增删改的函数设成void类型，用自定义异常类来最终操作是否成功。但并不是绝对</w:t>
       </w:r>
     </w:p>
     <w:p>
@@ -632,6 +647,709 @@
     </w:p>
     <w:p>
       <w:pPr>
+        <w:jc w:val="left"/>
+      </w:pPr>
+      <w:r>
+        <w:rPr>
+          <w:rFonts w:hint="eastAsia"/>
+          <w:lang w:val="en-US" w:eastAsia="zh-CN"/>
+        </w:rPr>
+        <w:t>引入依赖：</w:t>
+      </w:r>
+      <w:r>
+        <w:drawing>
+          <wp:inline distT="0" distB="0" distL="114300" distR="114300">
+            <wp:extent cx="5269230" cy="1562735"/>
+            <wp:effectExtent l="0" t="0" r="7620" b="18415"/>
+            <wp:docPr id="47" name="图片 2"/>
+            <wp:cNvGraphicFramePr>
+              <a:graphicFrameLocks xmlns:a="http://schemas.openxmlformats.org/drawingml/2006/main" noChangeAspect="1"/>
+            </wp:cNvGraphicFramePr>
+            <a:graphic xmlns:a="http://schemas.openxmlformats.org/drawingml/2006/main">
+              <a:graphicData uri="http://schemas.openxmlformats.org/drawingml/2006/picture">
+                <pic:pic xmlns:pic="http://schemas.openxmlformats.org/drawingml/2006/picture">
+                  <pic:nvPicPr>
+                    <pic:cNvPr id="47" name="图片 2"/>
+                    <pic:cNvPicPr>
+                      <a:picLocks noChangeAspect="1"/>
+                    </pic:cNvPicPr>
+                  </pic:nvPicPr>
+                  <pic:blipFill>
+                    <a:blip r:embed="rId7"/>
+                    <a:stretch>
+                      <a:fillRect/>
+                    </a:stretch>
+                  </pic:blipFill>
+                  <pic:spPr>
+                    <a:xfrm>
+                      <a:off x="0" y="0"/>
+                      <a:ext cx="5269230" cy="1562735"/>
+                    </a:xfrm>
+                    <a:prstGeom prst="rect">
+                      <a:avLst/>
+                    </a:prstGeom>
+                    <a:noFill/>
+                    <a:ln>
+                      <a:noFill/>
+                    </a:ln>
+                  </pic:spPr>
+                </pic:pic>
+              </a:graphicData>
+            </a:graphic>
+          </wp:inline>
+        </w:drawing>
+      </w:r>
+    </w:p>
+    <w:p>
+      <w:pPr>
+        <w:jc w:val="left"/>
+        <w:rPr>
+          <w:rFonts w:hint="eastAsia"/>
+          <w:lang w:val="en-US" w:eastAsia="zh-CN"/>
+        </w:rPr>
+      </w:pPr>
+      <w:r>
+        <w:rPr>
+          <w:rFonts w:hint="eastAsia"/>
+          <w:lang w:val="en-US" w:eastAsia="zh-CN"/>
+        </w:rPr>
+        <w:t>Yml配置</w:t>
+      </w:r>
+    </w:p>
+    <w:p>
+      <w:pPr>
+        <w:jc w:val="left"/>
+      </w:pPr>
+      <w:r>
+        <w:drawing>
+          <wp:inline distT="0" distB="0" distL="114300" distR="114300">
+            <wp:extent cx="5269230" cy="3813810"/>
+            <wp:effectExtent l="0" t="0" r="7620" b="15240"/>
+            <wp:docPr id="48" name="图片 3"/>
+            <wp:cNvGraphicFramePr>
+              <a:graphicFrameLocks xmlns:a="http://schemas.openxmlformats.org/drawingml/2006/main" noChangeAspect="1"/>
+            </wp:cNvGraphicFramePr>
+            <a:graphic xmlns:a="http://schemas.openxmlformats.org/drawingml/2006/main">
+              <a:graphicData uri="http://schemas.openxmlformats.org/drawingml/2006/picture">
+                <pic:pic xmlns:pic="http://schemas.openxmlformats.org/drawingml/2006/picture">
+                  <pic:nvPicPr>
+                    <pic:cNvPr id="48" name="图片 3"/>
+                    <pic:cNvPicPr>
+                      <a:picLocks noChangeAspect="1"/>
+                    </pic:cNvPicPr>
+                  </pic:nvPicPr>
+                  <pic:blipFill>
+                    <a:blip r:embed="rId8"/>
+                    <a:stretch>
+                      <a:fillRect/>
+                    </a:stretch>
+                  </pic:blipFill>
+                  <pic:spPr>
+                    <a:xfrm>
+                      <a:off x="0" y="0"/>
+                      <a:ext cx="5269230" cy="3813810"/>
+                    </a:xfrm>
+                    <a:prstGeom prst="rect">
+                      <a:avLst/>
+                    </a:prstGeom>
+                    <a:noFill/>
+                    <a:ln>
+                      <a:noFill/>
+                    </a:ln>
+                  </pic:spPr>
+                </pic:pic>
+              </a:graphicData>
+            </a:graphic>
+          </wp:inline>
+        </w:drawing>
+      </w:r>
+    </w:p>
+    <w:p>
+      <w:pPr>
+        <w:bidi w:val="0"/>
+      </w:pPr>
+      <w:r>
+        <w:rPr>
+          <w:rFonts w:hint="default"/>
+        </w:rPr>
+        <w:t xml:space="preserve">  # </w:t>
+      </w:r>
+      <w:r>
+        <w:rPr>
+          <w:rFonts w:hint="eastAsia"/>
+        </w:rPr>
+        <w:t>初始化大小，最小，最大</w:t>
+      </w:r>
+      <w:r>
+        <w:rPr>
+          <w:rFonts w:hint="eastAsia"/>
+        </w:rPr>
+        <w:br w:type="textWrapping"/>
+      </w:r>
+      <w:r>
+        <w:rPr>
+          <w:rFonts w:hint="default"/>
+        </w:rPr>
+        <w:t>initialSize: 1</w:t>
+      </w:r>
+      <w:r>
+        <w:rPr>
+          <w:rFonts w:hint="default"/>
+        </w:rPr>
+        <w:br w:type="textWrapping"/>
+      </w:r>
+      <w:r>
+        <w:rPr>
+          <w:rFonts w:hint="default"/>
+        </w:rPr>
+        <w:t>minIdle: 3</w:t>
+      </w:r>
+      <w:r>
+        <w:rPr>
+          <w:rFonts w:hint="default"/>
+        </w:rPr>
+        <w:br w:type="textWrapping"/>
+      </w:r>
+      <w:r>
+        <w:rPr>
+          <w:rFonts w:hint="default"/>
+        </w:rPr>
+        <w:t>maxActive: 20</w:t>
+      </w:r>
+      <w:r>
+        <w:rPr>
+          <w:rFonts w:hint="default"/>
+        </w:rPr>
+        <w:br w:type="textWrapping"/>
+      </w:r>
+      <w:r>
+        <w:rPr>
+          <w:rFonts w:hint="default"/>
+        </w:rPr>
+        <w:t xml:space="preserve"># </w:t>
+      </w:r>
+      <w:r>
+        <w:rPr>
+          <w:rFonts w:hint="eastAsia"/>
+        </w:rPr>
+        <w:t>配置获取连接等待超时的时间</w:t>
+      </w:r>
+      <w:r>
+        <w:rPr>
+          <w:rFonts w:hint="eastAsia"/>
+        </w:rPr>
+        <w:br w:type="textWrapping"/>
+      </w:r>
+      <w:r>
+        <w:rPr>
+          <w:rFonts w:hint="default"/>
+        </w:rPr>
+        <w:t>maxWait: 60000</w:t>
+      </w:r>
+      <w:r>
+        <w:rPr>
+          <w:rFonts w:hint="default"/>
+        </w:rPr>
+        <w:br w:type="textWrapping"/>
+      </w:r>
+      <w:r>
+        <w:rPr>
+          <w:rFonts w:hint="default"/>
+        </w:rPr>
+        <w:t xml:space="preserve"># </w:t>
+      </w:r>
+      <w:r>
+        <w:rPr>
+          <w:rFonts w:hint="eastAsia"/>
+        </w:rPr>
+        <w:t>配置间隔多久才进行一次检测，检测需要关闭的空闲连接，单位是毫秒</w:t>
+      </w:r>
+      <w:r>
+        <w:rPr>
+          <w:rFonts w:hint="eastAsia"/>
+        </w:rPr>
+        <w:br w:type="textWrapping"/>
+      </w:r>
+      <w:r>
+        <w:rPr>
+          <w:rFonts w:hint="default"/>
+        </w:rPr>
+        <w:t>timeBetweenEvictionRunsMillis: 60000</w:t>
+      </w:r>
+      <w:r>
+        <w:rPr>
+          <w:rFonts w:hint="default"/>
+        </w:rPr>
+        <w:br w:type="textWrapping"/>
+      </w:r>
+      <w:r>
+        <w:rPr>
+          <w:rFonts w:hint="default"/>
+        </w:rPr>
+        <w:t xml:space="preserve"># </w:t>
+      </w:r>
+      <w:r>
+        <w:rPr>
+          <w:rFonts w:hint="eastAsia"/>
+        </w:rPr>
+        <w:t>配置一个连接在池中最小生存的时间，单位是毫秒</w:t>
+      </w:r>
+      <w:r>
+        <w:rPr>
+          <w:rFonts w:hint="eastAsia"/>
+        </w:rPr>
+        <w:br w:type="textWrapping"/>
+      </w:r>
+      <w:r>
+        <w:rPr>
+          <w:rFonts w:hint="default"/>
+        </w:rPr>
+        <w:t>minEvictableIdleTimeMillis: 30000</w:t>
+      </w:r>
+      <w:r>
+        <w:rPr>
+          <w:rFonts w:hint="default"/>
+        </w:rPr>
+        <w:br w:type="textWrapping"/>
+      </w:r>
+      <w:r>
+        <w:rPr>
+          <w:rFonts w:hint="default"/>
+        </w:rPr>
+        <w:t>validationQuery: select 'x'</w:t>
+      </w:r>
+      <w:r>
+        <w:rPr>
+          <w:rFonts w:hint="default"/>
+        </w:rPr>
+        <w:br w:type="textWrapping"/>
+      </w:r>
+      <w:r>
+        <w:rPr>
+          <w:rFonts w:hint="default"/>
+        </w:rPr>
+        <w:t>testWhileIdle: true</w:t>
+      </w:r>
+      <w:r>
+        <w:rPr>
+          <w:rFonts w:hint="default"/>
+        </w:rPr>
+        <w:br w:type="textWrapping"/>
+      </w:r>
+      <w:r>
+        <w:rPr>
+          <w:rFonts w:hint="default"/>
+        </w:rPr>
+        <w:t>testOnBorrow: false</w:t>
+      </w:r>
+      <w:r>
+        <w:rPr>
+          <w:rFonts w:hint="default"/>
+        </w:rPr>
+        <w:br w:type="textWrapping"/>
+      </w:r>
+      <w:r>
+        <w:rPr>
+          <w:rFonts w:hint="default"/>
+        </w:rPr>
+        <w:t>testOnReturn: false</w:t>
+      </w:r>
+      <w:r>
+        <w:rPr>
+          <w:rFonts w:hint="default"/>
+        </w:rPr>
+        <w:br w:type="textWrapping"/>
+      </w:r>
+      <w:r>
+        <w:rPr>
+          <w:rFonts w:hint="default"/>
+        </w:rPr>
+        <w:t xml:space="preserve"># </w:t>
+      </w:r>
+      <w:r>
+        <w:rPr>
+          <w:rFonts w:hint="eastAsia"/>
+        </w:rPr>
+        <w:t>打开</w:t>
+      </w:r>
+      <w:r>
+        <w:rPr>
+          <w:rFonts w:hint="default"/>
+        </w:rPr>
+        <w:t>PSCache</w:t>
+      </w:r>
+      <w:r>
+        <w:rPr>
+          <w:rFonts w:hint="eastAsia"/>
+        </w:rPr>
+        <w:t>，并且指定每个连接上</w:t>
+      </w:r>
+      <w:r>
+        <w:rPr>
+          <w:rFonts w:hint="default"/>
+        </w:rPr>
+        <w:t>PSCache</w:t>
+      </w:r>
+      <w:r>
+        <w:rPr>
+          <w:rFonts w:hint="eastAsia"/>
+        </w:rPr>
+        <w:t>的大小</w:t>
+      </w:r>
+      <w:r>
+        <w:rPr>
+          <w:rFonts w:hint="eastAsia"/>
+        </w:rPr>
+        <w:br w:type="textWrapping"/>
+      </w:r>
+      <w:r>
+        <w:rPr>
+          <w:rFonts w:hint="default"/>
+        </w:rPr>
+        <w:t>poolPreparedStatements: true</w:t>
+      </w:r>
+      <w:r>
+        <w:rPr>
+          <w:rFonts w:hint="default"/>
+        </w:rPr>
+        <w:br w:type="textWrapping"/>
+      </w:r>
+      <w:r>
+        <w:rPr>
+          <w:rFonts w:hint="default"/>
+        </w:rPr>
+        <w:t>maxPoolPreparedStatementPerConnectionSize: 20</w:t>
+      </w:r>
+      <w:r>
+        <w:rPr>
+          <w:rFonts w:hint="default"/>
+        </w:rPr>
+        <w:br w:type="textWrapping"/>
+      </w:r>
+      <w:r>
+        <w:rPr>
+          <w:rFonts w:hint="default"/>
+        </w:rPr>
+        <w:t xml:space="preserve"># </w:t>
+      </w:r>
+      <w:r>
+        <w:rPr>
+          <w:rFonts w:hint="eastAsia"/>
+        </w:rPr>
+        <w:t>配置监控统计拦截的</w:t>
+      </w:r>
+      <w:r>
+        <w:rPr>
+          <w:rFonts w:hint="default"/>
+        </w:rPr>
+        <w:t>filters</w:t>
+      </w:r>
+      <w:r>
+        <w:rPr>
+          <w:rFonts w:hint="eastAsia"/>
+        </w:rPr>
+        <w:t>，去掉后监控界面</w:t>
+      </w:r>
+      <w:r>
+        <w:rPr>
+          <w:rFonts w:hint="default"/>
+        </w:rPr>
+        <w:t>sql</w:t>
+      </w:r>
+      <w:r>
+        <w:rPr>
+          <w:rFonts w:hint="eastAsia"/>
+        </w:rPr>
+        <w:t>无法统计，</w:t>
+      </w:r>
+      <w:r>
+        <w:rPr>
+          <w:rFonts w:hint="default"/>
+        </w:rPr>
+        <w:t>'wall'</w:t>
+      </w:r>
+      <w:r>
+        <w:rPr>
+          <w:rFonts w:hint="eastAsia"/>
+        </w:rPr>
+        <w:t>用于防火墙</w:t>
+      </w:r>
+      <w:r>
+        <w:rPr>
+          <w:rFonts w:hint="eastAsia"/>
+        </w:rPr>
+        <w:br w:type="textWrapping"/>
+      </w:r>
+      <w:r>
+        <w:rPr>
+          <w:rFonts w:hint="default"/>
+        </w:rPr>
+        <w:t>filters: stat,wall,slf4j</w:t>
+      </w:r>
+      <w:r>
+        <w:rPr>
+          <w:rFonts w:hint="default"/>
+        </w:rPr>
+        <w:br w:type="textWrapping"/>
+      </w:r>
+      <w:r>
+        <w:rPr>
+          <w:rFonts w:hint="default"/>
+        </w:rPr>
+        <w:t xml:space="preserve"># </w:t>
+      </w:r>
+      <w:r>
+        <w:rPr>
+          <w:rFonts w:hint="eastAsia"/>
+        </w:rPr>
+        <w:t>通过</w:t>
+      </w:r>
+      <w:r>
+        <w:rPr>
+          <w:rFonts w:hint="default"/>
+        </w:rPr>
+        <w:t>connectProperties</w:t>
+      </w:r>
+      <w:r>
+        <w:rPr>
+          <w:rFonts w:hint="eastAsia"/>
+        </w:rPr>
+        <w:t>属性来打开</w:t>
+      </w:r>
+      <w:r>
+        <w:rPr>
+          <w:rFonts w:hint="default"/>
+        </w:rPr>
+        <w:t>mergeSql</w:t>
+      </w:r>
+      <w:r>
+        <w:rPr>
+          <w:rFonts w:hint="eastAsia"/>
+        </w:rPr>
+        <w:t>功能；慢</w:t>
+      </w:r>
+      <w:r>
+        <w:rPr>
+          <w:rFonts w:hint="default"/>
+        </w:rPr>
+        <w:t>SQL</w:t>
+      </w:r>
+      <w:r>
+        <w:rPr>
+          <w:rFonts w:hint="eastAsia"/>
+        </w:rPr>
+        <w:t>记录</w:t>
+      </w:r>
+      <w:r>
+        <w:rPr>
+          <w:rFonts w:hint="eastAsia"/>
+        </w:rPr>
+        <w:br w:type="textWrapping"/>
+      </w:r>
+      <w:r>
+        <w:rPr>
+          <w:rFonts w:hint="default"/>
+        </w:rPr>
+        <w:t>connectionProperties: druid.stat.mergeSql=true;druid.stat.slowSqlMillis=5000</w:t>
+      </w:r>
+    </w:p>
+    <w:p>
+      <w:pPr>
+        <w:jc w:val="left"/>
+        <w:rPr>
+          <w:rFonts w:hint="default"/>
+          <w:lang w:val="en-US" w:eastAsia="zh-CN"/>
+        </w:rPr>
+      </w:pPr>
+    </w:p>
+    <w:p>
+      <w:pPr>
+        <w:rPr>
+          <w:rFonts w:ascii="宋体" w:hAnsi="宋体" w:eastAsia="宋体" w:cs="宋体"/>
+          <w:sz w:val="24"/>
+          <w:szCs w:val="24"/>
+        </w:rPr>
+      </w:pPr>
+    </w:p>
+    <w:p>
+      <w:pPr>
+        <w:bidi w:val="0"/>
+        <w:rPr>
+          <w:rFonts w:hint="eastAsia"/>
+        </w:rPr>
+      </w:pPr>
+      <w:r>
+        <w:rPr>
+          <w:rFonts w:hint="eastAsia"/>
+        </w:rPr>
+        <w:t>自定义数据源 DruidDataSource</w:t>
+      </w:r>
+    </w:p>
+    <w:p>
+      <w:pPr>
+        <w:rPr>
+          <w:rFonts w:ascii="宋体" w:hAnsi="宋体" w:eastAsia="宋体" w:cs="宋体"/>
+          <w:sz w:val="24"/>
+          <w:szCs w:val="24"/>
+        </w:rPr>
+      </w:pPr>
+      <w:r>
+        <w:rPr>
+          <w:rFonts w:ascii="宋体" w:hAnsi="宋体" w:eastAsia="宋体" w:cs="宋体"/>
+          <w:sz w:val="24"/>
+          <w:szCs w:val="24"/>
+        </w:rPr>
+        <w:fldChar w:fldCharType="begin"/>
+      </w:r>
+      <w:r>
+        <w:rPr>
+          <w:rFonts w:ascii="宋体" w:hAnsi="宋体" w:eastAsia="宋体" w:cs="宋体"/>
+          <w:sz w:val="24"/>
+          <w:szCs w:val="24"/>
+        </w:rPr>
+        <w:instrText xml:space="preserve"> HYPERLINK "https://blog.csdn.net/wangmx1993328/article/details/81865153" </w:instrText>
+      </w:r>
+      <w:r>
+        <w:rPr>
+          <w:rFonts w:ascii="宋体" w:hAnsi="宋体" w:eastAsia="宋体" w:cs="宋体"/>
+          <w:sz w:val="24"/>
+          <w:szCs w:val="24"/>
+        </w:rPr>
+        <w:fldChar w:fldCharType="separate"/>
+      </w:r>
+      <w:r>
+        <w:rPr>
+          <w:rStyle w:val="13"/>
+          <w:rFonts w:ascii="宋体" w:hAnsi="宋体" w:eastAsia="宋体" w:cs="宋体"/>
+          <w:sz w:val="24"/>
+          <w:szCs w:val="24"/>
+        </w:rPr>
+        <w:t>https://blog.csdn.net/wangmx1993328/article/details/81865153</w:t>
+      </w:r>
+      <w:r>
+        <w:rPr>
+          <w:rFonts w:ascii="宋体" w:hAnsi="宋体" w:eastAsia="宋体" w:cs="宋体"/>
+          <w:sz w:val="24"/>
+          <w:szCs w:val="24"/>
+        </w:rPr>
+        <w:fldChar w:fldCharType="end"/>
+      </w:r>
+    </w:p>
+    <w:p>
+      <w:pPr>
+        <w:bidi w:val="0"/>
+        <w:rPr>
+          <w:rFonts w:hint="eastAsia"/>
+        </w:rPr>
+      </w:pPr>
+    </w:p>
+    <w:p>
+      <w:pPr>
+        <w:rPr>
+          <w:rFonts w:hint="default" w:ascii="宋体" w:hAnsi="宋体" w:eastAsia="宋体" w:cs="宋体"/>
+          <w:sz w:val="24"/>
+          <w:szCs w:val="24"/>
+          <w:lang w:val="en-US" w:eastAsia="zh-CN"/>
+        </w:rPr>
+      </w:pPr>
+    </w:p>
+    <w:p>
+      <w:pPr>
+        <w:rPr>
+          <w:rFonts w:hint="default" w:ascii="宋体" w:hAnsi="宋体" w:eastAsia="宋体" w:cs="宋体"/>
+          <w:sz w:val="24"/>
+          <w:szCs w:val="24"/>
+          <w:lang w:val="en-US" w:eastAsia="zh-CN"/>
+        </w:rPr>
+      </w:pPr>
+    </w:p>
+    <w:p>
+      <w:pPr>
+        <w:pStyle w:val="5"/>
+        <w:bidi w:val="0"/>
+        <w:rPr>
+          <w:rFonts w:hint="eastAsia"/>
+          <w:lang w:val="en-US" w:eastAsia="zh-CN"/>
+        </w:rPr>
+      </w:pPr>
+      <w:r>
+        <w:rPr>
+          <w:rFonts w:hint="eastAsia"/>
+          <w:lang w:val="en-US" w:eastAsia="zh-CN"/>
+        </w:rPr>
+        <w:t>2.1数据连接池</w:t>
+      </w:r>
+    </w:p>
+    <w:p>
+      <w:pPr>
+        <w:rPr>
+          <w:rFonts w:hint="eastAsia"/>
+          <w:lang w:val="en-US" w:eastAsia="zh-CN"/>
+        </w:rPr>
+      </w:pPr>
+      <w:r>
+        <w:rPr>
+          <w:rFonts w:hint="eastAsia"/>
+          <w:lang w:val="en-US" w:eastAsia="zh-CN"/>
+        </w:rPr>
+        <w:t>对于简单的数据库应用，由于数据库的访问不是很频繁，因此我们可以每次访问的时候连接数据库，不用的时候再断开数据库连接。如何我们的应用对于数据库的使用很复杂我们这样每次操作都关闭连接，会降低系统的性能。</w:t>
+      </w:r>
+    </w:p>
+    <w:p>
+      <w:pPr>
+        <w:rPr>
+          <w:rFonts w:hint="eastAsia"/>
+          <w:lang w:val="en-US" w:eastAsia="zh-CN"/>
+        </w:rPr>
+      </w:pPr>
+      <w:r>
+        <w:rPr>
+          <w:rFonts w:hint="eastAsia"/>
+          <w:lang w:val="en-US" w:eastAsia="zh-CN"/>
+        </w:rPr>
+        <w:t xml:space="preserve"> 数据连接池的作用就是为了解决上面问题，</w:t>
+      </w:r>
+    </w:p>
+    <w:p>
+      <w:pPr>
+        <w:rPr>
+          <w:rFonts w:hint="eastAsia"/>
+          <w:lang w:val="en-US" w:eastAsia="zh-CN"/>
+        </w:rPr>
+      </w:pPr>
+    </w:p>
+    <w:p>
+      <w:pPr>
+        <w:rPr>
+          <w:rFonts w:hint="eastAsia"/>
+          <w:lang w:val="en-US" w:eastAsia="zh-CN"/>
+        </w:rPr>
+      </w:pPr>
+      <w:r>
+        <w:rPr>
+          <w:rFonts w:hint="eastAsia"/>
+          <w:lang w:val="en-US" w:eastAsia="zh-CN"/>
+        </w:rPr>
+        <w:t>数据库连接池负责分配，管理和释放数据库连接，它允许应用程序重复使用一个现有的数据库连接，而不用再重新建立一个</w:t>
+      </w:r>
+      <w:r>
+        <w:rPr>
+          <w:rFonts w:hint="eastAsia"/>
+          <w:lang w:val="en-US" w:eastAsia="zh-CN"/>
+        </w:rPr>
+        <w:tab/>
+      </w:r>
+    </w:p>
+    <w:p>
+      <w:pPr>
+        <w:rPr>
+          <w:rFonts w:hint="default"/>
+          <w:lang w:val="en-US" w:eastAsia="zh-CN"/>
+        </w:rPr>
+      </w:pPr>
+    </w:p>
+    <w:p>
+      <w:pPr>
         <w:rPr>
           <w:rFonts w:hint="eastAsia"/>
           <w:lang w:val="en-US" w:eastAsia="zh-CN"/>
@@ -676,6 +1394,257 @@
     </w:p>
     <w:p>
       <w:pPr>
+        <w:pStyle w:val="5"/>
+        <w:bidi w:val="0"/>
+        <w:rPr>
+          <w:rFonts w:hint="eastAsia"/>
+          <w:lang w:val="en-US" w:eastAsia="zh-CN"/>
+        </w:rPr>
+      </w:pPr>
+      <w:r>
+        <w:rPr>
+          <w:rFonts w:hint="eastAsia"/>
+          <w:lang w:val="en-US" w:eastAsia="zh-CN"/>
+        </w:rPr>
+        <w:t>3.1引入依赖</w:t>
+      </w:r>
+    </w:p>
+    <w:p>
+      <w:pPr>
+        <w:rPr>
+          <w:rFonts w:hint="eastAsia"/>
+          <w:lang w:val="en-US" w:eastAsia="zh-CN"/>
+        </w:rPr>
+      </w:pPr>
+    </w:p>
+    <w:p>
+      <w:pPr>
+        <w:pStyle w:val="7"/>
+        <w:keepNext w:val="0"/>
+        <w:keepLines w:val="0"/>
+        <w:widowControl/>
+        <w:suppressLineNumbers w:val="0"/>
+        <w:shd w:val="clear" w:fill="FFFFFF"/>
+        <w:jc w:val="both"/>
+        <w:rPr>
+          <w:rFonts w:ascii="Consolas" w:hAnsi="Consolas" w:eastAsia="Consolas" w:cs="Consolas"/>
+          <w:color w:val="000000"/>
+          <w:sz w:val="27"/>
+          <w:szCs w:val="27"/>
+        </w:rPr>
+      </w:pPr>
+      <w:r>
+        <w:rPr>
+          <w:rFonts w:hint="default" w:ascii="Consolas" w:hAnsi="Consolas" w:eastAsia="Consolas" w:cs="Consolas"/>
+          <w:i/>
+          <w:color w:val="808080"/>
+          <w:sz w:val="27"/>
+          <w:szCs w:val="27"/>
+          <w:shd w:val="clear" w:fill="FFFFFF"/>
+        </w:rPr>
+        <w:t>&lt;!--</w:t>
+      </w:r>
+      <w:r>
+        <w:rPr>
+          <w:rFonts w:hint="eastAsia" w:ascii="宋体" w:hAnsi="宋体" w:eastAsia="宋体" w:cs="宋体"/>
+          <w:i/>
+          <w:color w:val="808080"/>
+          <w:sz w:val="27"/>
+          <w:szCs w:val="27"/>
+          <w:shd w:val="clear" w:fill="FFFFFF"/>
+        </w:rPr>
+        <w:t>引入</w:t>
+      </w:r>
+      <w:r>
+        <w:rPr>
+          <w:rFonts w:hint="default" w:ascii="Consolas" w:hAnsi="Consolas" w:eastAsia="Consolas" w:cs="Consolas"/>
+          <w:i/>
+          <w:color w:val="808080"/>
+          <w:sz w:val="27"/>
+          <w:szCs w:val="27"/>
+          <w:shd w:val="clear" w:fill="FFFFFF"/>
+        </w:rPr>
+        <w:t>mybits--&gt;</w:t>
+      </w:r>
+      <w:r>
+        <w:rPr>
+          <w:rFonts w:hint="default" w:ascii="Consolas" w:hAnsi="Consolas" w:eastAsia="Consolas" w:cs="Consolas"/>
+          <w:i/>
+          <w:color w:val="808080"/>
+          <w:sz w:val="27"/>
+          <w:szCs w:val="27"/>
+          <w:shd w:val="clear" w:fill="FFFFFF"/>
+        </w:rPr>
+        <w:br w:type="textWrapping"/>
+      </w:r>
+      <w:r>
+        <w:rPr>
+          <w:rFonts w:hint="default"/>
+        </w:rPr>
+        <w:t>&lt;dependency&gt;</w:t>
+      </w:r>
+      <w:r>
+        <w:rPr>
+          <w:rFonts w:hint="default"/>
+        </w:rPr>
+        <w:br w:type="textWrapping"/>
+      </w:r>
+      <w:r>
+        <w:rPr>
+          <w:rFonts w:hint="default"/>
+        </w:rPr>
+        <w:t xml:space="preserve">    &lt;groupId&gt;org.mybatis.spring.boot&lt;/groupId&gt;</w:t>
+      </w:r>
+      <w:r>
+        <w:rPr>
+          <w:rFonts w:hint="default"/>
+        </w:rPr>
+        <w:br w:type="textWrapping"/>
+      </w:r>
+      <w:r>
+        <w:rPr>
+          <w:rFonts w:hint="default"/>
+        </w:rPr>
+        <w:t xml:space="preserve">    &lt;artifactId&gt;mybatis-spring-boot-starter&lt;/artifactId&gt;</w:t>
+      </w:r>
+      <w:r>
+        <w:rPr>
+          <w:rFonts w:hint="default"/>
+        </w:rPr>
+        <w:br w:type="textWrapping"/>
+      </w:r>
+      <w:r>
+        <w:rPr>
+          <w:rFonts w:hint="default"/>
+        </w:rPr>
+        <w:t xml:space="preserve">    &lt;version&gt;2.1.1&lt;/version&gt;</w:t>
+      </w:r>
+      <w:r>
+        <w:rPr>
+          <w:rFonts w:hint="default"/>
+        </w:rPr>
+        <w:br w:type="textWrapping"/>
+      </w:r>
+      <w:r>
+        <w:rPr>
+          <w:rFonts w:hint="default"/>
+        </w:rPr>
+        <w:t>&lt;/dependency&gt;</w:t>
+      </w:r>
+    </w:p>
+    <w:p>
+      <w:pPr>
+        <w:rPr>
+          <w:rFonts w:hint="default"/>
+          <w:lang w:val="en-US" w:eastAsia="zh-CN"/>
+        </w:rPr>
+      </w:pPr>
+      <w:r>
+        <w:rPr>
+          <w:rFonts w:hint="eastAsia"/>
+          <w:lang w:val="en-US" w:eastAsia="zh-CN"/>
+        </w:rPr>
+        <w:t>3.2</w:t>
+      </w:r>
+    </w:p>
+    <w:p>
+      <w:r>
+        <w:drawing>
+          <wp:inline distT="0" distB="0" distL="114300" distR="114300">
+            <wp:extent cx="5271770" cy="3251200"/>
+            <wp:effectExtent l="0" t="0" r="5080" b="6350"/>
+            <wp:docPr id="45" name="图片 2"/>
+            <wp:cNvGraphicFramePr>
+              <a:graphicFrameLocks xmlns:a="http://schemas.openxmlformats.org/drawingml/2006/main" noChangeAspect="1"/>
+            </wp:cNvGraphicFramePr>
+            <a:graphic xmlns:a="http://schemas.openxmlformats.org/drawingml/2006/main">
+              <a:graphicData uri="http://schemas.openxmlformats.org/drawingml/2006/picture">
+                <pic:pic xmlns:pic="http://schemas.openxmlformats.org/drawingml/2006/picture">
+                  <pic:nvPicPr>
+                    <pic:cNvPr id="45" name="图片 2"/>
+                    <pic:cNvPicPr>
+                      <a:picLocks noChangeAspect="1"/>
+                    </pic:cNvPicPr>
+                  </pic:nvPicPr>
+                  <pic:blipFill>
+                    <a:blip r:embed="rId9"/>
+                    <a:stretch>
+                      <a:fillRect/>
+                    </a:stretch>
+                  </pic:blipFill>
+                  <pic:spPr>
+                    <a:xfrm>
+                      <a:off x="0" y="0"/>
+                      <a:ext cx="5271770" cy="3251200"/>
+                    </a:xfrm>
+                    <a:prstGeom prst="rect">
+                      <a:avLst/>
+                    </a:prstGeom>
+                    <a:noFill/>
+                    <a:ln>
+                      <a:noFill/>
+                    </a:ln>
+                  </pic:spPr>
+                </pic:pic>
+              </a:graphicData>
+            </a:graphic>
+          </wp:inline>
+        </w:drawing>
+      </w:r>
+    </w:p>
+    <w:p>
+      <w:pPr>
+        <w:rPr>
+          <w:rFonts w:hint="eastAsia"/>
+          <w:lang w:val="en-US" w:eastAsia="zh-CN"/>
+        </w:rPr>
+      </w:pPr>
+      <w:r>
+        <w:drawing>
+          <wp:inline distT="0" distB="0" distL="114300" distR="114300">
+            <wp:extent cx="5265420" cy="2927985"/>
+            <wp:effectExtent l="0" t="0" r="11430" b="5715"/>
+            <wp:docPr id="46" name="图片 3"/>
+            <wp:cNvGraphicFramePr>
+              <a:graphicFrameLocks xmlns:a="http://schemas.openxmlformats.org/drawingml/2006/main" noChangeAspect="1"/>
+            </wp:cNvGraphicFramePr>
+            <a:graphic xmlns:a="http://schemas.openxmlformats.org/drawingml/2006/main">
+              <a:graphicData uri="http://schemas.openxmlformats.org/drawingml/2006/picture">
+                <pic:pic xmlns:pic="http://schemas.openxmlformats.org/drawingml/2006/picture">
+                  <pic:nvPicPr>
+                    <pic:cNvPr id="46" name="图片 3"/>
+                    <pic:cNvPicPr>
+                      <a:picLocks noChangeAspect="1"/>
+                    </pic:cNvPicPr>
+                  </pic:nvPicPr>
+                  <pic:blipFill>
+                    <a:blip r:embed="rId10"/>
+                    <a:stretch>
+                      <a:fillRect/>
+                    </a:stretch>
+                  </pic:blipFill>
+                  <pic:spPr>
+                    <a:xfrm>
+                      <a:off x="0" y="0"/>
+                      <a:ext cx="5265420" cy="2927985"/>
+                    </a:xfrm>
+                    <a:prstGeom prst="rect">
+                      <a:avLst/>
+                    </a:prstGeom>
+                    <a:noFill/>
+                    <a:ln>
+                      <a:noFill/>
+                    </a:ln>
+                  </pic:spPr>
+                </pic:pic>
+              </a:graphicData>
+            </a:graphic>
+          </wp:inline>
+        </w:drawing>
+      </w:r>
+    </w:p>
+    <w:p>
+      <w:pPr>
         <w:pStyle w:val="4"/>
         <w:numPr>
           <w:ilvl w:val="0"/>
@@ -683,7 +1652,7 @@
         </w:numPr>
         <w:bidi w:val="0"/>
         <w:rPr>
-          <w:rFonts w:hint="eastAsia"/>
+          <w:rFonts w:hint="default"/>
           <w:lang w:val="en-US" w:eastAsia="zh-CN"/>
         </w:rPr>
       </w:pPr>
@@ -694,6 +1663,22 @@
         </w:rPr>
         <w:t>springdata jpa</w:t>
       </w:r>
+    </w:p>
+    <w:p>
+      <w:pPr>
+        <w:rPr>
+          <w:rFonts w:hint="default"/>
+          <w:lang w:val="en-US" w:eastAsia="zh-CN"/>
+        </w:rPr>
+      </w:pPr>
+    </w:p>
+    <w:p>
+      <w:pPr>
+        <w:rPr>
+          <w:rFonts w:hint="default"/>
+          <w:lang w:val="en-US" w:eastAsia="zh-CN"/>
+        </w:rPr>
+      </w:pPr>
     </w:p>
     <w:p>
       <w:pPr>
@@ -872,7 +1857,7 @@
                     </pic:cNvPicPr>
                   </pic:nvPicPr>
                   <pic:blipFill>
-                    <a:blip r:embed="rId7"/>
+                    <a:blip r:embed="rId11"/>
                     <a:stretch>
                       <a:fillRect/>
                     </a:stretch>
@@ -941,7 +1926,7 @@
                     </pic:cNvPicPr>
                   </pic:nvPicPr>
                   <pic:blipFill>
-                    <a:blip r:embed="rId8"/>
+                    <a:blip r:embed="rId12"/>
                     <a:stretch>
                       <a:fillRect/>
                     </a:stretch>
@@ -1023,7 +2008,7 @@
                     </pic:cNvPicPr>
                   </pic:nvPicPr>
                   <pic:blipFill>
-                    <a:blip r:embed="rId9"/>
+                    <a:blip r:embed="rId13"/>
                     <a:stretch>
                       <a:fillRect/>
                     </a:stretch>
@@ -1086,7 +2071,7 @@
                     </pic:cNvPicPr>
                   </pic:nvPicPr>
                   <pic:blipFill>
-                    <a:blip r:embed="rId10"/>
+                    <a:blip r:embed="rId14"/>
                     <a:stretch>
                       <a:fillRect/>
                     </a:stretch>
@@ -1148,7 +2133,7 @@
                     </pic:cNvPicPr>
                   </pic:nvPicPr>
                   <pic:blipFill>
-                    <a:blip r:embed="rId11"/>
+                    <a:blip r:embed="rId15"/>
                     <a:stretch>
                       <a:fillRect/>
                     </a:stretch>
@@ -1423,7 +2408,7 @@
                     </pic:cNvPicPr>
                   </pic:nvPicPr>
                   <pic:blipFill>
-                    <a:blip r:embed="rId12"/>
+                    <a:blip r:embed="rId16"/>
                     <a:stretch>
                       <a:fillRect/>
                     </a:stretch>
@@ -1485,7 +2470,7 @@
                     </pic:cNvPicPr>
                   </pic:nvPicPr>
                   <pic:blipFill>
-                    <a:blip r:embed="rId13"/>
+                    <a:blip r:embed="rId17"/>
                     <a:stretch>
                       <a:fillRect/>
                     </a:stretch>
@@ -1577,7 +2562,7 @@
                     </pic:cNvPicPr>
                   </pic:nvPicPr>
                   <pic:blipFill>
-                    <a:blip r:embed="rId14"/>
+                    <a:blip r:embed="rId18"/>
                     <a:stretch>
                       <a:fillRect/>
                     </a:stretch>
@@ -1647,7 +2632,7 @@
                     </pic:cNvPicPr>
                   </pic:nvPicPr>
                   <pic:blipFill>
-                    <a:blip r:embed="rId15"/>
+                    <a:blip r:embed="rId19"/>
                     <a:stretch>
                       <a:fillRect/>
                     </a:stretch>
@@ -1711,7 +2696,7 @@
                     </pic:cNvPicPr>
                   </pic:nvPicPr>
                   <pic:blipFill>
-                    <a:blip r:embed="rId16"/>
+                    <a:blip r:embed="rId20"/>
                     <a:stretch>
                       <a:fillRect/>
                     </a:stretch>
@@ -2035,7 +3020,7 @@
                     </pic:cNvPicPr>
                   </pic:nvPicPr>
                   <pic:blipFill>
-                    <a:blip r:embed="rId17"/>
+                    <a:blip r:embed="rId21"/>
                     <a:stretch>
                       <a:fillRect/>
                     </a:stretch>
@@ -2274,7 +3259,7 @@
                     </pic:cNvPicPr>
                   </pic:nvPicPr>
                   <pic:blipFill>
-                    <a:blip r:embed="rId18"/>
+                    <a:blip r:embed="rId22"/>
                     <a:stretch>
                       <a:fillRect/>
                     </a:stretch>
@@ -2301,22 +3286,283 @@
     </w:p>
     <w:p>
       <w:pPr>
-        <w:numPr>
-          <w:ilvl w:val="0"/>
-          <w:numId w:val="0"/>
-        </w:numPr>
-        <w:ind w:left="105" w:leftChars="0"/>
+        <w:rPr>
+          <w:rFonts w:ascii="宋体" w:hAnsi="宋体" w:eastAsia="宋体" w:cs="宋体"/>
+          <w:sz w:val="24"/>
+          <w:szCs w:val="24"/>
+        </w:rPr>
+      </w:pPr>
+    </w:p>
+    <w:p>
+      <w:pPr>
+        <w:pStyle w:val="4"/>
+        <w:bidi w:val="0"/>
         <w:rPr>
           <w:rStyle w:val="13"/>
-          <w:rFonts w:hint="default" w:ascii="Verdana" w:hAnsi="Verdana" w:cs="Verdana"/>
+          <w:rFonts w:hint="eastAsia" w:ascii="Verdana" w:hAnsi="Verdana" w:cs="Verdana" w:eastAsiaTheme="minorEastAsia"/>
           <w:b w:val="0"/>
           <w:i w:val="0"/>
           <w:caps w:val="0"/>
           <w:color w:val="000000"/>
           <w:spacing w:val="0"/>
+          <w:kern w:val="2"/>
           <w:szCs w:val="36"/>
-          <w:u w:val="none"/>
-          <w:shd w:val="clear" w:fill="FFFFFF"/>
+          <w:shd w:val="clear" w:fill="FFFFFF"/>
+          <w:lang w:val="en-US" w:eastAsia="zh-CN" w:bidi="ar-SA"/>
+        </w:rPr>
+      </w:pPr>
+      <w:r>
+        <w:rPr>
+          <w:rStyle w:val="13"/>
+          <w:rFonts w:hint="default" w:ascii="Verdana" w:hAnsi="Verdana" w:cs="Verdana" w:eastAsiaTheme="minorEastAsia"/>
+          <w:b w:val="0"/>
+          <w:i w:val="0"/>
+          <w:caps w:val="0"/>
+          <w:color w:val="000000"/>
+          <w:spacing w:val="0"/>
+          <w:kern w:val="2"/>
+          <w:szCs w:val="36"/>
+          <w:shd w:val="clear" w:fill="FFFFFF"/>
+          <w:lang w:val="en-US" w:eastAsia="zh-CN" w:bidi="ar-SA"/>
+        </w:rPr>
+        <w:fldChar w:fldCharType="begin"/>
+      </w:r>
+      <w:r>
+        <w:rPr>
+          <w:rStyle w:val="13"/>
+          <w:rFonts w:hint="default" w:ascii="Verdana" w:hAnsi="Verdana" w:cs="Verdana" w:eastAsiaTheme="minorEastAsia"/>
+          <w:b w:val="0"/>
+          <w:i w:val="0"/>
+          <w:caps w:val="0"/>
+          <w:color w:val="000000"/>
+          <w:spacing w:val="0"/>
+          <w:kern w:val="2"/>
+          <w:szCs w:val="36"/>
+          <w:shd w:val="clear" w:fill="FFFFFF"/>
+          <w:lang w:val="en-US" w:eastAsia="zh-CN" w:bidi="ar-SA"/>
+        </w:rPr>
+        <w:instrText xml:space="preserve"> HYPERLINK "https://www.cnblogs.com/wuhenzhidu/p/jpa.html" </w:instrText>
+      </w:r>
+      <w:r>
+        <w:rPr>
+          <w:rStyle w:val="13"/>
+          <w:rFonts w:hint="default" w:ascii="Verdana" w:hAnsi="Verdana" w:cs="Verdana" w:eastAsiaTheme="minorEastAsia"/>
+          <w:b w:val="0"/>
+          <w:i w:val="0"/>
+          <w:caps w:val="0"/>
+          <w:color w:val="000000"/>
+          <w:spacing w:val="0"/>
+          <w:kern w:val="2"/>
+          <w:szCs w:val="36"/>
+          <w:shd w:val="clear" w:fill="FFFFFF"/>
+          <w:lang w:val="en-US" w:eastAsia="zh-CN" w:bidi="ar-SA"/>
+        </w:rPr>
+        <w:fldChar w:fldCharType="separate"/>
+      </w:r>
+      <w:r>
+        <w:rPr>
+          <w:rStyle w:val="13"/>
+          <w:rFonts w:hint="default" w:ascii="Verdana" w:hAnsi="Verdana" w:cs="Verdana" w:eastAsiaTheme="minorEastAsia"/>
+          <w:b w:val="0"/>
+          <w:i w:val="0"/>
+          <w:caps w:val="0"/>
+          <w:color w:val="000000"/>
+          <w:spacing w:val="0"/>
+          <w:kern w:val="2"/>
+          <w:szCs w:val="36"/>
+          <w:shd w:val="clear" w:fill="FFFFFF"/>
+          <w:lang w:val="en-US" w:eastAsia="zh-CN" w:bidi="ar-SA"/>
+        </w:rPr>
+        <w:t>JPA中</w:t>
+      </w:r>
+      <w:r>
+        <w:rPr>
+          <w:rStyle w:val="13"/>
+          <w:rFonts w:hint="eastAsia" w:ascii="Verdana" w:hAnsi="Verdana" w:cs="Verdana"/>
+          <w:b w:val="0"/>
+          <w:i w:val="0"/>
+          <w:caps w:val="0"/>
+          <w:color w:val="000000"/>
+          <w:spacing w:val="0"/>
+          <w:kern w:val="2"/>
+          <w:szCs w:val="36"/>
+          <w:shd w:val="clear" w:fill="FFFFFF"/>
+          <w:lang w:val="en-US" w:eastAsia="zh-CN" w:bidi="ar-SA"/>
+        </w:rPr>
+        <w:t>@Query</w:t>
+      </w:r>
+      <w:r>
+        <w:rPr>
+          <w:rStyle w:val="13"/>
+          <w:rFonts w:hint="default" w:ascii="Verdana" w:hAnsi="Verdana" w:cs="Verdana" w:eastAsiaTheme="minorEastAsia"/>
+          <w:b w:val="0"/>
+          <w:i w:val="0"/>
+          <w:caps w:val="0"/>
+          <w:color w:val="000000"/>
+          <w:spacing w:val="0"/>
+          <w:kern w:val="2"/>
+          <w:szCs w:val="36"/>
+          <w:shd w:val="clear" w:fill="FFFFFF"/>
+          <w:lang w:val="en-US" w:eastAsia="zh-CN" w:bidi="ar-SA"/>
+        </w:rPr>
+        <w:t>自定义的插入、更新、删除方法添加@Modifying注解和@Transactional注解？</w:t>
+      </w:r>
+      <w:r>
+        <w:rPr>
+          <w:rStyle w:val="13"/>
+          <w:rFonts w:hint="default" w:ascii="Verdana" w:hAnsi="Verdana" w:cs="Verdana" w:eastAsiaTheme="minorEastAsia"/>
+          <w:b w:val="0"/>
+          <w:i w:val="0"/>
+          <w:caps w:val="0"/>
+          <w:color w:val="000000"/>
+          <w:spacing w:val="0"/>
+          <w:kern w:val="2"/>
+          <w:szCs w:val="36"/>
+          <w:shd w:val="clear" w:fill="FFFFFF"/>
+          <w:lang w:val="en-US" w:eastAsia="zh-CN" w:bidi="ar-SA"/>
+        </w:rPr>
+        <w:fldChar w:fldCharType="end"/>
+      </w:r>
+    </w:p>
+    <w:p>
+      <w:pPr>
+        <w:rPr>
+          <w:rFonts w:ascii="宋体" w:hAnsi="宋体" w:eastAsia="宋体" w:cs="宋体"/>
+          <w:sz w:val="24"/>
+          <w:szCs w:val="24"/>
+        </w:rPr>
+      </w:pPr>
+    </w:p>
+    <w:p>
+      <w:pPr>
+        <w:rPr>
+          <w:rFonts w:ascii="宋体" w:hAnsi="宋体" w:eastAsia="宋体" w:cs="宋体"/>
+          <w:sz w:val="24"/>
+          <w:szCs w:val="24"/>
+        </w:rPr>
+      </w:pPr>
+      <w:r>
+        <w:rPr>
+          <w:rFonts w:hint="eastAsia"/>
+          <w:lang w:val="en-US" w:eastAsia="zh-CN"/>
+        </w:rPr>
+        <w:t>参考：</w:t>
+      </w:r>
+      <w:r>
+        <w:rPr>
+          <w:rFonts w:ascii="宋体" w:hAnsi="宋体" w:eastAsia="宋体" w:cs="宋体"/>
+          <w:sz w:val="24"/>
+          <w:szCs w:val="24"/>
+        </w:rPr>
+        <w:fldChar w:fldCharType="begin"/>
+      </w:r>
+      <w:r>
+        <w:rPr>
+          <w:rFonts w:ascii="宋体" w:hAnsi="宋体" w:eastAsia="宋体" w:cs="宋体"/>
+          <w:sz w:val="24"/>
+          <w:szCs w:val="24"/>
+        </w:rPr>
+        <w:instrText xml:space="preserve"> HYPERLINK "https://www.cnblogs.com/wuhenzhidu/p/jpa.html" </w:instrText>
+      </w:r>
+      <w:r>
+        <w:rPr>
+          <w:rFonts w:ascii="宋体" w:hAnsi="宋体" w:eastAsia="宋体" w:cs="宋体"/>
+          <w:sz w:val="24"/>
+          <w:szCs w:val="24"/>
+        </w:rPr>
+        <w:fldChar w:fldCharType="separate"/>
+      </w:r>
+      <w:r>
+        <w:rPr>
+          <w:rStyle w:val="13"/>
+          <w:rFonts w:ascii="宋体" w:hAnsi="宋体" w:eastAsia="宋体" w:cs="宋体"/>
+          <w:sz w:val="24"/>
+          <w:szCs w:val="24"/>
+        </w:rPr>
+        <w:t>https://www.cnblogs.com/wuhenzhidu/p/jpa.html</w:t>
+      </w:r>
+      <w:r>
+        <w:rPr>
+          <w:rFonts w:ascii="宋体" w:hAnsi="宋体" w:eastAsia="宋体" w:cs="宋体"/>
+          <w:sz w:val="24"/>
+          <w:szCs w:val="24"/>
+        </w:rPr>
+        <w:fldChar w:fldCharType="end"/>
+      </w:r>
+    </w:p>
+    <w:p>
+      <w:pPr>
+        <w:rPr>
+          <w:rFonts w:hint="eastAsia" w:ascii="微软雅黑" w:hAnsi="微软雅黑" w:eastAsia="微软雅黑" w:cs="微软雅黑"/>
+          <w:i w:val="0"/>
+          <w:caps w:val="0"/>
+          <w:color w:val="4D4D4D"/>
+          <w:spacing w:val="0"/>
+          <w:sz w:val="24"/>
+          <w:szCs w:val="24"/>
+          <w:shd w:val="clear" w:fill="FFFFFF"/>
+        </w:rPr>
+      </w:pPr>
+      <w:r>
+        <w:rPr>
+          <w:rFonts w:ascii="微软雅黑" w:hAnsi="微软雅黑" w:eastAsia="微软雅黑" w:cs="微软雅黑"/>
+          <w:i w:val="0"/>
+          <w:caps w:val="0"/>
+          <w:color w:val="4D4D4D"/>
+          <w:spacing w:val="0"/>
+          <w:sz w:val="24"/>
+          <w:szCs w:val="24"/>
+          <w:shd w:val="clear" w:fill="FFFFFF"/>
+        </w:rPr>
+        <w:t> </w:t>
+      </w:r>
+      <w:r>
+        <w:rPr>
+          <w:rFonts w:hint="eastAsia" w:ascii="微软雅黑" w:hAnsi="微软雅黑" w:eastAsia="微软雅黑" w:cs="微软雅黑"/>
+          <w:i w:val="0"/>
+          <w:caps w:val="0"/>
+          <w:color w:val="4D4D4D"/>
+          <w:spacing w:val="0"/>
+          <w:sz w:val="24"/>
+          <w:szCs w:val="24"/>
+          <w:shd w:val="clear" w:fill="FFFFFF"/>
+        </w:rPr>
+        <w:t>@Transactional 注解</w:t>
+      </w:r>
+    </w:p>
+    <w:p>
+      <w:pPr>
+        <w:rPr>
+          <w:rFonts w:hint="eastAsia" w:ascii="微软雅黑" w:hAnsi="微软雅黑" w:eastAsia="微软雅黑" w:cs="微软雅黑"/>
+          <w:i w:val="0"/>
+          <w:caps w:val="0"/>
+          <w:color w:val="4D4D4D"/>
+          <w:spacing w:val="0"/>
+          <w:sz w:val="24"/>
+          <w:szCs w:val="24"/>
+          <w:shd w:val="clear" w:fill="FFFFFF"/>
+        </w:rPr>
+      </w:pPr>
+      <w:r>
+        <w:rPr>
+          <w:rFonts w:ascii="微软雅黑" w:hAnsi="微软雅黑" w:eastAsia="微软雅黑" w:cs="微软雅黑"/>
+          <w:i w:val="0"/>
+          <w:caps w:val="0"/>
+          <w:color w:val="4D4D4D"/>
+          <w:spacing w:val="0"/>
+          <w:sz w:val="24"/>
+          <w:szCs w:val="24"/>
+          <w:shd w:val="clear" w:fill="FFFFFF"/>
+        </w:rPr>
+        <w:t>抛出异常之后，事务会自动回滚，数据不会插入到数据库。</w:t>
+      </w:r>
+    </w:p>
+    <w:p>
+      <w:pPr>
+        <w:rPr>
+          <w:rFonts w:hint="default" w:ascii="宋体" w:hAnsi="宋体" w:eastAsia="宋体" w:cs="宋体"/>
+          <w:sz w:val="24"/>
+          <w:szCs w:val="24"/>
           <w:lang w:val="en-US" w:eastAsia="zh-CN"/>
         </w:rPr>
       </w:pPr>
@@ -2461,7 +3707,7 @@
                     </pic:cNvPicPr>
                   </pic:nvPicPr>
                   <pic:blipFill>
-                    <a:blip r:embed="rId19"/>
+                    <a:blip r:embed="rId23"/>
                     <a:stretch>
                       <a:fillRect/>
                     </a:stretch>
@@ -2533,7 +3779,7 @@
                     </pic:cNvPicPr>
                   </pic:nvPicPr>
                   <pic:blipFill>
-                    <a:blip r:embed="rId20"/>
+                    <a:blip r:embed="rId24"/>
                     <a:stretch>
                       <a:fillRect/>
                     </a:stretch>
@@ -2603,7 +3849,7 @@
                     </pic:cNvPicPr>
                   </pic:nvPicPr>
                   <pic:blipFill>
-                    <a:blip r:embed="rId21"/>
+                    <a:blip r:embed="rId25"/>
                     <a:stretch>
                       <a:fillRect/>
                     </a:stretch>
@@ -2692,7 +3938,7 @@
                     </pic:cNvPicPr>
                   </pic:nvPicPr>
                   <pic:blipFill>
-                    <a:blip r:embed="rId22"/>
+                    <a:blip r:embed="rId26"/>
                     <a:stretch>
                       <a:fillRect/>
                     </a:stretch>
@@ -3360,7 +4606,7 @@
                     </pic:cNvPicPr>
                   </pic:nvPicPr>
                   <pic:blipFill>
-                    <a:blip r:embed="rId23"/>
+                    <a:blip r:embed="rId27"/>
                     <a:stretch>
                       <a:fillRect/>
                     </a:stretch>
@@ -4051,7 +5297,7 @@
                     </pic:cNvPicPr>
                   </pic:nvPicPr>
                   <pic:blipFill>
-                    <a:blip r:embed="rId24"/>
+                    <a:blip r:embed="rId28"/>
                     <a:stretch>
                       <a:fillRect/>
                     </a:stretch>
@@ -4848,7 +6094,7 @@
                     </pic:cNvPicPr>
                   </pic:nvPicPr>
                   <pic:blipFill>
-                    <a:blip r:embed="rId25"/>
+                    <a:blip r:embed="rId29"/>
                     <a:stretch>
                       <a:fillRect/>
                     </a:stretch>
@@ -4922,7 +6168,7 @@
                     </pic:cNvPicPr>
                   </pic:nvPicPr>
                   <pic:blipFill>
-                    <a:blip r:embed="rId26"/>
+                    <a:blip r:embed="rId30"/>
                     <a:stretch>
                       <a:fillRect/>
                     </a:stretch>
@@ -4978,7 +6224,7 @@
                     </pic:cNvPicPr>
                   </pic:nvPicPr>
                   <pic:blipFill>
-                    <a:blip r:embed="rId27"/>
+                    <a:blip r:embed="rId31"/>
                     <a:stretch>
                       <a:fillRect/>
                     </a:stretch>
@@ -5089,7 +6335,7 @@
                     </pic:cNvPicPr>
                   </pic:nvPicPr>
                   <pic:blipFill>
-                    <a:blip r:embed="rId28"/>
+                    <a:blip r:embed="rId32"/>
                     <a:stretch>
                       <a:fillRect/>
                     </a:stretch>
@@ -5146,7 +6392,7 @@
                     </pic:cNvPicPr>
                   </pic:nvPicPr>
                   <pic:blipFill>
-                    <a:blip r:embed="rId29"/>
+                    <a:blip r:embed="rId33"/>
                     <a:stretch>
                       <a:fillRect/>
                     </a:stretch>
@@ -5302,6 +6548,35 @@
     </w:p>
     <w:p>
       <w:pPr>
+        <w:rPr>
+          <w:rFonts w:hint="default"/>
+          <w:lang w:val="en-US" w:eastAsia="zh-CN"/>
+        </w:rPr>
+      </w:pPr>
+      <w:r>
+        <w:rPr>
+          <w:rFonts w:hint="eastAsia"/>
+          <w:lang w:val="en-US" w:eastAsia="zh-CN"/>
+        </w:rPr>
+        <w:t>账号：root</w:t>
+      </w:r>
+      <w:r>
+        <w:rPr>
+          <w:rFonts w:hint="eastAsia"/>
+          <w:lang w:val="en-US" w:eastAsia="zh-CN"/>
+        </w:rPr>
+        <w:br w:type="textWrapping"/>
+      </w:r>
+      <w:r>
+        <w:rPr>
+          <w:rFonts w:hint="eastAsia"/>
+          <w:lang w:val="en-US" w:eastAsia="zh-CN"/>
+        </w:rPr>
+        <w:t>密码：123456</w:t>
+      </w:r>
+    </w:p>
+    <w:p>
+      <w:pPr>
         <w:pStyle w:val="4"/>
         <w:bidi w:val="0"/>
         <w:rPr>
@@ -5320,16 +6595,274 @@
     <w:p>
       <w:pPr>
         <w:rPr>
-          <w:rFonts w:hint="default"/>
-          <w:lang w:val="en-US" w:eastAsia="zh-CN"/>
-        </w:rPr>
-      </w:pPr>
-      <w:r>
-        <w:rPr>
-          <w:rFonts w:hint="eastAsia"/>
-          <w:lang w:val="en-US" w:eastAsia="zh-CN"/>
-        </w:rPr>
-        <w:t>Docker让开发者将应用或依赖包打包到一个轻量级，可移植的容器中，然后发布到任何流行的Linux机器上</w:t>
+          <w:rFonts w:hint="eastAsia"/>
+          <w:lang w:val="en-US" w:eastAsia="zh-CN"/>
+        </w:rPr>
+      </w:pPr>
+      <w:r>
+        <w:rPr>
+          <w:rFonts w:hint="eastAsia"/>
+          <w:lang w:val="en-US" w:eastAsia="zh-CN"/>
+        </w:rPr>
+        <w:t>Docker让开发者将应用或依赖包打包到一个轻量级，可移植的容器中，然后发布到任何流行的Linux机器上。</w:t>
+      </w:r>
+    </w:p>
+    <w:p>
+      <w:pPr>
+        <w:rPr>
+          <w:rFonts w:hint="eastAsia"/>
+          <w:lang w:val="en-US" w:eastAsia="zh-CN"/>
+        </w:rPr>
+      </w:pPr>
+      <w:r>
+        <w:rPr>
+          <w:rFonts w:hint="eastAsia"/>
+          <w:lang w:val="en-US" w:eastAsia="zh-CN"/>
+        </w:rPr>
+        <w:t>简单的说就是我在一台windows上做了mysql 等一些配置，想把软件安在linux上，如果不用docker的话就是要在每一台linux上重新配置一遍环境。而Docker类似于镜像，只需要发布Docker就可以直接在linux上安装配置了不需要重新配置。</w:t>
+      </w:r>
+    </w:p>
+    <w:p>
+      <w:pPr>
+        <w:pStyle w:val="4"/>
+        <w:bidi w:val="0"/>
+        <w:rPr>
+          <w:rFonts w:hint="eastAsia"/>
+          <w:lang w:val="en-US" w:eastAsia="zh-CN"/>
+        </w:rPr>
+      </w:pPr>
+      <w:r>
+        <w:rPr>
+          <w:lang w:val="en-US" w:eastAsia="zh-CN"/>
+        </w:rPr>
+        <w:t>使用客户端连接linux</w:t>
+      </w:r>
+      <w:r>
+        <w:rPr>
+          <w:rFonts w:hint="eastAsia"/>
+          <w:lang w:val="en-US" w:eastAsia="zh-CN"/>
+        </w:rPr>
+        <w:t xml:space="preserve">服务器进行命令操作； </w:t>
+      </w:r>
+    </w:p>
+    <w:p>
+      <w:pPr>
+        <w:rPr>
+          <w:rFonts w:hint="eastAsia"/>
+          <w:lang w:val="en-US" w:eastAsia="zh-CN"/>
+        </w:rPr>
+      </w:pPr>
+      <w:r>
+        <w:rPr>
+          <w:rFonts w:hint="eastAsia"/>
+          <w:lang w:val="en-US" w:eastAsia="zh-CN"/>
+        </w:rPr>
+        <w:t>SmarTTY</w:t>
+      </w:r>
+    </w:p>
+    <w:p>
+      <w:pPr>
+        <w:pStyle w:val="4"/>
+        <w:bidi w:val="0"/>
+        <w:jc w:val="left"/>
+        <w:rPr>
+          <w:rFonts w:hint="default"/>
+          <w:lang w:val="en-US" w:eastAsia="zh-CN"/>
+        </w:rPr>
+      </w:pPr>
+      <w:r>
+        <w:rPr>
+          <w:rFonts w:hint="eastAsia"/>
+          <w:lang w:val="en-US" w:eastAsia="zh-CN"/>
+        </w:rPr>
+        <w:t>5.2Docker安装</w:t>
+      </w:r>
+      <w:r>
+        <w:rPr>
+          <w:rFonts w:hint="eastAsia"/>
+          <w:lang w:val="en-US" w:eastAsia="zh-CN"/>
+        </w:rPr>
+        <w:tab/>
+      </w:r>
+      <w:r>
+        <w:drawing>
+          <wp:inline distT="0" distB="0" distL="114300" distR="114300">
+            <wp:extent cx="5270500" cy="2674620"/>
+            <wp:effectExtent l="0" t="0" r="6350" b="11430"/>
+            <wp:docPr id="41" name="图片 8"/>
+            <wp:cNvGraphicFramePr>
+              <a:graphicFrameLocks xmlns:a="http://schemas.openxmlformats.org/drawingml/2006/main" noChangeAspect="1"/>
+            </wp:cNvGraphicFramePr>
+            <a:graphic xmlns:a="http://schemas.openxmlformats.org/drawingml/2006/main">
+              <a:graphicData uri="http://schemas.openxmlformats.org/drawingml/2006/picture">
+                <pic:pic xmlns:pic="http://schemas.openxmlformats.org/drawingml/2006/picture">
+                  <pic:nvPicPr>
+                    <pic:cNvPr id="41" name="图片 8"/>
+                    <pic:cNvPicPr>
+                      <a:picLocks noChangeAspect="1"/>
+                    </pic:cNvPicPr>
+                  </pic:nvPicPr>
+                  <pic:blipFill>
+                    <a:blip r:embed="rId34"/>
+                    <a:stretch>
+                      <a:fillRect/>
+                    </a:stretch>
+                  </pic:blipFill>
+                  <pic:spPr>
+                    <a:xfrm>
+                      <a:off x="0" y="0"/>
+                      <a:ext cx="5270500" cy="2674620"/>
+                    </a:xfrm>
+                    <a:prstGeom prst="rect">
+                      <a:avLst/>
+                    </a:prstGeom>
+                    <a:noFill/>
+                    <a:ln>
+                      <a:noFill/>
+                    </a:ln>
+                  </pic:spPr>
+                </pic:pic>
+              </a:graphicData>
+            </a:graphic>
+          </wp:inline>
+        </w:drawing>
+      </w:r>
+    </w:p>
+    <w:p>
+      <w:pPr>
+        <w:rPr>
+          <w:rFonts w:hint="default"/>
+          <w:lang w:val="en-US" w:eastAsia="zh-CN"/>
+        </w:rPr>
+      </w:pPr>
+      <w:r>
+        <w:drawing>
+          <wp:inline distT="0" distB="0" distL="114300" distR="114300">
+            <wp:extent cx="5271770" cy="3593465"/>
+            <wp:effectExtent l="0" t="0" r="5080" b="6985"/>
+            <wp:docPr id="42" name="图片 9"/>
+            <wp:cNvGraphicFramePr>
+              <a:graphicFrameLocks xmlns:a="http://schemas.openxmlformats.org/drawingml/2006/main" noChangeAspect="1"/>
+            </wp:cNvGraphicFramePr>
+            <a:graphic xmlns:a="http://schemas.openxmlformats.org/drawingml/2006/main">
+              <a:graphicData uri="http://schemas.openxmlformats.org/drawingml/2006/picture">
+                <pic:pic xmlns:pic="http://schemas.openxmlformats.org/drawingml/2006/picture">
+                  <pic:nvPicPr>
+                    <pic:cNvPr id="42" name="图片 9"/>
+                    <pic:cNvPicPr>
+                      <a:picLocks noChangeAspect="1"/>
+                    </pic:cNvPicPr>
+                  </pic:nvPicPr>
+                  <pic:blipFill>
+                    <a:blip r:embed="rId35"/>
+                    <a:stretch>
+                      <a:fillRect/>
+                    </a:stretch>
+                  </pic:blipFill>
+                  <pic:spPr>
+                    <a:xfrm>
+                      <a:off x="0" y="0"/>
+                      <a:ext cx="5271770" cy="3593465"/>
+                    </a:xfrm>
+                    <a:prstGeom prst="rect">
+                      <a:avLst/>
+                    </a:prstGeom>
+                    <a:noFill/>
+                    <a:ln>
+                      <a:noFill/>
+                    </a:ln>
+                  </pic:spPr>
+                </pic:pic>
+              </a:graphicData>
+            </a:graphic>
+          </wp:inline>
+        </w:drawing>
+      </w:r>
+      <w:r>
+        <w:drawing>
+          <wp:inline distT="0" distB="0" distL="114300" distR="114300">
+            <wp:extent cx="5267960" cy="2881630"/>
+            <wp:effectExtent l="0" t="0" r="8890" b="13970"/>
+            <wp:docPr id="43" name="图片 10"/>
+            <wp:cNvGraphicFramePr>
+              <a:graphicFrameLocks xmlns:a="http://schemas.openxmlformats.org/drawingml/2006/main" noChangeAspect="1"/>
+            </wp:cNvGraphicFramePr>
+            <a:graphic xmlns:a="http://schemas.openxmlformats.org/drawingml/2006/main">
+              <a:graphicData uri="http://schemas.openxmlformats.org/drawingml/2006/picture">
+                <pic:pic xmlns:pic="http://schemas.openxmlformats.org/drawingml/2006/picture">
+                  <pic:nvPicPr>
+                    <pic:cNvPr id="43" name="图片 10"/>
+                    <pic:cNvPicPr>
+                      <a:picLocks noChangeAspect="1"/>
+                    </pic:cNvPicPr>
+                  </pic:nvPicPr>
+                  <pic:blipFill>
+                    <a:blip r:embed="rId36"/>
+                    <a:stretch>
+                      <a:fillRect/>
+                    </a:stretch>
+                  </pic:blipFill>
+                  <pic:spPr>
+                    <a:xfrm>
+                      <a:off x="0" y="0"/>
+                      <a:ext cx="5267960" cy="2881630"/>
+                    </a:xfrm>
+                    <a:prstGeom prst="rect">
+                      <a:avLst/>
+                    </a:prstGeom>
+                    <a:noFill/>
+                    <a:ln>
+                      <a:noFill/>
+                    </a:ln>
+                  </pic:spPr>
+                </pic:pic>
+              </a:graphicData>
+            </a:graphic>
+          </wp:inline>
+        </w:drawing>
+      </w:r>
+      <w:r>
+        <w:drawing>
+          <wp:inline distT="0" distB="0" distL="114300" distR="114300">
+            <wp:extent cx="5271135" cy="4553585"/>
+            <wp:effectExtent l="0" t="0" r="5715" b="18415"/>
+            <wp:docPr id="44" name="图片 11"/>
+            <wp:cNvGraphicFramePr>
+              <a:graphicFrameLocks xmlns:a="http://schemas.openxmlformats.org/drawingml/2006/main" noChangeAspect="1"/>
+            </wp:cNvGraphicFramePr>
+            <a:graphic xmlns:a="http://schemas.openxmlformats.org/drawingml/2006/main">
+              <a:graphicData uri="http://schemas.openxmlformats.org/drawingml/2006/picture">
+                <pic:pic xmlns:pic="http://schemas.openxmlformats.org/drawingml/2006/picture">
+                  <pic:nvPicPr>
+                    <pic:cNvPr id="44" name="图片 11"/>
+                    <pic:cNvPicPr>
+                      <a:picLocks noChangeAspect="1"/>
+                    </pic:cNvPicPr>
+                  </pic:nvPicPr>
+                  <pic:blipFill>
+                    <a:blip r:embed="rId37"/>
+                    <a:stretch>
+                      <a:fillRect/>
+                    </a:stretch>
+                  </pic:blipFill>
+                  <pic:spPr>
+                    <a:xfrm>
+                      <a:off x="0" y="0"/>
+                      <a:ext cx="5271135" cy="4553585"/>
+                    </a:xfrm>
+                    <a:prstGeom prst="rect">
+                      <a:avLst/>
+                    </a:prstGeom>
+                    <a:noFill/>
+                    <a:ln>
+                      <a:noFill/>
+                    </a:ln>
+                  </pic:spPr>
+                </pic:pic>
+              </a:graphicData>
+            </a:graphic>
+          </wp:inline>
+        </w:drawing>
       </w:r>
     </w:p>
     <w:p>
@@ -5846,21 +7379,41 @@
         <w:pStyle w:val="3"/>
         <w:numPr>
           <w:ilvl w:val="0"/>
+          <w:numId w:val="4"/>
+        </w:numPr>
+        <w:bidi w:val="0"/>
+        <w:ind w:left="0" w:leftChars="0" w:firstLine="0" w:firstLineChars="0"/>
+        <w:rPr>
+          <w:rFonts w:hint="eastAsia"/>
+          <w:lang w:val="en-US" w:eastAsia="zh-CN"/>
+        </w:rPr>
+      </w:pPr>
+      <w:r>
+        <w:rPr>
+          <w:rFonts w:hint="eastAsia"/>
+          <w:lang w:val="en-US" w:eastAsia="zh-CN"/>
+        </w:rPr>
+        <w:t>拦截器</w:t>
+      </w:r>
+    </w:p>
+    <w:p>
+      <w:pPr>
+        <w:numPr>
+          <w:ilvl w:val="0"/>
           <w:numId w:val="0"/>
         </w:numPr>
-        <w:bidi w:val="0"/>
         <w:ind w:leftChars="0"/>
         <w:rPr>
-          <w:rFonts w:hint="eastAsia"/>
-          <w:lang w:val="en-US" w:eastAsia="zh-CN"/>
-        </w:rPr>
-      </w:pPr>
-      <w:r>
-        <w:rPr>
-          <w:rFonts w:hint="eastAsia"/>
-          <w:lang w:val="en-US" w:eastAsia="zh-CN"/>
-        </w:rPr>
-        <w:t>八．拦截器</w:t>
+          <w:rFonts w:hint="default"/>
+          <w:lang w:val="en-US" w:eastAsia="zh-CN"/>
+        </w:rPr>
+      </w:pPr>
+      <w:r>
+        <w:rPr>
+          <w:rFonts w:hint="eastAsia"/>
+          <w:lang w:val="en-US" w:eastAsia="zh-CN"/>
+        </w:rPr>
+        <w:t>拦截相关请求</w:t>
       </w:r>
     </w:p>
     <w:p>
@@ -5906,7 +7459,7 @@
                     </pic:cNvPicPr>
                   </pic:nvPicPr>
                   <pic:blipFill>
-                    <a:blip r:embed="rId30"/>
+                    <a:blip r:embed="rId38"/>
                     <a:stretch>
                       <a:fillRect/>
                     </a:stretch>
@@ -5982,7 +7535,7 @@
                     </pic:cNvPicPr>
                   </pic:nvPicPr>
                   <pic:blipFill>
-                    <a:blip r:embed="rId31"/>
+                    <a:blip r:embed="rId39"/>
                     <a:stretch>
                       <a:fillRect/>
                     </a:stretch>
@@ -6282,7 +7835,6 @@
           <w:spacing w:val="0"/>
           <w:sz w:val="18"/>
           <w:szCs w:val="18"/>
-          <w:bdr w:val="none" w:color="auto" w:sz="0" w:space="0"/>
         </w:rPr>
         <w:t xml:space="preserve">@Cacheable(cacheNames = {"emp"},keyGenerator = "myKeyGenerator",condition = "#a0&gt;1",unless =  "#a0==2")  </w:t>
       </w:r>
@@ -6295,7 +7847,6 @@
           <w:spacing w:val="0"/>
           <w:sz w:val="18"/>
           <w:szCs w:val="18"/>
-          <w:bdr w:val="none" w:color="auto" w:sz="0" w:space="0"/>
         </w:rPr>
         <w:br w:type="textWrapping"/>
       </w:r>
@@ -6308,7 +7859,6 @@
           <w:spacing w:val="0"/>
           <w:sz w:val="18"/>
           <w:szCs w:val="18"/>
-          <w:bdr w:val="none" w:color="auto" w:sz="0" w:space="0"/>
         </w:rPr>
         <w:t>意思为 放在的缓存名称为emp中，key的生成方式为配置的myKeyGenerator类，当第一个参数大于1时候缓存，当第一个参数等于2时不缓存</w:t>
       </w:r>
@@ -6344,7 +7894,6 @@
           <w:spacing w:val="0"/>
           <w:sz w:val="21"/>
           <w:szCs w:val="21"/>
-          <w:bdr w:val="none" w:color="auto" w:sz="0" w:space="0"/>
         </w:rPr>
         <w:t>value</w:t>
       </w:r>
@@ -6370,7 +7919,6 @@
           <w:spacing w:val="0"/>
           <w:sz w:val="21"/>
           <w:szCs w:val="21"/>
-          <w:bdr w:val="none" w:color="auto" w:sz="0" w:space="0"/>
         </w:rPr>
         <w:t>"users"</w:t>
       </w:r>
@@ -6396,7 +7944,6 @@
           <w:spacing w:val="0"/>
           <w:sz w:val="21"/>
           <w:szCs w:val="21"/>
-          <w:bdr w:val="none" w:color="auto" w:sz="0" w:space="0"/>
         </w:rPr>
         <w:t>"#user.id"</w:t>
       </w:r>
@@ -6422,7 +7969,6 @@
           <w:spacing w:val="0"/>
           <w:sz w:val="21"/>
           <w:szCs w:val="21"/>
-          <w:bdr w:val="none" w:color="auto" w:sz="0" w:space="0"/>
         </w:rPr>
         <w:t>"#user.id%2==0"</w:t>
       </w:r>
@@ -6496,7 +8042,7 @@
                     </pic:cNvPicPr>
                   </pic:nvPicPr>
                   <pic:blipFill>
-                    <a:blip r:embed="rId32"/>
+                    <a:blip r:embed="rId40"/>
                     <a:stretch>
                       <a:fillRect/>
                     </a:stretch>
@@ -6566,98 +8112,24 @@
     </w:p>
     <w:p>
       <w:pPr>
-        <w:pStyle w:val="7"/>
-        <w:keepNext w:val="0"/>
-        <w:keepLines w:val="0"/>
-        <w:widowControl/>
-        <w:suppressLineNumbers w:val="0"/>
-        <w:shd w:val="clear" w:fill="FFFFFF"/>
-        <w:rPr>
-          <w:rFonts w:ascii="Consolas" w:hAnsi="Consolas" w:eastAsia="Consolas" w:cs="Consolas"/>
-          <w:color w:val="000000"/>
-          <w:sz w:val="27"/>
-          <w:szCs w:val="27"/>
-        </w:rPr>
-      </w:pPr>
-      <w:r>
-        <w:rPr>
-          <w:rFonts w:hint="default" w:ascii="Consolas" w:hAnsi="Consolas" w:eastAsia="Consolas" w:cs="Consolas"/>
-          <w:color w:val="000000"/>
-          <w:sz w:val="27"/>
-          <w:szCs w:val="27"/>
-          <w:shd w:val="clear" w:fill="FFFFFF"/>
-        </w:rPr>
-        <w:t>request.getSession().setAttribute(ConstantUtil.</w:t>
-      </w:r>
-      <w:r>
-        <w:rPr>
-          <w:rFonts w:hint="default" w:ascii="Consolas" w:hAnsi="Consolas" w:eastAsia="Consolas" w:cs="Consolas"/>
-          <w:b/>
-          <w:i/>
-          <w:color w:val="660E7A"/>
-          <w:sz w:val="27"/>
-          <w:szCs w:val="27"/>
-          <w:shd w:val="clear" w:fill="FFFFFF"/>
-        </w:rPr>
-        <w:t>USER_SESSION_KEY</w:t>
-      </w:r>
-      <w:r>
-        <w:rPr>
-          <w:rFonts w:hint="default" w:ascii="Consolas" w:hAnsi="Consolas" w:eastAsia="Consolas" w:cs="Consolas"/>
-          <w:color w:val="000000"/>
-          <w:sz w:val="27"/>
-          <w:szCs w:val="27"/>
-          <w:shd w:val="clear" w:fill="FFFFFF"/>
-        </w:rPr>
-        <w:t>, userEntity.getUserName());</w:t>
-      </w:r>
-    </w:p>
-    <w:p>
-      <w:pPr>
-        <w:pStyle w:val="7"/>
-        <w:keepNext w:val="0"/>
-        <w:keepLines w:val="0"/>
-        <w:widowControl/>
-        <w:suppressLineNumbers w:val="0"/>
-        <w:shd w:val="clear" w:fill="FFFFFF"/>
-        <w:rPr>
-          <w:rFonts w:ascii="Consolas" w:hAnsi="Consolas" w:eastAsia="Consolas" w:cs="Consolas"/>
-          <w:color w:val="000000"/>
-          <w:sz w:val="27"/>
-          <w:szCs w:val="27"/>
-        </w:rPr>
-      </w:pPr>
-      <w:r>
-        <w:rPr>
-          <w:rFonts w:hint="default" w:ascii="Consolas" w:hAnsi="Consolas" w:eastAsia="Consolas" w:cs="Consolas"/>
-          <w:color w:val="000000"/>
-          <w:sz w:val="27"/>
-          <w:szCs w:val="27"/>
-          <w:shd w:val="clear" w:fill="FFFFFF"/>
-        </w:rPr>
-        <w:t>request.getSession().getAttribute(ConstantUtil.</w:t>
-      </w:r>
-      <w:r>
-        <w:rPr>
-          <w:rFonts w:hint="default" w:ascii="Consolas" w:hAnsi="Consolas" w:eastAsia="Consolas" w:cs="Consolas"/>
-          <w:b/>
-          <w:i/>
-          <w:color w:val="660E7A"/>
-          <w:sz w:val="27"/>
-          <w:szCs w:val="27"/>
-          <w:shd w:val="clear" w:fill="FFFFFF"/>
-        </w:rPr>
-        <w:t>USER_SESSION_KEY</w:t>
-      </w:r>
-      <w:r>
-        <w:rPr>
-          <w:rFonts w:hint="default" w:ascii="Consolas" w:hAnsi="Consolas" w:eastAsia="Consolas" w:cs="Consolas"/>
-          <w:color w:val="000000"/>
-          <w:sz w:val="27"/>
-          <w:szCs w:val="27"/>
-          <w:shd w:val="clear" w:fill="FFFFFF"/>
-        </w:rPr>
-        <w:t>)</w:t>
+        <w:bidi w:val="0"/>
+      </w:pPr>
+      <w:r>
+        <w:rPr>
+          <w:rFonts w:hint="default"/>
+        </w:rPr>
+        <w:t>request.getSession().setAttribute(ConstantUtil.USER_SESSION_KEY, userEntity.getUserName());</w:t>
+      </w:r>
+    </w:p>
+    <w:p>
+      <w:pPr>
+        <w:bidi w:val="0"/>
+      </w:pPr>
+      <w:r>
+        <w:rPr>
+          <w:rFonts w:hint="default"/>
+        </w:rPr>
+        <w:t>request.getSession().getAttribute(ConstantUtil.USER_SESSION_KEY)</w:t>
       </w:r>
     </w:p>
     <w:p>
@@ -7221,22 +8693,7 @@
           <w:rFonts w:hint="eastAsia"/>
           <w:lang w:val="en-US" w:eastAsia="zh-CN"/>
         </w:rPr>
-        <w:t>Redis</w:t>
-      </w:r>
-    </w:p>
-    <w:p>
-      <w:pPr>
-        <w:rPr>
-          <w:rFonts w:hint="eastAsia"/>
-          <w:lang w:val="en-US" w:eastAsia="zh-CN"/>
-        </w:rPr>
-      </w:pPr>
-      <w:r>
-        <w:rPr>
-          <w:rFonts w:hint="eastAsia"/>
-          <w:lang w:val="en-US" w:eastAsia="zh-CN"/>
-        </w:rPr>
-        <w:t>Redis中文文档</w:t>
+        <w:t>缓存---Redis</w:t>
       </w:r>
     </w:p>
     <w:p>
@@ -7244,52 +8701,599 @@
         <w:pStyle w:val="4"/>
         <w:bidi w:val="0"/>
         <w:rPr>
-          <w:rFonts w:ascii="宋体" w:hAnsi="宋体" w:eastAsia="宋体" w:cs="宋体"/>
-          <w:sz w:val="24"/>
-          <w:szCs w:val="24"/>
-        </w:rPr>
-      </w:pPr>
-      <w:r>
-        <w:rPr>
-          <w:rFonts w:ascii="宋体" w:hAnsi="宋体" w:eastAsia="宋体" w:cs="宋体"/>
-          <w:sz w:val="24"/>
-          <w:szCs w:val="24"/>
-        </w:rPr>
+          <w:rFonts w:hint="eastAsia"/>
+          <w:lang w:val="en-US" w:eastAsia="zh-CN"/>
+        </w:rPr>
+      </w:pPr>
+      <w:r>
+        <w:rPr>
+          <w:rFonts w:hint="eastAsia"/>
+          <w:lang w:val="en-US" w:eastAsia="zh-CN"/>
+        </w:rPr>
+        <w:t>12.0springboot缓存</w:t>
+      </w:r>
+    </w:p>
+    <w:p>
+      <w:pPr>
+        <w:rPr>
+          <w:rFonts w:hint="eastAsia"/>
+          <w:lang w:val="en-US" w:eastAsia="zh-CN"/>
+        </w:rPr>
+      </w:pPr>
+      <w:r>
+        <w:rPr>
+          <w:rFonts w:hint="eastAsia"/>
+          <w:lang w:val="en-US" w:eastAsia="zh-CN"/>
+        </w:rPr>
+        <w:t>快速体验缓存</w:t>
+      </w:r>
+    </w:p>
+    <w:p>
+      <w:pPr>
+        <w:rPr>
+          <w:rFonts w:hint="eastAsia"/>
+          <w:lang w:val="en-US" w:eastAsia="zh-CN"/>
+        </w:rPr>
+      </w:pPr>
+      <w:r>
+        <w:rPr>
+          <w:rFonts w:hint="eastAsia"/>
+          <w:lang w:val="en-US" w:eastAsia="zh-CN"/>
+        </w:rPr>
+        <w:t xml:space="preserve">  步骤：</w:t>
+      </w:r>
+    </w:p>
+    <w:p>
+      <w:pPr>
+        <w:numPr>
+          <w:ilvl w:val="0"/>
+          <w:numId w:val="7"/>
+        </w:numPr>
+        <w:ind w:left="630" w:leftChars="0" w:firstLine="0" w:firstLineChars="0"/>
+        <w:rPr>
+          <w:rFonts w:hint="default"/>
+          <w:lang w:val="en-US" w:eastAsia="zh-CN"/>
+        </w:rPr>
+      </w:pPr>
+      <w:r>
+        <w:rPr>
+          <w:rFonts w:hint="eastAsia"/>
+          <w:lang w:val="en-US" w:eastAsia="zh-CN"/>
+        </w:rPr>
+        <w:t>开启基于注解的缓存@EnableCaching</w:t>
+      </w:r>
+    </w:p>
+    <w:p>
+      <w:pPr>
+        <w:numPr>
+          <w:ilvl w:val="0"/>
+          <w:numId w:val="7"/>
+        </w:numPr>
+        <w:ind w:left="630" w:leftChars="0" w:firstLine="0" w:firstLineChars="0"/>
+        <w:rPr>
+          <w:rFonts w:hint="default"/>
+          <w:lang w:val="en-US" w:eastAsia="zh-CN"/>
+        </w:rPr>
+      </w:pPr>
+      <w:r>
+        <w:rPr>
+          <w:rFonts w:hint="eastAsia"/>
+          <w:lang w:val="en-US" w:eastAsia="zh-CN"/>
+        </w:rPr>
+        <w:t>标注缓存注解</w:t>
+      </w:r>
+    </w:p>
+    <w:p>
+      <w:pPr>
+        <w:numPr>
+          <w:ilvl w:val="0"/>
+          <w:numId w:val="0"/>
+        </w:numPr>
+        <w:ind w:left="630" w:leftChars="0"/>
+        <w:rPr>
+          <w:rFonts w:hint="eastAsia"/>
+          <w:lang w:val="en-US" w:eastAsia="zh-CN"/>
+        </w:rPr>
+      </w:pPr>
+      <w:r>
+        <w:rPr>
+          <w:rFonts w:hint="eastAsia"/>
+          <w:lang w:val="en-US" w:eastAsia="zh-CN"/>
+        </w:rPr>
+        <w:t xml:space="preserve">  @Cacheable </w:t>
+      </w:r>
+    </w:p>
+    <w:p>
+      <w:pPr>
+        <w:numPr>
+          <w:ilvl w:val="0"/>
+          <w:numId w:val="0"/>
+        </w:numPr>
+        <w:ind w:left="630" w:leftChars="0"/>
+        <w:rPr>
+          <w:rFonts w:hint="eastAsia"/>
+          <w:lang w:val="en-US" w:eastAsia="zh-CN"/>
+        </w:rPr>
+      </w:pPr>
+      <w:r>
+        <w:rPr>
+          <w:rFonts w:hint="eastAsia"/>
+          <w:lang w:val="en-US" w:eastAsia="zh-CN"/>
+        </w:rPr>
+        <w:t xml:space="preserve">  @CacheEvict</w:t>
+      </w:r>
+    </w:p>
+    <w:p>
+      <w:pPr>
+        <w:numPr>
+          <w:ilvl w:val="0"/>
+          <w:numId w:val="0"/>
+        </w:numPr>
+        <w:ind w:left="630" w:leftChars="0"/>
+        <w:rPr>
+          <w:rFonts w:hint="default"/>
+          <w:lang w:val="en-US" w:eastAsia="zh-CN"/>
+        </w:rPr>
+      </w:pPr>
+      <w:r>
+        <w:rPr>
+          <w:rFonts w:hint="eastAsia"/>
+          <w:lang w:val="en-US" w:eastAsia="zh-CN"/>
+        </w:rPr>
+        <w:t xml:space="preserve">  @Cacheput</w:t>
+      </w:r>
+    </w:p>
+    <w:p>
+      <w:pPr>
+        <w:rPr>
+          <w:rFonts w:hint="default"/>
+          <w:lang w:val="en-US" w:eastAsia="zh-CN"/>
+        </w:rPr>
+      </w:pPr>
+      <w:r>
+        <w:rPr>
+          <w:rFonts w:hint="eastAsia"/>
+          <w:lang w:val="en-US" w:eastAsia="zh-CN"/>
+        </w:rPr>
+        <w:t xml:space="preserve"> Springboot默认使用ConcurrentMapCacheManager缓存</w:t>
+      </w:r>
+    </w:p>
+    <w:p>
+      <w:pPr>
+        <w:rPr>
+          <w:rFonts w:hint="default"/>
+          <w:lang w:val="en-US" w:eastAsia="zh-CN"/>
+        </w:rPr>
+      </w:pPr>
+    </w:p>
+    <w:p>
+      <w:pPr>
+        <w:bidi w:val="0"/>
+        <w:rPr>
+          <w:rFonts w:hint="eastAsia"/>
+          <w:lang w:val="en-US" w:eastAsia="zh-CN"/>
+        </w:rPr>
+      </w:pPr>
+      <w:r>
+        <w:rPr>
+          <w:rFonts w:hint="eastAsia"/>
+          <w:lang w:val="en-US" w:eastAsia="zh-CN"/>
+        </w:rPr>
+        <w:t>Redis中文文档</w:t>
+      </w:r>
+    </w:p>
+    <w:p>
+      <w:pPr>
+        <w:bidi w:val="0"/>
+      </w:pPr>
+      <w:r>
         <w:fldChar w:fldCharType="begin"/>
       </w:r>
       <w:r>
-        <w:rPr>
-          <w:rFonts w:ascii="宋体" w:hAnsi="宋体" w:eastAsia="宋体" w:cs="宋体"/>
-          <w:sz w:val="24"/>
-          <w:szCs w:val="24"/>
-        </w:rPr>
         <w:instrText xml:space="preserve"> HYPERLINK "http://www.redis.cn/documentation.html" </w:instrText>
       </w:r>
       <w:r>
-        <w:rPr>
-          <w:rFonts w:ascii="宋体" w:hAnsi="宋体" w:eastAsia="宋体" w:cs="宋体"/>
-          <w:sz w:val="24"/>
-          <w:szCs w:val="24"/>
-        </w:rPr>
         <w:fldChar w:fldCharType="separate"/>
       </w:r>
       <w:r>
         <w:rPr>
           <w:rStyle w:val="13"/>
           <w:rFonts w:ascii="宋体" w:hAnsi="宋体" w:eastAsia="宋体" w:cs="宋体"/>
-          <w:sz w:val="24"/>
           <w:szCs w:val="24"/>
         </w:rPr>
         <w:t>http://www.redis.cn/documentation.html</w:t>
       </w:r>
       <w:r>
-        <w:rPr>
-          <w:rFonts w:ascii="宋体" w:hAnsi="宋体" w:eastAsia="宋体" w:cs="宋体"/>
-          <w:sz w:val="24"/>
-          <w:szCs w:val="24"/>
-        </w:rPr>
         <w:fldChar w:fldCharType="end"/>
       </w:r>
+    </w:p>
+    <w:p>
+      <w:pPr>
+        <w:bidi w:val="0"/>
+        <w:rPr>
+          <w:rFonts w:hint="eastAsia"/>
+          <w:lang w:val="en-US" w:eastAsia="zh-CN"/>
+        </w:rPr>
+      </w:pPr>
+      <w:r>
+        <w:rPr>
+          <w:rFonts w:hint="eastAsia"/>
+          <w:lang w:val="en-US" w:eastAsia="zh-CN"/>
+        </w:rPr>
+        <w:t>里面有一些命令</w:t>
+      </w:r>
+    </w:p>
+    <w:p>
+      <w:pPr>
+        <w:bidi w:val="0"/>
+      </w:pPr>
+      <w:r>
+        <w:drawing>
+          <wp:inline distT="0" distB="0" distL="114300" distR="114300">
+            <wp:extent cx="5258435" cy="2722245"/>
+            <wp:effectExtent l="0" t="0" r="18415" b="1905"/>
+            <wp:docPr id="49" name="图片 2"/>
+            <wp:cNvGraphicFramePr>
+              <a:graphicFrameLocks xmlns:a="http://schemas.openxmlformats.org/drawingml/2006/main" noChangeAspect="1"/>
+            </wp:cNvGraphicFramePr>
+            <a:graphic xmlns:a="http://schemas.openxmlformats.org/drawingml/2006/main">
+              <a:graphicData uri="http://schemas.openxmlformats.org/drawingml/2006/picture">
+                <pic:pic xmlns:pic="http://schemas.openxmlformats.org/drawingml/2006/picture">
+                  <pic:nvPicPr>
+                    <pic:cNvPr id="49" name="图片 2"/>
+                    <pic:cNvPicPr>
+                      <a:picLocks noChangeAspect="1"/>
+                    </pic:cNvPicPr>
+                  </pic:nvPicPr>
+                  <pic:blipFill>
+                    <a:blip r:embed="rId41"/>
+                    <a:stretch>
+                      <a:fillRect/>
+                    </a:stretch>
+                  </pic:blipFill>
+                  <pic:spPr>
+                    <a:xfrm>
+                      <a:off x="0" y="0"/>
+                      <a:ext cx="5258435" cy="2722245"/>
+                    </a:xfrm>
+                    <a:prstGeom prst="rect">
+                      <a:avLst/>
+                    </a:prstGeom>
+                    <a:noFill/>
+                    <a:ln>
+                      <a:noFill/>
+                    </a:ln>
+                  </pic:spPr>
+                </pic:pic>
+              </a:graphicData>
+            </a:graphic>
+          </wp:inline>
+        </w:drawing>
+      </w:r>
+    </w:p>
+    <w:p>
+      <w:pPr>
+        <w:bidi w:val="0"/>
+        <w:rPr>
+          <w:rFonts w:hint="default"/>
+        </w:rPr>
+      </w:pPr>
+      <w:r>
+        <w:rPr>
+          <w:rFonts w:hint="default"/>
+        </w:rPr>
+        <w:t xml:space="preserve"> String,List(</w:t>
+      </w:r>
+      <w:r>
+        <w:rPr>
+          <w:rFonts w:hint="eastAsia"/>
+        </w:rPr>
+        <w:t>列表</w:t>
+      </w:r>
+      <w:r>
+        <w:rPr>
+          <w:rFonts w:hint="default"/>
+        </w:rPr>
+        <w:t>),Set(</w:t>
+      </w:r>
+      <w:r>
+        <w:rPr>
+          <w:rFonts w:hint="eastAsia"/>
+        </w:rPr>
+        <w:t>集合</w:t>
+      </w:r>
+      <w:r>
+        <w:rPr>
+          <w:rFonts w:hint="default"/>
+        </w:rPr>
+        <w:t>),Hash(</w:t>
+      </w:r>
+      <w:r>
+        <w:rPr>
+          <w:rFonts w:hint="eastAsia"/>
+        </w:rPr>
+        <w:t>散列</w:t>
+      </w:r>
+      <w:r>
+        <w:rPr>
+          <w:rFonts w:hint="default"/>
+        </w:rPr>
+        <w:t>),zSet(</w:t>
+      </w:r>
+      <w:r>
+        <w:rPr>
+          <w:rFonts w:hint="eastAsia"/>
+        </w:rPr>
+        <w:t>有序集合</w:t>
+      </w:r>
+      <w:r>
+        <w:rPr>
+          <w:rFonts w:hint="default"/>
+        </w:rPr>
+        <w:t>)</w:t>
+      </w:r>
+      <w:r>
+        <w:rPr>
+          <w:rFonts w:hint="default"/>
+        </w:rPr>
+        <w:br w:type="textWrapping"/>
+      </w:r>
+      <w:r>
+        <w:rPr>
+          <w:rFonts w:hint="default"/>
+        </w:rPr>
+        <w:t>* stringRedisTemplate.opsForValue()[String(</w:t>
+      </w:r>
+      <w:r>
+        <w:rPr>
+          <w:rFonts w:hint="eastAsia"/>
+        </w:rPr>
+        <w:t>字符串</w:t>
+      </w:r>
+      <w:r>
+        <w:rPr>
+          <w:rFonts w:hint="default"/>
+        </w:rPr>
+        <w:t>)]</w:t>
+      </w:r>
+      <w:r>
+        <w:rPr>
+          <w:rFonts w:hint="eastAsia"/>
+          <w:lang w:val="en-US" w:eastAsia="zh-CN"/>
+        </w:rPr>
+        <w:t xml:space="preserve"> </w:t>
+      </w:r>
+      <w:r>
+        <w:t>//操作字符串</w:t>
+      </w:r>
+      <w:r>
+        <w:rPr>
+          <w:rFonts w:hint="default"/>
+        </w:rPr>
+        <w:br w:type="textWrapping"/>
+      </w:r>
+      <w:r>
+        <w:rPr>
+          <w:rFonts w:hint="default"/>
+        </w:rPr>
+        <w:t>* stringRedisTemplate.opsForList()[List(</w:t>
+      </w:r>
+      <w:r>
+        <w:rPr>
+          <w:rFonts w:hint="eastAsia"/>
+        </w:rPr>
+        <w:t>列表</w:t>
+      </w:r>
+      <w:r>
+        <w:rPr>
+          <w:rFonts w:hint="default"/>
+        </w:rPr>
+        <w:t>)]</w:t>
+      </w:r>
+      <w:r>
+        <w:rPr>
+          <w:rFonts w:hint="eastAsia"/>
+          <w:lang w:val="en-US" w:eastAsia="zh-CN"/>
+        </w:rPr>
+        <w:t xml:space="preserve"> </w:t>
+      </w:r>
+      <w:r>
+        <w:t>//操作list</w:t>
+      </w:r>
+      <w:r>
+        <w:rPr>
+          <w:rFonts w:hint="default"/>
+        </w:rPr>
+        <w:br w:type="textWrapping"/>
+      </w:r>
+      <w:r>
+        <w:rPr>
+          <w:rFonts w:hint="default"/>
+        </w:rPr>
+        <w:t>* stringRedisTemplate.opsForSet()[Set(</w:t>
+      </w:r>
+      <w:r>
+        <w:rPr>
+          <w:rFonts w:hint="eastAsia"/>
+        </w:rPr>
+        <w:t>集合</w:t>
+      </w:r>
+      <w:r>
+        <w:rPr>
+          <w:rFonts w:hint="default"/>
+        </w:rPr>
+        <w:t>)]</w:t>
+      </w:r>
+      <w:r>
+        <w:rPr>
+          <w:rFonts w:hint="eastAsia"/>
+          <w:lang w:val="en-US" w:eastAsia="zh-CN"/>
+        </w:rPr>
+        <w:t xml:space="preserve"> </w:t>
+      </w:r>
+      <w:r>
+        <w:t>  //操作set</w:t>
+      </w:r>
+      <w:r>
+        <w:rPr>
+          <w:rFonts w:hint="default"/>
+        </w:rPr>
+        <w:br w:type="textWrapping"/>
+      </w:r>
+      <w:r>
+        <w:rPr>
+          <w:rFonts w:hint="default"/>
+        </w:rPr>
+        <w:t>* stringRedisTemplate.opsForHash()[Hash(</w:t>
+      </w:r>
+      <w:r>
+        <w:rPr>
+          <w:rFonts w:hint="eastAsia"/>
+        </w:rPr>
+        <w:t>散列</w:t>
+      </w:r>
+      <w:r>
+        <w:rPr>
+          <w:rFonts w:hint="default"/>
+        </w:rPr>
+        <w:t>)]</w:t>
+      </w:r>
+      <w:r>
+        <w:rPr>
+          <w:rFonts w:hint="eastAsia"/>
+          <w:lang w:val="en-US" w:eastAsia="zh-CN"/>
+        </w:rPr>
+        <w:t xml:space="preserve"> </w:t>
+      </w:r>
+      <w:r>
+        <w:t>//操作hash</w:t>
+      </w:r>
+      <w:r>
+        <w:rPr>
+          <w:rFonts w:hint="default"/>
+        </w:rPr>
+        <w:br w:type="textWrapping"/>
+      </w:r>
+      <w:r>
+        <w:rPr>
+          <w:rFonts w:hint="default"/>
+        </w:rPr>
+        <w:t>* stringRedisTemplate.opsForZSet()[ZSet(</w:t>
+      </w:r>
+      <w:r>
+        <w:rPr>
+          <w:rFonts w:hint="eastAsia"/>
+        </w:rPr>
+        <w:t>有序集合</w:t>
+      </w:r>
+      <w:r>
+        <w:rPr>
+          <w:rFonts w:hint="default"/>
+        </w:rPr>
+        <w:t>)]</w:t>
+      </w:r>
+      <w:r>
+        <w:t>//操作有序set</w:t>
+      </w:r>
+    </w:p>
+    <w:p>
+      <w:pPr>
+        <w:bidi w:val="0"/>
+        <w:rPr>
+          <w:rFonts w:hint="default"/>
+        </w:rPr>
+      </w:pPr>
+    </w:p>
+    <w:p>
+      <w:pPr>
+        <w:bidi w:val="0"/>
+        <w:rPr>
+          <w:rFonts w:hint="default"/>
+        </w:rPr>
+      </w:pPr>
+    </w:p>
+    <w:p>
+      <w:pPr>
+        <w:bidi w:val="0"/>
+      </w:pPr>
+      <w:r>
+        <w:rPr>
+          <w:rFonts w:hint="default"/>
+        </w:rPr>
+        <w:t xml:space="preserve"> </w:t>
+      </w:r>
+      <w:r>
+        <w:rPr>
+          <w:rFonts w:hint="eastAsia"/>
+          <w:lang w:val="en-US" w:eastAsia="zh-CN"/>
+        </w:rPr>
+        <w:t xml:space="preserve">//      </w:t>
+      </w:r>
+      <w:r>
+        <w:rPr>
+          <w:rFonts w:hint="default"/>
+        </w:rPr>
+        <w:t>ValueOperations&lt;String, String&gt; valueOperations = stringRedisTemplate.opsForValue();</w:t>
+      </w:r>
+      <w:r>
+        <w:rPr>
+          <w:rFonts w:hint="default"/>
+        </w:rPr>
+        <w:br w:type="textWrapping"/>
+      </w:r>
+      <w:r>
+        <w:rPr>
+          <w:rFonts w:hint="default"/>
+        </w:rPr>
+        <w:t>//        stringRedisTemplate.opsForValue().append("msg","asda");</w:t>
+      </w:r>
+      <w:r>
+        <w:rPr>
+          <w:rFonts w:hint="default"/>
+        </w:rPr>
+        <w:br w:type="textWrapping"/>
+      </w:r>
+      <w:r>
+        <w:rPr>
+          <w:rFonts w:hint="default"/>
+        </w:rPr>
+        <w:t xml:space="preserve">//        </w:t>
+      </w:r>
+      <w:r>
+        <w:rPr>
+          <w:rFonts w:hint="eastAsia"/>
+        </w:rPr>
+        <w:t>等价于</w:t>
+      </w:r>
+      <w:r>
+        <w:rPr>
+          <w:rFonts w:hint="eastAsia"/>
+        </w:rPr>
+        <w:br w:type="textWrapping"/>
+      </w:r>
+      <w:r>
+        <w:rPr>
+          <w:rFonts w:hint="default"/>
+        </w:rPr>
+        <w:t>//        redisTemplate.opsForValue().set("asdasd",set);</w:t>
+      </w:r>
+    </w:p>
+    <w:p>
+      <w:pPr>
+        <w:bidi w:val="0"/>
+        <w:rPr>
+          <w:rFonts w:hint="default"/>
+        </w:rPr>
+      </w:pPr>
+    </w:p>
+    <w:p>
+      <w:pPr>
+        <w:bidi w:val="0"/>
+        <w:rPr>
+          <w:rFonts w:hint="default"/>
+          <w:lang w:val="en-US" w:eastAsia="zh-CN"/>
+        </w:rPr>
+      </w:pPr>
     </w:p>
     <w:p>
       <w:pPr>
@@ -7348,6 +9352,351 @@
       <w:r>
         <w:fldChar w:fldCharType="end"/>
       </w:r>
+    </w:p>
+    <w:p>
+      <w:pPr>
+        <w:bidi w:val="0"/>
+        <w:rPr>
+          <w:rFonts w:hint="eastAsia"/>
+          <w:b/>
+          <w:bCs/>
+          <w:lang w:val="en-US" w:eastAsia="zh-CN"/>
+        </w:rPr>
+      </w:pPr>
+      <w:r>
+        <w:rPr>
+          <w:rFonts w:hint="eastAsia"/>
+          <w:b/>
+          <w:bCs/>
+          <w:lang w:val="en-US" w:eastAsia="zh-CN"/>
+        </w:rPr>
+        <w:t>Windows下使用redisDesktop操作redis</w:t>
+      </w:r>
+    </w:p>
+    <w:p>
+      <w:pPr>
+        <w:bidi w:val="0"/>
+        <w:rPr>
+          <w:rFonts w:hint="default"/>
+          <w:lang w:val="en-US" w:eastAsia="zh-CN"/>
+        </w:rPr>
+      </w:pPr>
+      <w:r>
+        <w:rPr>
+          <w:rFonts w:hint="eastAsia"/>
+          <w:lang w:val="en-US" w:eastAsia="zh-CN"/>
+        </w:rPr>
+        <w:t>redis菜鸟教程</w:t>
+      </w:r>
+    </w:p>
+    <w:p>
+      <w:pPr>
+        <w:bidi w:val="0"/>
+        <w:rPr>
+          <w:rFonts w:hint="default"/>
+          <w:b/>
+          <w:bCs/>
+          <w:lang w:val="en-US" w:eastAsia="zh-CN"/>
+        </w:rPr>
+      </w:pPr>
+      <w:r>
+        <w:rPr>
+          <w:rFonts w:hint="eastAsia"/>
+          <w:b/>
+          <w:bCs/>
+          <w:lang w:val="en-US" w:eastAsia="zh-CN"/>
+        </w:rPr>
+        <w:t xml:space="preserve"> </w:t>
+      </w:r>
+      <w:r>
+        <w:rPr>
+          <w:rFonts w:ascii="宋体" w:hAnsi="宋体" w:eastAsia="宋体" w:cs="宋体"/>
+          <w:sz w:val="24"/>
+          <w:szCs w:val="24"/>
+        </w:rPr>
+        <w:fldChar w:fldCharType="begin"/>
+      </w:r>
+      <w:r>
+        <w:rPr>
+          <w:rFonts w:ascii="宋体" w:hAnsi="宋体" w:eastAsia="宋体" w:cs="宋体"/>
+          <w:sz w:val="24"/>
+          <w:szCs w:val="24"/>
+        </w:rPr>
+        <w:instrText xml:space="preserve"> HYPERLINK "https://www.runoob.com/redis/redis-install.html" </w:instrText>
+      </w:r>
+      <w:r>
+        <w:rPr>
+          <w:rFonts w:ascii="宋体" w:hAnsi="宋体" w:eastAsia="宋体" w:cs="宋体"/>
+          <w:sz w:val="24"/>
+          <w:szCs w:val="24"/>
+        </w:rPr>
+        <w:fldChar w:fldCharType="separate"/>
+      </w:r>
+      <w:r>
+        <w:rPr>
+          <w:rStyle w:val="13"/>
+          <w:rFonts w:ascii="宋体" w:hAnsi="宋体" w:eastAsia="宋体" w:cs="宋体"/>
+          <w:sz w:val="24"/>
+          <w:szCs w:val="24"/>
+        </w:rPr>
+        <w:t>https://www.runoob.com/redis/redis-install.html</w:t>
+      </w:r>
+      <w:r>
+        <w:rPr>
+          <w:rFonts w:ascii="宋体" w:hAnsi="宋体" w:eastAsia="宋体" w:cs="宋体"/>
+          <w:sz w:val="24"/>
+          <w:szCs w:val="24"/>
+        </w:rPr>
+        <w:fldChar w:fldCharType="end"/>
+      </w:r>
+    </w:p>
+    <w:p>
+      <w:pPr>
+        <w:bidi w:val="0"/>
+        <w:rPr>
+          <w:rFonts w:hint="eastAsia"/>
+          <w:b/>
+          <w:bCs/>
+          <w:lang w:val="en-US" w:eastAsia="zh-CN"/>
+        </w:rPr>
+      </w:pPr>
+      <w:r>
+        <w:rPr>
+          <w:rFonts w:ascii="Helvetica" w:hAnsi="Helvetica" w:eastAsia="Helvetica" w:cs="Helvetica"/>
+          <w:i w:val="0"/>
+          <w:caps w:val="0"/>
+          <w:color w:val="333333"/>
+          <w:spacing w:val="0"/>
+          <w:sz w:val="19"/>
+          <w:szCs w:val="19"/>
+          <w:shd w:val="clear" w:fill="FFFFFF"/>
+        </w:rPr>
+        <w:t>打开一个</w:t>
+      </w:r>
+      <w:r>
+        <w:rPr>
+          <w:rFonts w:hint="default" w:ascii="Helvetica" w:hAnsi="Helvetica" w:eastAsia="Helvetica" w:cs="Helvetica"/>
+          <w:i w:val="0"/>
+          <w:caps w:val="0"/>
+          <w:color w:val="333333"/>
+          <w:spacing w:val="0"/>
+          <w:sz w:val="19"/>
+          <w:szCs w:val="19"/>
+          <w:shd w:val="clear" w:fill="FFFFFF"/>
+        </w:rPr>
+        <w:t> </w:t>
+      </w:r>
+      <w:r>
+        <w:rPr>
+          <w:rStyle w:val="11"/>
+          <w:rFonts w:hint="default" w:ascii="Helvetica" w:hAnsi="Helvetica" w:eastAsia="Helvetica" w:cs="Helvetica"/>
+          <w:i w:val="0"/>
+          <w:caps w:val="0"/>
+          <w:color w:val="333333"/>
+          <w:spacing w:val="0"/>
+          <w:sz w:val="19"/>
+          <w:szCs w:val="19"/>
+          <w:bdr w:val="none" w:color="auto" w:sz="0" w:space="0"/>
+          <w:shd w:val="clear" w:fill="FFFFFF"/>
+        </w:rPr>
+        <w:t>cmd</w:t>
+      </w:r>
+      <w:r>
+        <w:rPr>
+          <w:rFonts w:hint="default" w:ascii="Helvetica" w:hAnsi="Helvetica" w:eastAsia="Helvetica" w:cs="Helvetica"/>
+          <w:i w:val="0"/>
+          <w:caps w:val="0"/>
+          <w:color w:val="333333"/>
+          <w:spacing w:val="0"/>
+          <w:sz w:val="19"/>
+          <w:szCs w:val="19"/>
+          <w:shd w:val="clear" w:fill="FFFFFF"/>
+        </w:rPr>
+        <w:t> 窗口 使用 cd 命令切换目录到 </w:t>
+      </w:r>
+      <w:r>
+        <w:rPr>
+          <w:rStyle w:val="11"/>
+          <w:rFonts w:hint="default" w:ascii="Helvetica" w:hAnsi="Helvetica" w:eastAsia="Helvetica" w:cs="Helvetica"/>
+          <w:i w:val="0"/>
+          <w:caps w:val="0"/>
+          <w:color w:val="333333"/>
+          <w:spacing w:val="0"/>
+          <w:sz w:val="19"/>
+          <w:szCs w:val="19"/>
+          <w:bdr w:val="none" w:color="auto" w:sz="0" w:space="0"/>
+          <w:shd w:val="clear" w:fill="FFFFFF"/>
+        </w:rPr>
+        <w:t>C:\redis</w:t>
+      </w:r>
+      <w:r>
+        <w:rPr>
+          <w:rFonts w:hint="default" w:ascii="Helvetica" w:hAnsi="Helvetica" w:eastAsia="Helvetica" w:cs="Helvetica"/>
+          <w:i w:val="0"/>
+          <w:caps w:val="0"/>
+          <w:color w:val="333333"/>
+          <w:spacing w:val="0"/>
+          <w:sz w:val="19"/>
+          <w:szCs w:val="19"/>
+          <w:shd w:val="clear" w:fill="FFFFFF"/>
+        </w:rPr>
+        <w:t> 运行：</w:t>
+      </w:r>
+    </w:p>
+    <w:p>
+      <w:pPr>
+        <w:pStyle w:val="7"/>
+        <w:keepNext w:val="0"/>
+        <w:keepLines w:val="0"/>
+        <w:widowControl/>
+        <w:suppressLineNumbers w:val="0"/>
+        <w:pBdr>
+          <w:top w:val="single" w:color="DDDDDD" w:sz="6" w:space="7"/>
+          <w:left w:val="single" w:color="DDDDDD" w:sz="24" w:space="11"/>
+          <w:bottom w:val="single" w:color="DDDDDD" w:sz="6" w:space="7"/>
+          <w:right w:val="single" w:color="DDDDDD" w:sz="6" w:space="11"/>
+        </w:pBdr>
+        <w:shd w:val="clear" w:fill="FBFBFB"/>
+        <w:wordWrap w:val="0"/>
+        <w:spacing w:before="225" w:beforeAutospacing="0" w:after="225" w:afterAutospacing="0" w:line="300" w:lineRule="atLeast"/>
+        <w:ind w:left="0" w:right="0" w:firstLine="0"/>
+        <w:rPr>
+          <w:rFonts w:ascii="Consolas" w:hAnsi="Consolas" w:eastAsia="Consolas" w:cs="Consolas"/>
+          <w:caps w:val="0"/>
+          <w:color w:val="333333"/>
+          <w:spacing w:val="0"/>
+          <w:sz w:val="18"/>
+          <w:szCs w:val="18"/>
+        </w:rPr>
+      </w:pPr>
+      <w:r>
+        <w:rPr>
+          <w:rFonts w:hint="default" w:ascii="Consolas" w:hAnsi="Consolas" w:eastAsia="Consolas" w:cs="Consolas"/>
+          <w:caps w:val="0"/>
+          <w:color w:val="000000"/>
+          <w:spacing w:val="0"/>
+          <w:sz w:val="18"/>
+          <w:szCs w:val="18"/>
+          <w:bdr w:val="none" w:color="auto" w:sz="0" w:space="0"/>
+          <w:shd w:val="clear" w:fill="FBFBFB"/>
+        </w:rPr>
+        <w:t>redis</w:t>
+      </w:r>
+      <w:r>
+        <w:rPr>
+          <w:rFonts w:hint="default" w:ascii="Consolas" w:hAnsi="Consolas" w:eastAsia="Consolas" w:cs="Consolas"/>
+          <w:caps w:val="0"/>
+          <w:color w:val="666600"/>
+          <w:spacing w:val="0"/>
+          <w:sz w:val="18"/>
+          <w:szCs w:val="18"/>
+          <w:bdr w:val="none" w:color="auto" w:sz="0" w:space="0"/>
+          <w:shd w:val="clear" w:fill="FBFBFB"/>
+        </w:rPr>
+        <w:t>-</w:t>
+      </w:r>
+      <w:r>
+        <w:rPr>
+          <w:rFonts w:hint="default" w:ascii="Consolas" w:hAnsi="Consolas" w:eastAsia="Consolas" w:cs="Consolas"/>
+          <w:caps w:val="0"/>
+          <w:color w:val="000000"/>
+          <w:spacing w:val="0"/>
+          <w:sz w:val="18"/>
+          <w:szCs w:val="18"/>
+          <w:bdr w:val="none" w:color="auto" w:sz="0" w:space="0"/>
+          <w:shd w:val="clear" w:fill="FBFBFB"/>
+        </w:rPr>
+        <w:t>server</w:t>
+      </w:r>
+      <w:r>
+        <w:rPr>
+          <w:rFonts w:hint="default" w:ascii="Consolas" w:hAnsi="Consolas" w:eastAsia="Consolas" w:cs="Consolas"/>
+          <w:caps w:val="0"/>
+          <w:color w:val="666600"/>
+          <w:spacing w:val="0"/>
+          <w:sz w:val="18"/>
+          <w:szCs w:val="18"/>
+          <w:bdr w:val="none" w:color="auto" w:sz="0" w:space="0"/>
+          <w:shd w:val="clear" w:fill="FBFBFB"/>
+        </w:rPr>
+        <w:t>.</w:t>
+      </w:r>
+      <w:r>
+        <w:rPr>
+          <w:rFonts w:hint="default" w:ascii="Consolas" w:hAnsi="Consolas" w:eastAsia="Consolas" w:cs="Consolas"/>
+          <w:caps w:val="0"/>
+          <w:color w:val="000000"/>
+          <w:spacing w:val="0"/>
+          <w:sz w:val="18"/>
+          <w:szCs w:val="18"/>
+          <w:bdr w:val="none" w:color="auto" w:sz="0" w:space="0"/>
+          <w:shd w:val="clear" w:fill="FBFBFB"/>
+        </w:rPr>
+        <w:t>exe redis</w:t>
+      </w:r>
+      <w:r>
+        <w:rPr>
+          <w:rFonts w:hint="default" w:ascii="Consolas" w:hAnsi="Consolas" w:eastAsia="Consolas" w:cs="Consolas"/>
+          <w:caps w:val="0"/>
+          <w:color w:val="666600"/>
+          <w:spacing w:val="0"/>
+          <w:sz w:val="18"/>
+          <w:szCs w:val="18"/>
+          <w:bdr w:val="none" w:color="auto" w:sz="0" w:space="0"/>
+          <w:shd w:val="clear" w:fill="FBFBFB"/>
+        </w:rPr>
+        <w:t>.</w:t>
+      </w:r>
+      <w:r>
+        <w:rPr>
+          <w:rFonts w:hint="default" w:ascii="Consolas" w:hAnsi="Consolas" w:eastAsia="Consolas" w:cs="Consolas"/>
+          <w:caps w:val="0"/>
+          <w:color w:val="000000"/>
+          <w:spacing w:val="0"/>
+          <w:sz w:val="18"/>
+          <w:szCs w:val="18"/>
+          <w:bdr w:val="none" w:color="auto" w:sz="0" w:space="0"/>
+          <w:shd w:val="clear" w:fill="FBFBFB"/>
+        </w:rPr>
+        <w:t>windows</w:t>
+      </w:r>
+      <w:r>
+        <w:rPr>
+          <w:rFonts w:hint="default" w:ascii="Consolas" w:hAnsi="Consolas" w:eastAsia="Consolas" w:cs="Consolas"/>
+          <w:caps w:val="0"/>
+          <w:color w:val="666600"/>
+          <w:spacing w:val="0"/>
+          <w:sz w:val="18"/>
+          <w:szCs w:val="18"/>
+          <w:bdr w:val="none" w:color="auto" w:sz="0" w:space="0"/>
+          <w:shd w:val="clear" w:fill="FBFBFB"/>
+        </w:rPr>
+        <w:t>.</w:t>
+      </w:r>
+      <w:r>
+        <w:rPr>
+          <w:rFonts w:hint="default" w:ascii="Consolas" w:hAnsi="Consolas" w:eastAsia="Consolas" w:cs="Consolas"/>
+          <w:caps w:val="0"/>
+          <w:color w:val="000000"/>
+          <w:spacing w:val="0"/>
+          <w:sz w:val="18"/>
+          <w:szCs w:val="18"/>
+          <w:bdr w:val="none" w:color="auto" w:sz="0" w:space="0"/>
+          <w:shd w:val="clear" w:fill="FBFBFB"/>
+        </w:rPr>
+        <w:t>conf</w:t>
+      </w:r>
+    </w:p>
+    <w:p>
+      <w:pPr>
+        <w:bidi w:val="0"/>
+        <w:rPr>
+          <w:rFonts w:hint="default"/>
+          <w:b/>
+          <w:bCs/>
+          <w:lang w:val="en-US" w:eastAsia="zh-CN"/>
+        </w:rPr>
+      </w:pPr>
     </w:p>
     <w:p>
       <w:pPr>
@@ -7388,7 +9737,7 @@
                     </pic:cNvPicPr>
                   </pic:nvPicPr>
                   <pic:blipFill>
-                    <a:blip r:embed="rId33"/>
+                    <a:blip r:embed="rId42"/>
                     <a:stretch>
                       <a:fillRect/>
                     </a:stretch>
@@ -7436,7 +9785,7 @@
                     </pic:cNvPicPr>
                   </pic:nvPicPr>
                   <pic:blipFill>
-                    <a:blip r:embed="rId34"/>
+                    <a:blip r:embed="rId43"/>
                     <a:stretch>
                       <a:fillRect/>
                     </a:stretch>
@@ -7475,7 +9824,6 @@
           <w:spacing w:val="0"/>
           <w:sz w:val="21"/>
           <w:szCs w:val="21"/>
-          <w:bdr w:val="none" w:color="auto" w:sz="0" w:space="0"/>
           <w:shd w:val="clear" w:fill="FFFFFF"/>
         </w:rPr>
         <w:t>开启缓存</w:t>
@@ -7504,7 +9852,7 @@
                     </pic:cNvPicPr>
                   </pic:nvPicPr>
                   <pic:blipFill>
-                    <a:blip r:embed="rId35"/>
+                    <a:blip r:embed="rId44"/>
                     <a:stretch>
                       <a:fillRect/>
                     </a:stretch>
@@ -7541,7 +9889,6 @@
           <w:spacing w:val="0"/>
           <w:sz w:val="21"/>
           <w:szCs w:val="21"/>
-          <w:bdr w:val="none" w:color="auto" w:sz="0" w:space="0"/>
           <w:shd w:val="clear" w:fill="FFFFFF"/>
         </w:rPr>
       </w:pPr>
@@ -7555,7 +9902,6 @@
           <w:spacing w:val="0"/>
           <w:sz w:val="21"/>
           <w:szCs w:val="21"/>
-          <w:bdr w:val="none" w:color="auto" w:sz="0" w:space="0"/>
           <w:shd w:val="clear" w:fill="FFFFFF"/>
         </w:rPr>
         <w:t>在方法上使用@Cacheable注解</w:t>
@@ -7584,7 +9930,7 @@
                     </pic:cNvPicPr>
                   </pic:nvPicPr>
                   <pic:blipFill>
-                    <a:blip r:embed="rId36"/>
+                    <a:blip r:embed="rId45"/>
                     <a:stretch>
                       <a:fillRect/>
                     </a:stretch>
@@ -7648,7 +9994,7 @@
                     </pic:cNvPicPr>
                   </pic:nvPicPr>
                   <pic:blipFill>
-                    <a:blip r:embed="rId37"/>
+                    <a:blip r:embed="rId46"/>
                     <a:stretch>
                       <a:fillRect/>
                     </a:stretch>
@@ -8492,6 +10838,2747 @@
           <w:lang w:val="en-US" w:eastAsia="zh-CN"/>
         </w:rPr>
       </w:pPr>
+    </w:p>
+    <w:p>
+      <w:pPr>
+        <w:rPr>
+          <w:rFonts w:hint="eastAsia"/>
+          <w:lang w:val="en-US" w:eastAsia="zh-CN"/>
+        </w:rPr>
+      </w:pPr>
+    </w:p>
+    <w:p>
+      <w:pPr>
+        <w:pStyle w:val="4"/>
+        <w:bidi w:val="0"/>
+        <w:rPr>
+          <w:rFonts w:hint="eastAsia"/>
+          <w:lang w:val="en-US" w:eastAsia="zh-CN"/>
+        </w:rPr>
+      </w:pPr>
+      <w:r>
+        <w:rPr>
+          <w:rFonts w:hint="eastAsia"/>
+          <w:lang w:val="en-US" w:eastAsia="zh-CN"/>
+        </w:rPr>
+        <w:t>12.2使用</w:t>
+      </w:r>
+    </w:p>
+    <w:p>
+      <w:pPr>
+        <w:rPr>
+          <w:rFonts w:hint="default"/>
+          <w:lang w:val="en-US" w:eastAsia="zh-CN"/>
+        </w:rPr>
+      </w:pPr>
+      <w:r>
+        <w:rPr>
+          <w:rFonts w:hint="eastAsia"/>
+          <w:lang w:val="en-US" w:eastAsia="zh-CN"/>
+        </w:rPr>
+        <w:t>序列化</w:t>
+      </w:r>
+    </w:p>
+    <w:p>
+      <w:pPr>
+        <w:rPr>
+          <w:rFonts w:ascii="宋体" w:hAnsi="宋体" w:eastAsia="宋体" w:cs="宋体"/>
+          <w:sz w:val="24"/>
+          <w:szCs w:val="24"/>
+        </w:rPr>
+      </w:pPr>
+      <w:r>
+        <w:rPr>
+          <w:rFonts w:ascii="宋体" w:hAnsi="宋体" w:eastAsia="宋体" w:cs="宋体"/>
+          <w:sz w:val="24"/>
+          <w:szCs w:val="24"/>
+        </w:rPr>
+        <w:fldChar w:fldCharType="begin"/>
+      </w:r>
+      <w:r>
+        <w:rPr>
+          <w:rFonts w:ascii="宋体" w:hAnsi="宋体" w:eastAsia="宋体" w:cs="宋体"/>
+          <w:sz w:val="24"/>
+          <w:szCs w:val="24"/>
+        </w:rPr>
+        <w:instrText xml:space="preserve"> HYPERLINK "https://www.cnblogs.com/wslook/p/9401134.html" </w:instrText>
+      </w:r>
+      <w:r>
+        <w:rPr>
+          <w:rFonts w:ascii="宋体" w:hAnsi="宋体" w:eastAsia="宋体" w:cs="宋体"/>
+          <w:sz w:val="24"/>
+          <w:szCs w:val="24"/>
+        </w:rPr>
+        <w:fldChar w:fldCharType="separate"/>
+      </w:r>
+      <w:r>
+        <w:rPr>
+          <w:rStyle w:val="13"/>
+          <w:rFonts w:ascii="宋体" w:hAnsi="宋体" w:eastAsia="宋体" w:cs="宋体"/>
+          <w:sz w:val="24"/>
+          <w:szCs w:val="24"/>
+        </w:rPr>
+        <w:t>https://www.cnblogs.com/wslook/p/9401134.html</w:t>
+      </w:r>
+      <w:r>
+        <w:rPr>
+          <w:rFonts w:ascii="宋体" w:hAnsi="宋体" w:eastAsia="宋体" w:cs="宋体"/>
+          <w:sz w:val="24"/>
+          <w:szCs w:val="24"/>
+        </w:rPr>
+        <w:fldChar w:fldCharType="end"/>
+      </w:r>
+    </w:p>
+    <w:p>
+      <w:pPr>
+        <w:rPr>
+          <w:rFonts w:hint="default" w:ascii="宋体" w:hAnsi="宋体" w:eastAsia="宋体" w:cs="宋体"/>
+          <w:sz w:val="24"/>
+          <w:szCs w:val="24"/>
+          <w:lang w:val="en-US" w:eastAsia="zh-CN"/>
+        </w:rPr>
+      </w:pPr>
+    </w:p>
+    <w:p>
+      <w:pPr>
+        <w:rPr>
+          <w:rFonts w:ascii="宋体" w:hAnsi="宋体" w:eastAsia="宋体" w:cs="宋体"/>
+          <w:sz w:val="24"/>
+          <w:szCs w:val="24"/>
+        </w:rPr>
+      </w:pPr>
+    </w:p>
+    <w:p>
+      <w:pPr>
+        <w:pStyle w:val="3"/>
+        <w:numPr>
+          <w:ilvl w:val="0"/>
+          <w:numId w:val="5"/>
+        </w:numPr>
+        <w:bidi w:val="0"/>
+        <w:rPr>
+          <w:rFonts w:hint="eastAsia"/>
+          <w:lang w:val="en-US" w:eastAsia="zh-CN"/>
+        </w:rPr>
+      </w:pPr>
+      <w:r>
+        <w:rPr>
+          <w:rFonts w:hint="eastAsia"/>
+          <w:lang w:val="en-US" w:eastAsia="zh-CN"/>
+        </w:rPr>
+        <w:t>配置嵌入式Servlet容器</w:t>
+      </w:r>
+    </w:p>
+    <w:p>
+      <w:pPr>
+        <w:pStyle w:val="4"/>
+        <w:bidi w:val="0"/>
+        <w:rPr>
+          <w:rFonts w:hint="default"/>
+          <w:lang w:val="en-US" w:eastAsia="zh-CN"/>
+        </w:rPr>
+      </w:pPr>
+      <w:r>
+        <w:rPr>
+          <w:rFonts w:hint="eastAsia"/>
+          <w:lang w:val="en-US" w:eastAsia="zh-CN"/>
+        </w:rPr>
+        <w:t>13.1web容器，Servelt容器，servlet</w:t>
+      </w:r>
+    </w:p>
+    <w:p>
+      <w:pPr>
+        <w:rPr>
+          <w:rFonts w:hint="default"/>
+          <w:lang w:val="en-US" w:eastAsia="zh-CN"/>
+        </w:rPr>
+      </w:pPr>
+    </w:p>
+    <w:p>
+      <w:pPr>
+        <w:numPr>
+          <w:ilvl w:val="0"/>
+          <w:numId w:val="0"/>
+        </w:numPr>
+        <w:ind w:leftChars="0"/>
+        <w:rPr>
+          <w:rFonts w:hint="eastAsia" w:ascii="宋体" w:hAnsi="宋体" w:eastAsia="宋体" w:cs="宋体"/>
+          <w:sz w:val="24"/>
+          <w:szCs w:val="24"/>
+          <w:lang w:val="en-US" w:eastAsia="zh-CN"/>
+        </w:rPr>
+      </w:pPr>
+      <w:r>
+        <w:rPr>
+          <w:rFonts w:hint="eastAsia" w:ascii="宋体" w:hAnsi="宋体" w:eastAsia="宋体" w:cs="宋体"/>
+          <w:b/>
+          <w:bCs/>
+          <w:sz w:val="24"/>
+          <w:szCs w:val="24"/>
+          <w:lang w:val="en-US" w:eastAsia="zh-CN"/>
+        </w:rPr>
+        <w:t>Web容器(web服务器)</w:t>
+      </w:r>
+      <w:r>
+        <w:rPr>
+          <w:rFonts w:hint="eastAsia" w:ascii="宋体" w:hAnsi="宋体" w:eastAsia="宋体" w:cs="宋体"/>
+          <w:sz w:val="24"/>
+          <w:szCs w:val="24"/>
+          <w:lang w:val="en-US" w:eastAsia="zh-CN"/>
+        </w:rPr>
+        <w:t>：web容器是一种服务程序，用来处理客户端发出的请求。</w:t>
+      </w:r>
+    </w:p>
+    <w:p>
+      <w:pPr>
+        <w:numPr>
+          <w:ilvl w:val="0"/>
+          <w:numId w:val="0"/>
+        </w:numPr>
+        <w:ind w:leftChars="0"/>
+        <w:rPr>
+          <w:rFonts w:hint="eastAsia" w:ascii="宋体" w:hAnsi="宋体" w:eastAsia="宋体" w:cs="宋体"/>
+          <w:sz w:val="24"/>
+          <w:szCs w:val="24"/>
+          <w:lang w:val="en-US" w:eastAsia="zh-CN"/>
+        </w:rPr>
+      </w:pPr>
+      <w:r>
+        <w:rPr>
+          <w:rFonts w:hint="eastAsia" w:ascii="宋体" w:hAnsi="宋体" w:eastAsia="宋体" w:cs="宋体"/>
+          <w:sz w:val="24"/>
+          <w:szCs w:val="24"/>
+          <w:lang w:val="en-US" w:eastAsia="zh-CN"/>
+        </w:rPr>
+        <w:t>主要有：apache,tomcat,IIS,webLogic等</w:t>
+      </w:r>
+    </w:p>
+    <w:p>
+      <w:pPr>
+        <w:numPr>
+          <w:ilvl w:val="0"/>
+          <w:numId w:val="0"/>
+        </w:numPr>
+        <w:ind w:leftChars="0"/>
+        <w:rPr>
+          <w:rFonts w:hint="eastAsia" w:ascii="宋体" w:hAnsi="宋体" w:eastAsia="宋体" w:cs="宋体"/>
+          <w:sz w:val="24"/>
+          <w:szCs w:val="24"/>
+          <w:lang w:val="en-US" w:eastAsia="zh-CN"/>
+        </w:rPr>
+      </w:pPr>
+      <w:r>
+        <w:rPr>
+          <w:rFonts w:hint="eastAsia" w:ascii="宋体" w:hAnsi="宋体" w:eastAsia="宋体" w:cs="宋体"/>
+          <w:sz w:val="24"/>
+          <w:szCs w:val="24"/>
+          <w:lang w:val="en-US" w:eastAsia="zh-CN"/>
+        </w:rPr>
+        <w:t>简单的时候就是客户端向服务器发送请求时,服务器上用来接收这些请求并返回相关的静态资源的就是web容器干的事情。</w:t>
+      </w:r>
+    </w:p>
+    <w:p>
+      <w:pPr>
+        <w:numPr>
+          <w:ilvl w:val="0"/>
+          <w:numId w:val="0"/>
+        </w:numPr>
+        <w:ind w:leftChars="0"/>
+        <w:rPr>
+          <w:rFonts w:hint="eastAsia" w:ascii="宋体" w:hAnsi="宋体" w:eastAsia="宋体" w:cs="宋体"/>
+          <w:sz w:val="24"/>
+          <w:szCs w:val="24"/>
+          <w:lang w:val="en-US" w:eastAsia="zh-CN"/>
+        </w:rPr>
+      </w:pPr>
+      <w:r>
+        <w:rPr>
+          <w:rFonts w:hint="eastAsia" w:ascii="宋体" w:hAnsi="宋体" w:eastAsia="宋体" w:cs="宋体"/>
+          <w:b/>
+          <w:bCs/>
+          <w:sz w:val="24"/>
+          <w:szCs w:val="24"/>
+          <w:lang w:val="en-US" w:eastAsia="zh-CN"/>
+        </w:rPr>
+        <w:t>Servlet</w:t>
+      </w:r>
+      <w:r>
+        <w:rPr>
+          <w:rFonts w:hint="eastAsia" w:ascii="宋体" w:hAnsi="宋体" w:eastAsia="宋体" w:cs="宋体"/>
+          <w:sz w:val="24"/>
+          <w:szCs w:val="24"/>
+          <w:lang w:val="en-US" w:eastAsia="zh-CN"/>
+        </w:rPr>
+        <w:t>(java服务器的小程序)，一个基于</w:t>
+      </w:r>
+      <w:r>
+        <w:rPr>
+          <w:rFonts w:hint="eastAsia" w:ascii="宋体" w:hAnsi="宋体" w:eastAsia="宋体" w:cs="宋体"/>
+          <w:sz w:val="24"/>
+          <w:szCs w:val="24"/>
+          <w:lang w:val="en-US" w:eastAsia="zh-CN"/>
+        </w:rPr>
+        <w:tab/>
+      </w:r>
+      <w:r>
+        <w:rPr>
+          <w:rFonts w:hint="eastAsia" w:ascii="宋体" w:hAnsi="宋体" w:eastAsia="宋体" w:cs="宋体"/>
+          <w:sz w:val="24"/>
+          <w:szCs w:val="24"/>
+          <w:lang w:val="en-US" w:eastAsia="zh-CN"/>
+        </w:rPr>
+        <w:t>java技术的Web组件，运行在服务器端，由Servlet容器所管理，用于生成动态内容。</w:t>
+      </w:r>
+    </w:p>
+    <w:p>
+      <w:pPr>
+        <w:numPr>
+          <w:ilvl w:val="0"/>
+          <w:numId w:val="0"/>
+        </w:numPr>
+        <w:ind w:leftChars="0"/>
+        <w:rPr>
+          <w:rFonts w:hint="default" w:ascii="宋体" w:hAnsi="宋体" w:eastAsia="宋体" w:cs="宋体"/>
+          <w:sz w:val="24"/>
+          <w:szCs w:val="24"/>
+          <w:lang w:val="en-US" w:eastAsia="zh-CN"/>
+        </w:rPr>
+      </w:pPr>
+      <w:r>
+        <w:rPr>
+          <w:rFonts w:hint="eastAsia" w:ascii="宋体" w:hAnsi="宋体" w:eastAsia="宋体" w:cs="宋体"/>
+          <w:sz w:val="24"/>
+          <w:szCs w:val="24"/>
+          <w:lang w:val="en-US" w:eastAsia="zh-CN"/>
+        </w:rPr>
+        <w:t>它是一个类，不能独立运行，必须被部署到servlet容器中。只能有servlet来实例化和调用。</w:t>
+      </w:r>
+    </w:p>
+    <w:p>
+      <w:pPr>
+        <w:numPr>
+          <w:ilvl w:val="0"/>
+          <w:numId w:val="0"/>
+        </w:numPr>
+        <w:ind w:leftChars="0"/>
+        <w:rPr>
+          <w:rFonts w:hint="eastAsia" w:ascii="宋体" w:hAnsi="宋体" w:eastAsia="宋体" w:cs="宋体"/>
+          <w:b/>
+          <w:bCs/>
+          <w:sz w:val="24"/>
+          <w:szCs w:val="24"/>
+          <w:lang w:val="en-US" w:eastAsia="zh-CN"/>
+        </w:rPr>
+      </w:pPr>
+      <w:r>
+        <w:rPr>
+          <w:rFonts w:hint="eastAsia" w:ascii="宋体" w:hAnsi="宋体" w:eastAsia="宋体" w:cs="宋体"/>
+          <w:b/>
+          <w:bCs/>
+          <w:sz w:val="24"/>
+          <w:szCs w:val="24"/>
+          <w:lang w:val="en-US" w:eastAsia="zh-CN"/>
+        </w:rPr>
+        <w:t>Servlet容器：</w:t>
+      </w:r>
+    </w:p>
+    <w:p>
+      <w:pPr>
+        <w:numPr>
+          <w:ilvl w:val="0"/>
+          <w:numId w:val="0"/>
+        </w:numPr>
+        <w:ind w:leftChars="0"/>
+        <w:rPr>
+          <w:rFonts w:hint="eastAsia" w:ascii="宋体" w:hAnsi="宋体" w:eastAsia="宋体" w:cs="宋体"/>
+          <w:b/>
+          <w:bCs/>
+          <w:sz w:val="24"/>
+          <w:szCs w:val="24"/>
+          <w:lang w:val="en-US" w:eastAsia="zh-CN"/>
+        </w:rPr>
+      </w:pPr>
+    </w:p>
+    <w:p>
+      <w:pPr>
+        <w:bidi w:val="0"/>
+      </w:pPr>
+      <w:r>
+        <w:t>有了servlet之后，用户通过单击某个链接或者直接在浏览器的地址栏中输入URL来访问Servlet，Web服务器接收到该请求后，并不是将 请求直接交给Servlet，而是交给Servlet容器。Servlet容器实例化Servlet，调用Servlet的一个特定方法对请求进行处理， 并产生一个响应。这个响应由Servlet容器返回给Web服务器，Web服务器包装这个响应，以HTTP响应的形式发送给Web浏览器。</w:t>
+      </w:r>
+    </w:p>
+    <w:p>
+      <w:pPr>
+        <w:bidi w:val="0"/>
+      </w:pPr>
+    </w:p>
+    <w:p>
+      <w:pPr>
+        <w:bidi w:val="0"/>
+        <w:rPr>
+          <w:rFonts w:hint="eastAsia"/>
+          <w:lang w:val="en-US" w:eastAsia="zh-CN"/>
+        </w:rPr>
+      </w:pPr>
+      <w:r>
+        <w:rPr>
+          <w:rFonts w:hint="eastAsia"/>
+          <w:lang w:val="en-US" w:eastAsia="zh-CN"/>
+        </w:rPr>
+        <w:t xml:space="preserve">  springboot默认使用的是Tomcat作为嵌入式的Servlet容器,在外置的Tomcat中我们通过web.xml进行配置。对于springboot而言我们可以通过下面方法修改相关配置</w:t>
+      </w:r>
+    </w:p>
+    <w:p>
+      <w:pPr>
+        <w:pStyle w:val="4"/>
+        <w:bidi w:val="0"/>
+        <w:rPr>
+          <w:rFonts w:hint="eastAsia"/>
+          <w:lang w:val="en-US" w:eastAsia="zh-CN"/>
+        </w:rPr>
+      </w:pPr>
+      <w:r>
+        <w:rPr>
+          <w:rFonts w:hint="eastAsia"/>
+          <w:lang w:val="en-US" w:eastAsia="zh-CN"/>
+        </w:rPr>
+        <w:t>13.2配置文件yml</w:t>
+      </w:r>
+      <w:r>
+        <w:rPr>
+          <w:rFonts w:hint="eastAsia"/>
+          <w:lang w:val="en-US" w:eastAsia="zh-CN"/>
+        </w:rPr>
+        <w:tab/>
+      </w:r>
+      <w:r>
+        <w:rPr>
+          <w:rFonts w:hint="eastAsia"/>
+          <w:lang w:val="en-US" w:eastAsia="zh-CN"/>
+        </w:rPr>
+        <w:t>中修改</w:t>
+      </w:r>
+    </w:p>
+    <w:p>
+      <w:pPr>
+        <w:bidi w:val="0"/>
+      </w:pPr>
+      <w:r>
+        <w:drawing>
+          <wp:inline distT="0" distB="0" distL="114300" distR="114300">
+            <wp:extent cx="5262880" cy="2992120"/>
+            <wp:effectExtent l="0" t="0" r="13970" b="17780"/>
+            <wp:docPr id="35" name="图片 2"/>
+            <wp:cNvGraphicFramePr>
+              <a:graphicFrameLocks xmlns:a="http://schemas.openxmlformats.org/drawingml/2006/main" noChangeAspect="1"/>
+            </wp:cNvGraphicFramePr>
+            <a:graphic xmlns:a="http://schemas.openxmlformats.org/drawingml/2006/main">
+              <a:graphicData uri="http://schemas.openxmlformats.org/drawingml/2006/picture">
+                <pic:pic xmlns:pic="http://schemas.openxmlformats.org/drawingml/2006/picture">
+                  <pic:nvPicPr>
+                    <pic:cNvPr id="35" name="图片 2"/>
+                    <pic:cNvPicPr>
+                      <a:picLocks noChangeAspect="1"/>
+                    </pic:cNvPicPr>
+                  </pic:nvPicPr>
+                  <pic:blipFill>
+                    <a:blip r:embed="rId47"/>
+                    <a:stretch>
+                      <a:fillRect/>
+                    </a:stretch>
+                  </pic:blipFill>
+                  <pic:spPr>
+                    <a:xfrm>
+                      <a:off x="0" y="0"/>
+                      <a:ext cx="5262880" cy="2992120"/>
+                    </a:xfrm>
+                    <a:prstGeom prst="rect">
+                      <a:avLst/>
+                    </a:prstGeom>
+                    <a:noFill/>
+                    <a:ln>
+                      <a:noFill/>
+                    </a:ln>
+                  </pic:spPr>
+                </pic:pic>
+              </a:graphicData>
+            </a:graphic>
+          </wp:inline>
+        </w:drawing>
+      </w:r>
+    </w:p>
+    <w:p>
+      <w:pPr>
+        <w:pStyle w:val="4"/>
+        <w:bidi w:val="0"/>
+        <w:rPr>
+          <w:rFonts w:hint="eastAsia"/>
+          <w:lang w:val="en-US" w:eastAsia="zh-CN"/>
+        </w:rPr>
+      </w:pPr>
+      <w:r>
+        <w:rPr>
+          <w:rFonts w:hint="eastAsia"/>
+          <w:lang w:val="en-US" w:eastAsia="zh-CN"/>
+        </w:rPr>
+        <w:t>13.3编写配置类</w:t>
+      </w:r>
+    </w:p>
+    <w:p>
+      <w:r>
+        <w:drawing>
+          <wp:inline distT="0" distB="0" distL="114300" distR="114300">
+            <wp:extent cx="5262880" cy="3097530"/>
+            <wp:effectExtent l="0" t="0" r="13970" b="7620"/>
+            <wp:docPr id="36" name="图片 3"/>
+            <wp:cNvGraphicFramePr>
+              <a:graphicFrameLocks xmlns:a="http://schemas.openxmlformats.org/drawingml/2006/main" noChangeAspect="1"/>
+            </wp:cNvGraphicFramePr>
+            <a:graphic xmlns:a="http://schemas.openxmlformats.org/drawingml/2006/main">
+              <a:graphicData uri="http://schemas.openxmlformats.org/drawingml/2006/picture">
+                <pic:pic xmlns:pic="http://schemas.openxmlformats.org/drawingml/2006/picture">
+                  <pic:nvPicPr>
+                    <pic:cNvPr id="36" name="图片 3"/>
+                    <pic:cNvPicPr>
+                      <a:picLocks noChangeAspect="1"/>
+                    </pic:cNvPicPr>
+                  </pic:nvPicPr>
+                  <pic:blipFill>
+                    <a:blip r:embed="rId48"/>
+                    <a:stretch>
+                      <a:fillRect/>
+                    </a:stretch>
+                  </pic:blipFill>
+                  <pic:spPr>
+                    <a:xfrm>
+                      <a:off x="0" y="0"/>
+                      <a:ext cx="5262880" cy="3097530"/>
+                    </a:xfrm>
+                    <a:prstGeom prst="rect">
+                      <a:avLst/>
+                    </a:prstGeom>
+                    <a:noFill/>
+                    <a:ln>
+                      <a:noFill/>
+                    </a:ln>
+                  </pic:spPr>
+                </pic:pic>
+              </a:graphicData>
+            </a:graphic>
+          </wp:inline>
+        </w:drawing>
+      </w:r>
+    </w:p>
+    <w:p>
+      <w:pPr>
+        <w:pStyle w:val="7"/>
+        <w:keepNext w:val="0"/>
+        <w:keepLines w:val="0"/>
+        <w:widowControl/>
+        <w:suppressLineNumbers w:val="0"/>
+        <w:shd w:val="clear" w:fill="FFFFFF"/>
+        <w:rPr>
+          <w:rFonts w:hint="default" w:ascii="Consolas" w:hAnsi="Consolas" w:eastAsia="Consolas" w:cs="Consolas"/>
+          <w:color w:val="000000"/>
+          <w:sz w:val="22"/>
+          <w:szCs w:val="22"/>
+          <w:shd w:val="clear" w:fill="FFFFFF"/>
+        </w:rPr>
+      </w:pPr>
+      <w:r>
+        <w:rPr>
+          <w:rFonts w:hint="default" w:ascii="Consolas" w:hAnsi="Consolas" w:eastAsia="Consolas" w:cs="Consolas"/>
+          <w:i/>
+          <w:color w:val="808080"/>
+          <w:sz w:val="27"/>
+          <w:szCs w:val="27"/>
+          <w:shd w:val="clear" w:fill="FFFFFF"/>
+        </w:rPr>
+        <w:t>//</w:t>
+      </w:r>
+      <w:r>
+        <w:rPr>
+          <w:rFonts w:hint="eastAsia" w:ascii="宋体" w:hAnsi="宋体" w:eastAsia="宋体" w:cs="宋体"/>
+          <w:i/>
+          <w:color w:val="808080"/>
+          <w:sz w:val="27"/>
+          <w:szCs w:val="27"/>
+          <w:shd w:val="clear" w:fill="FFFFFF"/>
+        </w:rPr>
+        <w:t>配置嵌入式</w:t>
+      </w:r>
+      <w:r>
+        <w:rPr>
+          <w:rFonts w:hint="default" w:ascii="Consolas" w:hAnsi="Consolas" w:eastAsia="Consolas" w:cs="Consolas"/>
+          <w:i/>
+          <w:color w:val="808080"/>
+          <w:sz w:val="27"/>
+          <w:szCs w:val="27"/>
+          <w:shd w:val="clear" w:fill="FFFFFF"/>
+        </w:rPr>
+        <w:t>servlet</w:t>
+      </w:r>
+      <w:r>
+        <w:rPr>
+          <w:rFonts w:hint="eastAsia" w:ascii="宋体" w:hAnsi="宋体" w:eastAsia="宋体" w:cs="宋体"/>
+          <w:i/>
+          <w:color w:val="808080"/>
+          <w:sz w:val="27"/>
+          <w:szCs w:val="27"/>
+          <w:shd w:val="clear" w:fill="FFFFFF"/>
+        </w:rPr>
+        <w:t>容器</w:t>
+      </w:r>
+      <w:r>
+        <w:rPr>
+          <w:rFonts w:hint="eastAsia" w:ascii="宋体" w:hAnsi="宋体" w:eastAsia="宋体" w:cs="宋体"/>
+          <w:i/>
+          <w:color w:val="808080"/>
+          <w:sz w:val="27"/>
+          <w:szCs w:val="27"/>
+          <w:shd w:val="clear" w:fill="FFFFFF"/>
+        </w:rPr>
+        <w:br w:type="textWrapping"/>
+      </w:r>
+      <w:r>
+        <w:rPr>
+          <w:rFonts w:hint="default" w:ascii="Consolas" w:hAnsi="Consolas" w:eastAsia="Consolas" w:cs="Consolas"/>
+          <w:color w:val="808000"/>
+          <w:sz w:val="22"/>
+          <w:szCs w:val="22"/>
+          <w:shd w:val="clear" w:fill="FFFFFF"/>
+        </w:rPr>
+        <w:t>@Bean</w:t>
+      </w:r>
+      <w:r>
+        <w:rPr>
+          <w:rFonts w:hint="default" w:ascii="Consolas" w:hAnsi="Consolas" w:eastAsia="Consolas" w:cs="Consolas"/>
+          <w:color w:val="808000"/>
+          <w:sz w:val="22"/>
+          <w:szCs w:val="22"/>
+          <w:shd w:val="clear" w:fill="FFFFFF"/>
+        </w:rPr>
+        <w:br w:type="textWrapping"/>
+      </w:r>
+      <w:r>
+        <w:rPr>
+          <w:rFonts w:hint="default" w:ascii="Consolas" w:hAnsi="Consolas" w:eastAsia="Consolas" w:cs="Consolas"/>
+          <w:b/>
+          <w:color w:val="000080"/>
+          <w:sz w:val="22"/>
+          <w:szCs w:val="22"/>
+          <w:shd w:val="clear" w:fill="FFFFFF"/>
+        </w:rPr>
+        <w:t xml:space="preserve">public </w:t>
+      </w:r>
+      <w:r>
+        <w:rPr>
+          <w:rFonts w:hint="default" w:ascii="Consolas" w:hAnsi="Consolas" w:eastAsia="Consolas" w:cs="Consolas"/>
+          <w:color w:val="000000"/>
+          <w:sz w:val="22"/>
+          <w:szCs w:val="22"/>
+          <w:shd w:val="clear" w:fill="FFFFFF"/>
+        </w:rPr>
+        <w:t>ConfigurableServletWebServerFactory configurableServletWebServerFactory(){</w:t>
+      </w:r>
+      <w:r>
+        <w:rPr>
+          <w:rFonts w:hint="default" w:ascii="Consolas" w:hAnsi="Consolas" w:eastAsia="Consolas" w:cs="Consolas"/>
+          <w:color w:val="000000"/>
+          <w:sz w:val="22"/>
+          <w:szCs w:val="22"/>
+          <w:shd w:val="clear" w:fill="FFFFFF"/>
+        </w:rPr>
+        <w:br w:type="textWrapping"/>
+      </w:r>
+      <w:r>
+        <w:rPr>
+          <w:rFonts w:hint="default" w:ascii="Consolas" w:hAnsi="Consolas" w:eastAsia="Consolas" w:cs="Consolas"/>
+          <w:color w:val="000000"/>
+          <w:sz w:val="22"/>
+          <w:szCs w:val="22"/>
+          <w:shd w:val="clear" w:fill="FFFFFF"/>
+        </w:rPr>
+        <w:t xml:space="preserve">    </w:t>
+      </w:r>
+      <w:r>
+        <w:rPr>
+          <w:rFonts w:hint="default" w:ascii="Consolas" w:hAnsi="Consolas" w:eastAsia="Consolas" w:cs="Consolas"/>
+          <w:i/>
+          <w:color w:val="808080"/>
+          <w:sz w:val="22"/>
+          <w:szCs w:val="22"/>
+          <w:shd w:val="clear" w:fill="FFFFFF"/>
+        </w:rPr>
+        <w:t>//</w:t>
+      </w:r>
+      <w:r>
+        <w:rPr>
+          <w:rFonts w:hint="eastAsia" w:ascii="宋体" w:hAnsi="宋体" w:eastAsia="宋体" w:cs="宋体"/>
+          <w:i/>
+          <w:color w:val="808080"/>
+          <w:sz w:val="22"/>
+          <w:szCs w:val="22"/>
+          <w:shd w:val="clear" w:fill="FFFFFF"/>
+        </w:rPr>
+        <w:t>定制嵌入式</w:t>
+      </w:r>
+      <w:r>
+        <w:rPr>
+          <w:rFonts w:hint="default" w:ascii="Consolas" w:hAnsi="Consolas" w:eastAsia="Consolas" w:cs="Consolas"/>
+          <w:i/>
+          <w:color w:val="808080"/>
+          <w:sz w:val="22"/>
+          <w:szCs w:val="22"/>
+          <w:shd w:val="clear" w:fill="FFFFFF"/>
+        </w:rPr>
+        <w:t>servlet</w:t>
+      </w:r>
+      <w:r>
+        <w:rPr>
+          <w:rFonts w:hint="eastAsia" w:ascii="宋体" w:hAnsi="宋体" w:eastAsia="宋体" w:cs="宋体"/>
+          <w:i/>
+          <w:color w:val="808080"/>
+          <w:sz w:val="22"/>
+          <w:szCs w:val="22"/>
+          <w:shd w:val="clear" w:fill="FFFFFF"/>
+        </w:rPr>
+        <w:t>容器的相关规则</w:t>
+      </w:r>
+      <w:r>
+        <w:rPr>
+          <w:rFonts w:hint="eastAsia" w:ascii="宋体" w:hAnsi="宋体" w:eastAsia="宋体" w:cs="宋体"/>
+          <w:i/>
+          <w:color w:val="808080"/>
+          <w:sz w:val="22"/>
+          <w:szCs w:val="22"/>
+          <w:shd w:val="clear" w:fill="FFFFFF"/>
+        </w:rPr>
+        <w:br w:type="textWrapping"/>
+      </w:r>
+      <w:r>
+        <w:rPr>
+          <w:rFonts w:hint="eastAsia" w:ascii="宋体" w:hAnsi="宋体" w:eastAsia="宋体" w:cs="宋体"/>
+          <w:i/>
+          <w:color w:val="808080"/>
+          <w:sz w:val="22"/>
+          <w:szCs w:val="22"/>
+          <w:shd w:val="clear" w:fill="FFFFFF"/>
+        </w:rPr>
+        <w:t xml:space="preserve">    </w:t>
+      </w:r>
+      <w:r>
+        <w:rPr>
+          <w:rFonts w:hint="default" w:ascii="Consolas" w:hAnsi="Consolas" w:eastAsia="Consolas" w:cs="Consolas"/>
+          <w:color w:val="000000"/>
+          <w:sz w:val="22"/>
+          <w:szCs w:val="22"/>
+          <w:shd w:val="clear" w:fill="FFFFFF"/>
+        </w:rPr>
+        <w:t xml:space="preserve">TomcatServletWebServerFactory factory = </w:t>
+      </w:r>
+      <w:r>
+        <w:rPr>
+          <w:rFonts w:hint="default" w:ascii="Consolas" w:hAnsi="Consolas" w:eastAsia="Consolas" w:cs="Consolas"/>
+          <w:b/>
+          <w:color w:val="000080"/>
+          <w:sz w:val="22"/>
+          <w:szCs w:val="22"/>
+          <w:shd w:val="clear" w:fill="FFFFFF"/>
+        </w:rPr>
+        <w:t xml:space="preserve">new </w:t>
+      </w:r>
+      <w:r>
+        <w:rPr>
+          <w:rFonts w:hint="default" w:ascii="Consolas" w:hAnsi="Consolas" w:eastAsia="Consolas" w:cs="Consolas"/>
+          <w:color w:val="000000"/>
+          <w:sz w:val="22"/>
+          <w:szCs w:val="22"/>
+          <w:shd w:val="clear" w:fill="FFFFFF"/>
+        </w:rPr>
+        <w:t>TomcatServletWebServerFactory();</w:t>
+      </w:r>
+      <w:r>
+        <w:rPr>
+          <w:rFonts w:hint="default" w:ascii="Consolas" w:hAnsi="Consolas" w:eastAsia="Consolas" w:cs="Consolas"/>
+          <w:color w:val="000000"/>
+          <w:sz w:val="22"/>
+          <w:szCs w:val="22"/>
+          <w:shd w:val="clear" w:fill="FFFFFF"/>
+        </w:rPr>
+        <w:br w:type="textWrapping"/>
+      </w:r>
+      <w:r>
+        <w:rPr>
+          <w:rFonts w:hint="default" w:ascii="Consolas" w:hAnsi="Consolas" w:eastAsia="Consolas" w:cs="Consolas"/>
+          <w:color w:val="000000"/>
+          <w:sz w:val="22"/>
+          <w:szCs w:val="22"/>
+          <w:shd w:val="clear" w:fill="FFFFFF"/>
+        </w:rPr>
+        <w:t xml:space="preserve">    factory.setPort(</w:t>
+      </w:r>
+      <w:r>
+        <w:rPr>
+          <w:rFonts w:hint="default" w:ascii="Consolas" w:hAnsi="Consolas" w:eastAsia="Consolas" w:cs="Consolas"/>
+          <w:color w:val="0000FF"/>
+          <w:sz w:val="22"/>
+          <w:szCs w:val="22"/>
+          <w:shd w:val="clear" w:fill="FFFFFF"/>
+        </w:rPr>
+        <w:t>8585</w:t>
+      </w:r>
+      <w:r>
+        <w:rPr>
+          <w:rFonts w:hint="default" w:ascii="Consolas" w:hAnsi="Consolas" w:eastAsia="Consolas" w:cs="Consolas"/>
+          <w:color w:val="000000"/>
+          <w:sz w:val="22"/>
+          <w:szCs w:val="22"/>
+          <w:shd w:val="clear" w:fill="FFFFFF"/>
+        </w:rPr>
+        <w:t>);</w:t>
+      </w:r>
+      <w:r>
+        <w:rPr>
+          <w:rFonts w:hint="default" w:ascii="Consolas" w:hAnsi="Consolas" w:eastAsia="Consolas" w:cs="Consolas"/>
+          <w:color w:val="000000"/>
+          <w:sz w:val="22"/>
+          <w:szCs w:val="22"/>
+          <w:shd w:val="clear" w:fill="FFFFFF"/>
+        </w:rPr>
+        <w:br w:type="textWrapping"/>
+      </w:r>
+      <w:r>
+        <w:rPr>
+          <w:rFonts w:hint="default" w:ascii="Consolas" w:hAnsi="Consolas" w:eastAsia="Consolas" w:cs="Consolas"/>
+          <w:color w:val="000000"/>
+          <w:sz w:val="22"/>
+          <w:szCs w:val="22"/>
+          <w:shd w:val="clear" w:fill="FFFFFF"/>
+        </w:rPr>
+        <w:t xml:space="preserve">    </w:t>
+      </w:r>
+      <w:r>
+        <w:rPr>
+          <w:rFonts w:hint="default" w:ascii="Consolas" w:hAnsi="Consolas" w:eastAsia="Consolas" w:cs="Consolas"/>
+          <w:b/>
+          <w:color w:val="000080"/>
+          <w:sz w:val="22"/>
+          <w:szCs w:val="22"/>
+          <w:shd w:val="clear" w:fill="FFFFFF"/>
+        </w:rPr>
+        <w:t xml:space="preserve">return </w:t>
+      </w:r>
+      <w:r>
+        <w:rPr>
+          <w:rFonts w:hint="default" w:ascii="Consolas" w:hAnsi="Consolas" w:eastAsia="Consolas" w:cs="Consolas"/>
+          <w:color w:val="000000"/>
+          <w:sz w:val="22"/>
+          <w:szCs w:val="22"/>
+          <w:shd w:val="clear" w:fill="FFFFFF"/>
+        </w:rPr>
+        <w:t>factory;</w:t>
+      </w:r>
+      <w:r>
+        <w:rPr>
+          <w:rFonts w:hint="default" w:ascii="Consolas" w:hAnsi="Consolas" w:eastAsia="Consolas" w:cs="Consolas"/>
+          <w:color w:val="000000"/>
+          <w:sz w:val="22"/>
+          <w:szCs w:val="22"/>
+          <w:shd w:val="clear" w:fill="FFFFFF"/>
+        </w:rPr>
+        <w:br w:type="textWrapping"/>
+      </w:r>
+      <w:r>
+        <w:rPr>
+          <w:rFonts w:hint="default" w:ascii="Consolas" w:hAnsi="Consolas" w:eastAsia="Consolas" w:cs="Consolas"/>
+          <w:color w:val="000000"/>
+          <w:sz w:val="22"/>
+          <w:szCs w:val="22"/>
+          <w:shd w:val="clear" w:fill="FFFFFF"/>
+        </w:rPr>
+        <w:t>}</w:t>
+      </w:r>
+    </w:p>
+    <w:p>
+      <w:pPr>
+        <w:pStyle w:val="4"/>
+        <w:bidi w:val="0"/>
+        <w:rPr>
+          <w:rFonts w:hint="eastAsia"/>
+          <w:lang w:val="en-US" w:eastAsia="zh-CN"/>
+        </w:rPr>
+      </w:pPr>
+      <w:r>
+        <w:rPr>
+          <w:rFonts w:hint="eastAsia"/>
+          <w:lang w:val="en-US" w:eastAsia="zh-CN"/>
+        </w:rPr>
+        <w:t>13.4注册三大组件Servlet,Filter,Listener</w:t>
+      </w:r>
+    </w:p>
+    <w:p>
+      <w:pPr>
+        <w:pStyle w:val="7"/>
+        <w:keepNext w:val="0"/>
+        <w:keepLines w:val="0"/>
+        <w:widowControl/>
+        <w:suppressLineNumbers w:val="0"/>
+        <w:shd w:val="clear" w:fill="FFFFFF"/>
+        <w:rPr>
+          <w:rFonts w:ascii="宋体" w:hAnsi="宋体" w:eastAsia="宋体" w:cs="宋体"/>
+          <w:sz w:val="24"/>
+          <w:szCs w:val="24"/>
+        </w:rPr>
+      </w:pPr>
+      <w:r>
+        <w:rPr>
+          <w:rFonts w:hint="eastAsia" w:ascii="Consolas" w:hAnsi="Consolas" w:cs="Consolas"/>
+          <w:color w:val="000000"/>
+          <w:sz w:val="22"/>
+          <w:szCs w:val="22"/>
+          <w:shd w:val="clear" w:fill="FFFFFF"/>
+          <w:lang w:val="en-US" w:eastAsia="zh-CN"/>
+        </w:rPr>
+        <w:t>参考：</w:t>
+      </w:r>
+      <w:r>
+        <w:rPr>
+          <w:rFonts w:ascii="宋体" w:hAnsi="宋体" w:eastAsia="宋体" w:cs="宋体"/>
+          <w:sz w:val="24"/>
+          <w:szCs w:val="24"/>
+        </w:rPr>
+        <w:fldChar w:fldCharType="begin"/>
+      </w:r>
+      <w:r>
+        <w:rPr>
+          <w:rFonts w:ascii="宋体" w:hAnsi="宋体" w:eastAsia="宋体" w:cs="宋体"/>
+          <w:sz w:val="24"/>
+          <w:szCs w:val="24"/>
+        </w:rPr>
+        <w:instrText xml:space="preserve"> HYPERLINK "https://www.cnblogs.com/Myarticles/articles/9628559.html" </w:instrText>
+      </w:r>
+      <w:r>
+        <w:rPr>
+          <w:rFonts w:ascii="宋体" w:hAnsi="宋体" w:eastAsia="宋体" w:cs="宋体"/>
+          <w:sz w:val="24"/>
+          <w:szCs w:val="24"/>
+        </w:rPr>
+        <w:fldChar w:fldCharType="separate"/>
+      </w:r>
+      <w:r>
+        <w:rPr>
+          <w:rStyle w:val="13"/>
+          <w:rFonts w:ascii="宋体" w:hAnsi="宋体" w:eastAsia="宋体" w:cs="宋体"/>
+          <w:sz w:val="24"/>
+          <w:szCs w:val="24"/>
+        </w:rPr>
+        <w:t>https://www.cnblogs.com/Myarticles/articles/9628559.html</w:t>
+      </w:r>
+      <w:r>
+        <w:rPr>
+          <w:rFonts w:ascii="宋体" w:hAnsi="宋体" w:eastAsia="宋体" w:cs="宋体"/>
+          <w:sz w:val="24"/>
+          <w:szCs w:val="24"/>
+        </w:rPr>
+        <w:fldChar w:fldCharType="end"/>
+      </w:r>
+    </w:p>
+    <w:p>
+      <w:pPr>
+        <w:pStyle w:val="7"/>
+        <w:keepNext w:val="0"/>
+        <w:keepLines w:val="0"/>
+        <w:widowControl/>
+        <w:suppressLineNumbers w:val="0"/>
+        <w:shd w:val="clear" w:fill="FFFFFF"/>
+      </w:pPr>
+      <w:r>
+        <w:drawing>
+          <wp:inline distT="0" distB="0" distL="114300" distR="114300">
+            <wp:extent cx="5260975" cy="2900045"/>
+            <wp:effectExtent l="0" t="0" r="15875" b="14605"/>
+            <wp:docPr id="37" name="图片 4"/>
+            <wp:cNvGraphicFramePr>
+              <a:graphicFrameLocks xmlns:a="http://schemas.openxmlformats.org/drawingml/2006/main" noChangeAspect="1"/>
+            </wp:cNvGraphicFramePr>
+            <a:graphic xmlns:a="http://schemas.openxmlformats.org/drawingml/2006/main">
+              <a:graphicData uri="http://schemas.openxmlformats.org/drawingml/2006/picture">
+                <pic:pic xmlns:pic="http://schemas.openxmlformats.org/drawingml/2006/picture">
+                  <pic:nvPicPr>
+                    <pic:cNvPr id="37" name="图片 4"/>
+                    <pic:cNvPicPr>
+                      <a:picLocks noChangeAspect="1"/>
+                    </pic:cNvPicPr>
+                  </pic:nvPicPr>
+                  <pic:blipFill>
+                    <a:blip r:embed="rId49"/>
+                    <a:stretch>
+                      <a:fillRect/>
+                    </a:stretch>
+                  </pic:blipFill>
+                  <pic:spPr>
+                    <a:xfrm>
+                      <a:off x="0" y="0"/>
+                      <a:ext cx="5260975" cy="2900045"/>
+                    </a:xfrm>
+                    <a:prstGeom prst="rect">
+                      <a:avLst/>
+                    </a:prstGeom>
+                    <a:noFill/>
+                    <a:ln>
+                      <a:noFill/>
+                    </a:ln>
+                  </pic:spPr>
+                </pic:pic>
+              </a:graphicData>
+            </a:graphic>
+          </wp:inline>
+        </w:drawing>
+      </w:r>
+    </w:p>
+    <w:p>
+      <w:pPr>
+        <w:pStyle w:val="7"/>
+        <w:keepNext w:val="0"/>
+        <w:keepLines w:val="0"/>
+        <w:widowControl/>
+        <w:suppressLineNumbers w:val="0"/>
+        <w:shd w:val="clear" w:fill="FFFFFF"/>
+      </w:pPr>
+      <w:r>
+        <w:drawing>
+          <wp:inline distT="0" distB="0" distL="114300" distR="114300">
+            <wp:extent cx="5264150" cy="2035175"/>
+            <wp:effectExtent l="0" t="0" r="12700" b="3175"/>
+            <wp:docPr id="39" name="图片 6"/>
+            <wp:cNvGraphicFramePr>
+              <a:graphicFrameLocks xmlns:a="http://schemas.openxmlformats.org/drawingml/2006/main" noChangeAspect="1"/>
+            </wp:cNvGraphicFramePr>
+            <a:graphic xmlns:a="http://schemas.openxmlformats.org/drawingml/2006/main">
+              <a:graphicData uri="http://schemas.openxmlformats.org/drawingml/2006/picture">
+                <pic:pic xmlns:pic="http://schemas.openxmlformats.org/drawingml/2006/picture">
+                  <pic:nvPicPr>
+                    <pic:cNvPr id="39" name="图片 6"/>
+                    <pic:cNvPicPr>
+                      <a:picLocks noChangeAspect="1"/>
+                    </pic:cNvPicPr>
+                  </pic:nvPicPr>
+                  <pic:blipFill>
+                    <a:blip r:embed="rId50"/>
+                    <a:stretch>
+                      <a:fillRect/>
+                    </a:stretch>
+                  </pic:blipFill>
+                  <pic:spPr>
+                    <a:xfrm>
+                      <a:off x="0" y="0"/>
+                      <a:ext cx="5264150" cy="2035175"/>
+                    </a:xfrm>
+                    <a:prstGeom prst="rect">
+                      <a:avLst/>
+                    </a:prstGeom>
+                    <a:noFill/>
+                    <a:ln>
+                      <a:noFill/>
+                    </a:ln>
+                  </pic:spPr>
+                </pic:pic>
+              </a:graphicData>
+            </a:graphic>
+          </wp:inline>
+        </w:drawing>
+      </w:r>
+      <w:r>
+        <w:drawing>
+          <wp:inline distT="0" distB="0" distL="114300" distR="114300">
+            <wp:extent cx="5272405" cy="2263775"/>
+            <wp:effectExtent l="0" t="0" r="4445" b="3175"/>
+            <wp:docPr id="40" name="图片 7"/>
+            <wp:cNvGraphicFramePr>
+              <a:graphicFrameLocks xmlns:a="http://schemas.openxmlformats.org/drawingml/2006/main" noChangeAspect="1"/>
+            </wp:cNvGraphicFramePr>
+            <a:graphic xmlns:a="http://schemas.openxmlformats.org/drawingml/2006/main">
+              <a:graphicData uri="http://schemas.openxmlformats.org/drawingml/2006/picture">
+                <pic:pic xmlns:pic="http://schemas.openxmlformats.org/drawingml/2006/picture">
+                  <pic:nvPicPr>
+                    <pic:cNvPr id="40" name="图片 7"/>
+                    <pic:cNvPicPr>
+                      <a:picLocks noChangeAspect="1"/>
+                    </pic:cNvPicPr>
+                  </pic:nvPicPr>
+                  <pic:blipFill>
+                    <a:blip r:embed="rId51"/>
+                    <a:stretch>
+                      <a:fillRect/>
+                    </a:stretch>
+                  </pic:blipFill>
+                  <pic:spPr>
+                    <a:xfrm>
+                      <a:off x="0" y="0"/>
+                      <a:ext cx="5272405" cy="2263775"/>
+                    </a:xfrm>
+                    <a:prstGeom prst="rect">
+                      <a:avLst/>
+                    </a:prstGeom>
+                    <a:noFill/>
+                    <a:ln>
+                      <a:noFill/>
+                    </a:ln>
+                  </pic:spPr>
+                </pic:pic>
+              </a:graphicData>
+            </a:graphic>
+          </wp:inline>
+        </w:drawing>
+      </w:r>
+      <w:r>
+        <w:drawing>
+          <wp:inline distT="0" distB="0" distL="114300" distR="114300">
+            <wp:extent cx="5258435" cy="2456815"/>
+            <wp:effectExtent l="0" t="0" r="18415" b="635"/>
+            <wp:docPr id="38" name="图片 5"/>
+            <wp:cNvGraphicFramePr>
+              <a:graphicFrameLocks xmlns:a="http://schemas.openxmlformats.org/drawingml/2006/main" noChangeAspect="1"/>
+            </wp:cNvGraphicFramePr>
+            <a:graphic xmlns:a="http://schemas.openxmlformats.org/drawingml/2006/main">
+              <a:graphicData uri="http://schemas.openxmlformats.org/drawingml/2006/picture">
+                <pic:pic xmlns:pic="http://schemas.openxmlformats.org/drawingml/2006/picture">
+                  <pic:nvPicPr>
+                    <pic:cNvPr id="38" name="图片 5"/>
+                    <pic:cNvPicPr>
+                      <a:picLocks noChangeAspect="1"/>
+                    </pic:cNvPicPr>
+                  </pic:nvPicPr>
+                  <pic:blipFill>
+                    <a:blip r:embed="rId52"/>
+                    <a:stretch>
+                      <a:fillRect/>
+                    </a:stretch>
+                  </pic:blipFill>
+                  <pic:spPr>
+                    <a:xfrm>
+                      <a:off x="0" y="0"/>
+                      <a:ext cx="5258435" cy="2456815"/>
+                    </a:xfrm>
+                    <a:prstGeom prst="rect">
+                      <a:avLst/>
+                    </a:prstGeom>
+                    <a:noFill/>
+                    <a:ln>
+                      <a:noFill/>
+                    </a:ln>
+                  </pic:spPr>
+                </pic:pic>
+              </a:graphicData>
+            </a:graphic>
+          </wp:inline>
+        </w:drawing>
+      </w:r>
+    </w:p>
+    <w:p>
+      <w:pPr>
+        <w:pStyle w:val="7"/>
+        <w:keepNext w:val="0"/>
+        <w:keepLines w:val="0"/>
+        <w:widowControl/>
+        <w:suppressLineNumbers w:val="0"/>
+        <w:shd w:val="clear" w:fill="FFFFFF"/>
+        <w:rPr>
+          <w:rFonts w:hint="eastAsia"/>
+          <w:lang w:val="en-US" w:eastAsia="zh-CN"/>
+        </w:rPr>
+      </w:pPr>
+      <w:r>
+        <w:rPr>
+          <w:rFonts w:hint="eastAsia"/>
+          <w:lang w:val="en-US" w:eastAsia="zh-CN"/>
+        </w:rPr>
+        <w:t>代码：</w:t>
+      </w:r>
+    </w:p>
+    <w:p>
+      <w:pPr>
+        <w:pStyle w:val="7"/>
+        <w:keepNext w:val="0"/>
+        <w:keepLines w:val="0"/>
+        <w:widowControl/>
+        <w:suppressLineNumbers w:val="0"/>
+        <w:shd w:val="clear" w:fill="FFFFFF"/>
+        <w:rPr>
+          <w:rFonts w:ascii="Consolas" w:hAnsi="Consolas" w:eastAsia="Consolas" w:cs="Consolas"/>
+          <w:color w:val="000000"/>
+          <w:sz w:val="21"/>
+          <w:szCs w:val="21"/>
+        </w:rPr>
+      </w:pPr>
+      <w:r>
+        <w:rPr>
+          <w:rFonts w:hint="default" w:ascii="Consolas" w:hAnsi="Consolas" w:eastAsia="Consolas" w:cs="Consolas"/>
+          <w:color w:val="000000"/>
+          <w:sz w:val="21"/>
+          <w:szCs w:val="21"/>
+          <w:shd w:val="clear" w:fill="FFFFFF"/>
+        </w:rPr>
+        <w:t xml:space="preserve"> </w:t>
+      </w:r>
+      <w:r>
+        <w:rPr>
+          <w:rFonts w:hint="default" w:ascii="Consolas" w:hAnsi="Consolas" w:eastAsia="Consolas" w:cs="Consolas"/>
+          <w:i/>
+          <w:color w:val="808080"/>
+          <w:sz w:val="21"/>
+          <w:szCs w:val="21"/>
+          <w:shd w:val="clear" w:fill="FFFFFF"/>
+        </w:rPr>
+        <w:t>//</w:t>
+      </w:r>
+      <w:r>
+        <w:rPr>
+          <w:rFonts w:hint="eastAsia" w:ascii="宋体" w:hAnsi="宋体" w:eastAsia="宋体" w:cs="宋体"/>
+          <w:i/>
+          <w:color w:val="808080"/>
+          <w:sz w:val="21"/>
+          <w:szCs w:val="21"/>
+          <w:shd w:val="clear" w:fill="FFFFFF"/>
+        </w:rPr>
+        <w:t>注册三大组件</w:t>
+      </w:r>
+      <w:r>
+        <w:rPr>
+          <w:rFonts w:hint="eastAsia" w:ascii="宋体" w:hAnsi="宋体" w:eastAsia="宋体" w:cs="宋体"/>
+          <w:i/>
+          <w:color w:val="808080"/>
+          <w:sz w:val="21"/>
+          <w:szCs w:val="21"/>
+          <w:shd w:val="clear" w:fill="FFFFFF"/>
+        </w:rPr>
+        <w:br w:type="textWrapping"/>
+      </w:r>
+      <w:r>
+        <w:rPr>
+          <w:rFonts w:hint="eastAsia" w:ascii="宋体" w:hAnsi="宋体" w:eastAsia="宋体" w:cs="宋体"/>
+          <w:i/>
+          <w:color w:val="808080"/>
+          <w:sz w:val="21"/>
+          <w:szCs w:val="21"/>
+          <w:shd w:val="clear" w:fill="FFFFFF"/>
+        </w:rPr>
+        <w:t xml:space="preserve">    </w:t>
+      </w:r>
+      <w:r>
+        <w:rPr>
+          <w:rFonts w:hint="default" w:ascii="Consolas" w:hAnsi="Consolas" w:eastAsia="Consolas" w:cs="Consolas"/>
+          <w:i/>
+          <w:color w:val="808080"/>
+          <w:sz w:val="21"/>
+          <w:szCs w:val="21"/>
+          <w:shd w:val="clear" w:fill="FFFFFF"/>
+        </w:rPr>
+        <w:t>//servlet</w:t>
+      </w:r>
+      <w:r>
+        <w:rPr>
+          <w:rFonts w:hint="eastAsia" w:ascii="宋体" w:hAnsi="宋体" w:eastAsia="宋体" w:cs="宋体"/>
+          <w:i/>
+          <w:color w:val="808080"/>
+          <w:sz w:val="21"/>
+          <w:szCs w:val="21"/>
+          <w:shd w:val="clear" w:fill="FFFFFF"/>
+        </w:rPr>
+        <w:t>组件</w:t>
+      </w:r>
+      <w:r>
+        <w:rPr>
+          <w:rFonts w:hint="eastAsia" w:ascii="宋体" w:hAnsi="宋体" w:eastAsia="宋体" w:cs="宋体"/>
+          <w:i/>
+          <w:color w:val="808080"/>
+          <w:sz w:val="21"/>
+          <w:szCs w:val="21"/>
+          <w:shd w:val="clear" w:fill="FFFFFF"/>
+        </w:rPr>
+        <w:br w:type="textWrapping"/>
+      </w:r>
+      <w:r>
+        <w:rPr>
+          <w:rFonts w:hint="eastAsia" w:ascii="宋体" w:hAnsi="宋体" w:eastAsia="宋体" w:cs="宋体"/>
+          <w:i/>
+          <w:color w:val="808080"/>
+          <w:sz w:val="21"/>
+          <w:szCs w:val="21"/>
+          <w:shd w:val="clear" w:fill="FFFFFF"/>
+        </w:rPr>
+        <w:t xml:space="preserve">    </w:t>
+      </w:r>
+      <w:r>
+        <w:rPr>
+          <w:rFonts w:hint="default" w:ascii="Consolas" w:hAnsi="Consolas" w:eastAsia="Consolas" w:cs="Consolas"/>
+          <w:color w:val="808000"/>
+          <w:sz w:val="21"/>
+          <w:szCs w:val="21"/>
+          <w:shd w:val="clear" w:fill="FFFFFF"/>
+        </w:rPr>
+        <w:t>@Bean</w:t>
+      </w:r>
+      <w:r>
+        <w:rPr>
+          <w:rFonts w:hint="default" w:ascii="Consolas" w:hAnsi="Consolas" w:eastAsia="Consolas" w:cs="Consolas"/>
+          <w:color w:val="808000"/>
+          <w:sz w:val="21"/>
+          <w:szCs w:val="21"/>
+          <w:shd w:val="clear" w:fill="FFFFFF"/>
+        </w:rPr>
+        <w:br w:type="textWrapping"/>
+      </w:r>
+      <w:r>
+        <w:rPr>
+          <w:rFonts w:hint="default" w:ascii="Consolas" w:hAnsi="Consolas" w:eastAsia="Consolas" w:cs="Consolas"/>
+          <w:color w:val="808000"/>
+          <w:sz w:val="21"/>
+          <w:szCs w:val="21"/>
+          <w:shd w:val="clear" w:fill="FFFFFF"/>
+        </w:rPr>
+        <w:t xml:space="preserve">    </w:t>
+      </w:r>
+      <w:r>
+        <w:rPr>
+          <w:rFonts w:hint="default" w:ascii="Consolas" w:hAnsi="Consolas" w:eastAsia="Consolas" w:cs="Consolas"/>
+          <w:b/>
+          <w:color w:val="000080"/>
+          <w:sz w:val="21"/>
+          <w:szCs w:val="21"/>
+          <w:shd w:val="clear" w:fill="FFFFFF"/>
+        </w:rPr>
+        <w:t xml:space="preserve">public </w:t>
+      </w:r>
+      <w:r>
+        <w:rPr>
+          <w:rFonts w:hint="default" w:ascii="Consolas" w:hAnsi="Consolas" w:eastAsia="Consolas" w:cs="Consolas"/>
+          <w:color w:val="000000"/>
+          <w:sz w:val="21"/>
+          <w:szCs w:val="21"/>
+          <w:shd w:val="clear" w:fill="FFFFFF"/>
+        </w:rPr>
+        <w:t>ServletRegistrationBean myServlet(){</w:t>
+      </w:r>
+      <w:r>
+        <w:rPr>
+          <w:rFonts w:hint="default" w:ascii="Consolas" w:hAnsi="Consolas" w:eastAsia="Consolas" w:cs="Consolas"/>
+          <w:color w:val="000000"/>
+          <w:sz w:val="21"/>
+          <w:szCs w:val="21"/>
+          <w:shd w:val="clear" w:fill="FFFFFF"/>
+        </w:rPr>
+        <w:br w:type="textWrapping"/>
+      </w:r>
+      <w:r>
+        <w:rPr>
+          <w:rFonts w:hint="default" w:ascii="Consolas" w:hAnsi="Consolas" w:eastAsia="Consolas" w:cs="Consolas"/>
+          <w:color w:val="000000"/>
+          <w:sz w:val="21"/>
+          <w:szCs w:val="21"/>
+          <w:shd w:val="clear" w:fill="FFFFFF"/>
+        </w:rPr>
+        <w:t xml:space="preserve">        </w:t>
+      </w:r>
+      <w:r>
+        <w:rPr>
+          <w:rFonts w:hint="default" w:ascii="Consolas" w:hAnsi="Consolas" w:eastAsia="Consolas" w:cs="Consolas"/>
+          <w:i/>
+          <w:color w:val="808080"/>
+          <w:sz w:val="21"/>
+          <w:szCs w:val="21"/>
+          <w:shd w:val="clear" w:fill="FFFFFF"/>
+        </w:rPr>
+        <w:t>//</w:t>
+      </w:r>
+      <w:r>
+        <w:rPr>
+          <w:rFonts w:hint="eastAsia" w:ascii="宋体" w:hAnsi="宋体" w:eastAsia="宋体" w:cs="宋体"/>
+          <w:i/>
+          <w:color w:val="808080"/>
+          <w:sz w:val="21"/>
+          <w:szCs w:val="21"/>
+          <w:shd w:val="clear" w:fill="FFFFFF"/>
+        </w:rPr>
+        <w:t>映射</w:t>
+      </w:r>
+      <w:r>
+        <w:rPr>
+          <w:rFonts w:hint="default" w:ascii="Consolas" w:hAnsi="Consolas" w:eastAsia="Consolas" w:cs="Consolas"/>
+          <w:i/>
+          <w:color w:val="808080"/>
+          <w:sz w:val="21"/>
+          <w:szCs w:val="21"/>
+          <w:shd w:val="clear" w:fill="FFFFFF"/>
+        </w:rPr>
+        <w:t>/myservlet</w:t>
+      </w:r>
+      <w:r>
+        <w:rPr>
+          <w:rFonts w:hint="eastAsia" w:ascii="宋体" w:hAnsi="宋体" w:eastAsia="宋体" w:cs="宋体"/>
+          <w:i/>
+          <w:color w:val="808080"/>
+          <w:sz w:val="21"/>
+          <w:szCs w:val="21"/>
+          <w:shd w:val="clear" w:fill="FFFFFF"/>
+        </w:rPr>
+        <w:t>请求</w:t>
+      </w:r>
+      <w:r>
+        <w:rPr>
+          <w:rFonts w:hint="eastAsia" w:ascii="宋体" w:hAnsi="宋体" w:eastAsia="宋体" w:cs="宋体"/>
+          <w:i/>
+          <w:color w:val="808080"/>
+          <w:sz w:val="21"/>
+          <w:szCs w:val="21"/>
+          <w:shd w:val="clear" w:fill="FFFFFF"/>
+        </w:rPr>
+        <w:br w:type="textWrapping"/>
+      </w:r>
+      <w:r>
+        <w:rPr>
+          <w:rFonts w:hint="eastAsia" w:ascii="宋体" w:hAnsi="宋体" w:eastAsia="宋体" w:cs="宋体"/>
+          <w:i/>
+          <w:color w:val="808080"/>
+          <w:sz w:val="21"/>
+          <w:szCs w:val="21"/>
+          <w:shd w:val="clear" w:fill="FFFFFF"/>
+        </w:rPr>
+        <w:t xml:space="preserve">        </w:t>
+      </w:r>
+      <w:r>
+        <w:rPr>
+          <w:rFonts w:hint="default" w:ascii="Consolas" w:hAnsi="Consolas" w:eastAsia="Consolas" w:cs="Consolas"/>
+          <w:color w:val="000000"/>
+          <w:sz w:val="21"/>
+          <w:szCs w:val="21"/>
+          <w:shd w:val="clear" w:fill="FFFFFF"/>
+        </w:rPr>
+        <w:t>ServletRegistrationBean servletRegistrationBean=</w:t>
+      </w:r>
+      <w:r>
+        <w:rPr>
+          <w:rFonts w:hint="default" w:ascii="Consolas" w:hAnsi="Consolas" w:eastAsia="Consolas" w:cs="Consolas"/>
+          <w:b/>
+          <w:color w:val="000080"/>
+          <w:sz w:val="21"/>
+          <w:szCs w:val="21"/>
+          <w:shd w:val="clear" w:fill="FFFFFF"/>
+        </w:rPr>
+        <w:t xml:space="preserve">new </w:t>
+      </w:r>
+      <w:r>
+        <w:rPr>
+          <w:rFonts w:hint="default" w:ascii="Consolas" w:hAnsi="Consolas" w:eastAsia="Consolas" w:cs="Consolas"/>
+          <w:color w:val="000000"/>
+          <w:sz w:val="21"/>
+          <w:szCs w:val="21"/>
+          <w:shd w:val="clear" w:fill="FFFFFF"/>
+        </w:rPr>
+        <w:t>ServletRegistrationBean(</w:t>
+      </w:r>
+      <w:r>
+        <w:rPr>
+          <w:rFonts w:hint="default" w:ascii="Consolas" w:hAnsi="Consolas" w:eastAsia="Consolas" w:cs="Consolas"/>
+          <w:b/>
+          <w:color w:val="000080"/>
+          <w:sz w:val="21"/>
+          <w:szCs w:val="21"/>
+          <w:shd w:val="clear" w:fill="FFFFFF"/>
+        </w:rPr>
+        <w:t xml:space="preserve">new </w:t>
+      </w:r>
+      <w:r>
+        <w:rPr>
+          <w:rFonts w:hint="default" w:ascii="Consolas" w:hAnsi="Consolas" w:eastAsia="Consolas" w:cs="Consolas"/>
+          <w:color w:val="000000"/>
+          <w:sz w:val="21"/>
+          <w:szCs w:val="21"/>
+          <w:shd w:val="clear" w:fill="FFFFFF"/>
+        </w:rPr>
+        <w:t>MyServlet(),</w:t>
+      </w:r>
+      <w:r>
+        <w:rPr>
+          <w:rFonts w:hint="default" w:ascii="Consolas" w:hAnsi="Consolas" w:eastAsia="Consolas" w:cs="Consolas"/>
+          <w:b/>
+          <w:color w:val="008000"/>
+          <w:sz w:val="21"/>
+          <w:szCs w:val="21"/>
+          <w:shd w:val="clear" w:fill="FFFFFF"/>
+        </w:rPr>
+        <w:t>"/myServlet"</w:t>
+      </w:r>
+      <w:r>
+        <w:rPr>
+          <w:rFonts w:hint="default" w:ascii="Consolas" w:hAnsi="Consolas" w:eastAsia="Consolas" w:cs="Consolas"/>
+          <w:color w:val="000000"/>
+          <w:sz w:val="21"/>
+          <w:szCs w:val="21"/>
+          <w:shd w:val="clear" w:fill="FFFFFF"/>
+        </w:rPr>
+        <w:t>);</w:t>
+      </w:r>
+      <w:r>
+        <w:rPr>
+          <w:rFonts w:hint="default" w:ascii="Consolas" w:hAnsi="Consolas" w:eastAsia="Consolas" w:cs="Consolas"/>
+          <w:color w:val="000000"/>
+          <w:sz w:val="21"/>
+          <w:szCs w:val="21"/>
+          <w:shd w:val="clear" w:fill="FFFFFF"/>
+        </w:rPr>
+        <w:br w:type="textWrapping"/>
+      </w:r>
+      <w:r>
+        <w:rPr>
+          <w:rFonts w:hint="default" w:ascii="Consolas" w:hAnsi="Consolas" w:eastAsia="Consolas" w:cs="Consolas"/>
+          <w:color w:val="000000"/>
+          <w:sz w:val="21"/>
+          <w:szCs w:val="21"/>
+          <w:shd w:val="clear" w:fill="FFFFFF"/>
+        </w:rPr>
+        <w:t xml:space="preserve">        </w:t>
+      </w:r>
+      <w:r>
+        <w:rPr>
+          <w:rFonts w:hint="default" w:ascii="Consolas" w:hAnsi="Consolas" w:eastAsia="Consolas" w:cs="Consolas"/>
+          <w:b/>
+          <w:color w:val="000080"/>
+          <w:sz w:val="21"/>
+          <w:szCs w:val="21"/>
+          <w:shd w:val="clear" w:fill="FFFFFF"/>
+        </w:rPr>
+        <w:t xml:space="preserve">return </w:t>
+      </w:r>
+      <w:r>
+        <w:rPr>
+          <w:rFonts w:hint="default" w:ascii="Consolas" w:hAnsi="Consolas" w:eastAsia="Consolas" w:cs="Consolas"/>
+          <w:color w:val="000000"/>
+          <w:sz w:val="21"/>
+          <w:szCs w:val="21"/>
+          <w:shd w:val="clear" w:fill="FFFFFF"/>
+        </w:rPr>
+        <w:t>servletRegistrationBean;</w:t>
+      </w:r>
+      <w:r>
+        <w:rPr>
+          <w:rFonts w:hint="default" w:ascii="Consolas" w:hAnsi="Consolas" w:eastAsia="Consolas" w:cs="Consolas"/>
+          <w:color w:val="000000"/>
+          <w:sz w:val="21"/>
+          <w:szCs w:val="21"/>
+          <w:shd w:val="clear" w:fill="FFFFFF"/>
+        </w:rPr>
+        <w:br w:type="textWrapping"/>
+      </w:r>
+      <w:r>
+        <w:rPr>
+          <w:rFonts w:hint="default" w:ascii="Consolas" w:hAnsi="Consolas" w:eastAsia="Consolas" w:cs="Consolas"/>
+          <w:color w:val="000000"/>
+          <w:sz w:val="21"/>
+          <w:szCs w:val="21"/>
+          <w:shd w:val="clear" w:fill="FFFFFF"/>
+        </w:rPr>
+        <w:t xml:space="preserve">    }</w:t>
+      </w:r>
+      <w:r>
+        <w:rPr>
+          <w:rFonts w:hint="default" w:ascii="Consolas" w:hAnsi="Consolas" w:eastAsia="Consolas" w:cs="Consolas"/>
+          <w:color w:val="000000"/>
+          <w:sz w:val="21"/>
+          <w:szCs w:val="21"/>
+          <w:shd w:val="clear" w:fill="FFFFFF"/>
+        </w:rPr>
+        <w:br w:type="textWrapping"/>
+      </w:r>
+      <w:r>
+        <w:rPr>
+          <w:rFonts w:hint="default" w:ascii="Consolas" w:hAnsi="Consolas" w:eastAsia="Consolas" w:cs="Consolas"/>
+          <w:color w:val="000000"/>
+          <w:sz w:val="21"/>
+          <w:szCs w:val="21"/>
+          <w:shd w:val="clear" w:fill="FFFFFF"/>
+        </w:rPr>
+        <w:br w:type="textWrapping"/>
+      </w:r>
+      <w:r>
+        <w:rPr>
+          <w:rFonts w:hint="default" w:ascii="Consolas" w:hAnsi="Consolas" w:eastAsia="Consolas" w:cs="Consolas"/>
+          <w:color w:val="000000"/>
+          <w:sz w:val="21"/>
+          <w:szCs w:val="21"/>
+          <w:shd w:val="clear" w:fill="FFFFFF"/>
+        </w:rPr>
+        <w:t xml:space="preserve">    </w:t>
+      </w:r>
+      <w:r>
+        <w:rPr>
+          <w:rFonts w:hint="default" w:ascii="Consolas" w:hAnsi="Consolas" w:eastAsia="Consolas" w:cs="Consolas"/>
+          <w:i/>
+          <w:color w:val="808080"/>
+          <w:sz w:val="21"/>
+          <w:szCs w:val="21"/>
+          <w:shd w:val="clear" w:fill="FFFFFF"/>
+        </w:rPr>
+        <w:t>//filter</w:t>
+      </w:r>
+      <w:r>
+        <w:rPr>
+          <w:rFonts w:hint="eastAsia" w:ascii="宋体" w:hAnsi="宋体" w:eastAsia="宋体" w:cs="宋体"/>
+          <w:i/>
+          <w:color w:val="808080"/>
+          <w:sz w:val="21"/>
+          <w:szCs w:val="21"/>
+          <w:shd w:val="clear" w:fill="FFFFFF"/>
+        </w:rPr>
+        <w:t>组件</w:t>
+      </w:r>
+      <w:r>
+        <w:rPr>
+          <w:rFonts w:hint="eastAsia" w:ascii="宋体" w:hAnsi="宋体" w:eastAsia="宋体" w:cs="宋体"/>
+          <w:i/>
+          <w:color w:val="808080"/>
+          <w:sz w:val="21"/>
+          <w:szCs w:val="21"/>
+          <w:shd w:val="clear" w:fill="FFFFFF"/>
+        </w:rPr>
+        <w:br w:type="textWrapping"/>
+      </w:r>
+      <w:r>
+        <w:rPr>
+          <w:rFonts w:hint="eastAsia" w:ascii="宋体" w:hAnsi="宋体" w:eastAsia="宋体" w:cs="宋体"/>
+          <w:i/>
+          <w:color w:val="808080"/>
+          <w:sz w:val="21"/>
+          <w:szCs w:val="21"/>
+          <w:shd w:val="clear" w:fill="FFFFFF"/>
+        </w:rPr>
+        <w:t xml:space="preserve">    </w:t>
+      </w:r>
+      <w:r>
+        <w:rPr>
+          <w:rFonts w:hint="default" w:ascii="Consolas" w:hAnsi="Consolas" w:eastAsia="Consolas" w:cs="Consolas"/>
+          <w:color w:val="808000"/>
+          <w:sz w:val="21"/>
+          <w:szCs w:val="21"/>
+          <w:shd w:val="clear" w:fill="FFFFFF"/>
+        </w:rPr>
+        <w:t>@Bean</w:t>
+      </w:r>
+      <w:r>
+        <w:rPr>
+          <w:rFonts w:hint="default" w:ascii="Consolas" w:hAnsi="Consolas" w:eastAsia="Consolas" w:cs="Consolas"/>
+          <w:color w:val="808000"/>
+          <w:sz w:val="21"/>
+          <w:szCs w:val="21"/>
+          <w:shd w:val="clear" w:fill="FFFFFF"/>
+        </w:rPr>
+        <w:br w:type="textWrapping"/>
+      </w:r>
+      <w:r>
+        <w:rPr>
+          <w:rFonts w:hint="default" w:ascii="Consolas" w:hAnsi="Consolas" w:eastAsia="Consolas" w:cs="Consolas"/>
+          <w:color w:val="808000"/>
+          <w:sz w:val="21"/>
+          <w:szCs w:val="21"/>
+          <w:shd w:val="clear" w:fill="FFFFFF"/>
+        </w:rPr>
+        <w:t xml:space="preserve">    </w:t>
+      </w:r>
+      <w:r>
+        <w:rPr>
+          <w:rFonts w:hint="default" w:ascii="Consolas" w:hAnsi="Consolas" w:eastAsia="Consolas" w:cs="Consolas"/>
+          <w:b/>
+          <w:color w:val="000080"/>
+          <w:sz w:val="21"/>
+          <w:szCs w:val="21"/>
+          <w:shd w:val="clear" w:fill="FFFFFF"/>
+        </w:rPr>
+        <w:t xml:space="preserve">public </w:t>
+      </w:r>
+      <w:r>
+        <w:rPr>
+          <w:rFonts w:hint="default" w:ascii="Consolas" w:hAnsi="Consolas" w:eastAsia="Consolas" w:cs="Consolas"/>
+          <w:color w:val="000000"/>
+          <w:sz w:val="21"/>
+          <w:szCs w:val="21"/>
+          <w:shd w:val="clear" w:fill="FFFFFF"/>
+        </w:rPr>
+        <w:t>FilterRegistrationBean&lt;MyFilter&gt; filterRegistrationBean(){</w:t>
+      </w:r>
+      <w:r>
+        <w:rPr>
+          <w:rFonts w:hint="default" w:ascii="Consolas" w:hAnsi="Consolas" w:eastAsia="Consolas" w:cs="Consolas"/>
+          <w:color w:val="000000"/>
+          <w:sz w:val="21"/>
+          <w:szCs w:val="21"/>
+          <w:shd w:val="clear" w:fill="FFFFFF"/>
+        </w:rPr>
+        <w:br w:type="textWrapping"/>
+      </w:r>
+      <w:r>
+        <w:rPr>
+          <w:rFonts w:hint="default" w:ascii="Consolas" w:hAnsi="Consolas" w:eastAsia="Consolas" w:cs="Consolas"/>
+          <w:color w:val="000000"/>
+          <w:sz w:val="21"/>
+          <w:szCs w:val="21"/>
+          <w:shd w:val="clear" w:fill="FFFFFF"/>
+        </w:rPr>
+        <w:t xml:space="preserve">        FilterRegistrationBean&lt;MyFilter&gt; myFilterFilterRegistrationBean = </w:t>
+      </w:r>
+      <w:r>
+        <w:rPr>
+          <w:rFonts w:hint="default" w:ascii="Consolas" w:hAnsi="Consolas" w:eastAsia="Consolas" w:cs="Consolas"/>
+          <w:b/>
+          <w:color w:val="000080"/>
+          <w:sz w:val="21"/>
+          <w:szCs w:val="21"/>
+          <w:shd w:val="clear" w:fill="FFFFFF"/>
+        </w:rPr>
+        <w:t xml:space="preserve">new </w:t>
+      </w:r>
+      <w:r>
+        <w:rPr>
+          <w:rFonts w:hint="default" w:ascii="Consolas" w:hAnsi="Consolas" w:eastAsia="Consolas" w:cs="Consolas"/>
+          <w:color w:val="000000"/>
+          <w:sz w:val="21"/>
+          <w:szCs w:val="21"/>
+          <w:shd w:val="clear" w:fill="FFFFFF"/>
+        </w:rPr>
+        <w:t>FilterRegistrationBean&lt;&gt;();</w:t>
+      </w:r>
+      <w:r>
+        <w:rPr>
+          <w:rFonts w:hint="default" w:ascii="Consolas" w:hAnsi="Consolas" w:eastAsia="Consolas" w:cs="Consolas"/>
+          <w:color w:val="000000"/>
+          <w:sz w:val="21"/>
+          <w:szCs w:val="21"/>
+          <w:shd w:val="clear" w:fill="FFFFFF"/>
+        </w:rPr>
+        <w:br w:type="textWrapping"/>
+      </w:r>
+      <w:r>
+        <w:rPr>
+          <w:rFonts w:hint="default" w:ascii="Consolas" w:hAnsi="Consolas" w:eastAsia="Consolas" w:cs="Consolas"/>
+          <w:color w:val="000000"/>
+          <w:sz w:val="21"/>
+          <w:szCs w:val="21"/>
+          <w:shd w:val="clear" w:fill="FFFFFF"/>
+        </w:rPr>
+        <w:t xml:space="preserve">        myFilterFilterRegistrationBean.setFilter(</w:t>
+      </w:r>
+      <w:r>
+        <w:rPr>
+          <w:rFonts w:hint="default" w:ascii="Consolas" w:hAnsi="Consolas" w:eastAsia="Consolas" w:cs="Consolas"/>
+          <w:b/>
+          <w:color w:val="000080"/>
+          <w:sz w:val="21"/>
+          <w:szCs w:val="21"/>
+          <w:shd w:val="clear" w:fill="FFFFFF"/>
+        </w:rPr>
+        <w:t xml:space="preserve">new </w:t>
+      </w:r>
+      <w:r>
+        <w:rPr>
+          <w:rFonts w:hint="default" w:ascii="Consolas" w:hAnsi="Consolas" w:eastAsia="Consolas" w:cs="Consolas"/>
+          <w:color w:val="000000"/>
+          <w:sz w:val="21"/>
+          <w:szCs w:val="21"/>
+          <w:shd w:val="clear" w:fill="FFFFFF"/>
+        </w:rPr>
+        <w:t>MyFilter());</w:t>
+      </w:r>
+      <w:r>
+        <w:rPr>
+          <w:rFonts w:hint="default" w:ascii="Consolas" w:hAnsi="Consolas" w:eastAsia="Consolas" w:cs="Consolas"/>
+          <w:color w:val="000000"/>
+          <w:sz w:val="21"/>
+          <w:szCs w:val="21"/>
+          <w:shd w:val="clear" w:fill="FFFFFF"/>
+        </w:rPr>
+        <w:br w:type="textWrapping"/>
+      </w:r>
+      <w:r>
+        <w:rPr>
+          <w:rFonts w:hint="default" w:ascii="Consolas" w:hAnsi="Consolas" w:eastAsia="Consolas" w:cs="Consolas"/>
+          <w:i/>
+          <w:color w:val="808080"/>
+          <w:sz w:val="21"/>
+          <w:szCs w:val="21"/>
+          <w:shd w:val="clear" w:fill="FFFFFF"/>
+        </w:rPr>
+        <w:t>//        myFilterFilterRegistrationBean.addUrlPatterns("/hello", "/myServlet");</w:t>
+      </w:r>
+      <w:r>
+        <w:rPr>
+          <w:rFonts w:hint="default" w:ascii="Consolas" w:hAnsi="Consolas" w:eastAsia="Consolas" w:cs="Consolas"/>
+          <w:i/>
+          <w:color w:val="808080"/>
+          <w:sz w:val="21"/>
+          <w:szCs w:val="21"/>
+          <w:shd w:val="clear" w:fill="FFFFFF"/>
+        </w:rPr>
+        <w:br w:type="textWrapping"/>
+      </w:r>
+      <w:r>
+        <w:rPr>
+          <w:rFonts w:hint="default" w:ascii="Consolas" w:hAnsi="Consolas" w:eastAsia="Consolas" w:cs="Consolas"/>
+          <w:i/>
+          <w:color w:val="808080"/>
+          <w:sz w:val="21"/>
+          <w:szCs w:val="21"/>
+          <w:shd w:val="clear" w:fill="FFFFFF"/>
+        </w:rPr>
+        <w:t xml:space="preserve">            </w:t>
+      </w:r>
+      <w:r>
+        <w:rPr>
+          <w:rFonts w:hint="default" w:ascii="Consolas" w:hAnsi="Consolas" w:eastAsia="Consolas" w:cs="Consolas"/>
+          <w:color w:val="000000"/>
+          <w:sz w:val="21"/>
+          <w:szCs w:val="21"/>
+          <w:shd w:val="clear" w:fill="FFFFFF"/>
+        </w:rPr>
+        <w:t>myFilterFilterRegistrationBean.setUrlPatterns(Arrays.</w:t>
+      </w:r>
+      <w:r>
+        <w:rPr>
+          <w:rFonts w:hint="default" w:ascii="Consolas" w:hAnsi="Consolas" w:eastAsia="Consolas" w:cs="Consolas"/>
+          <w:i/>
+          <w:color w:val="000000"/>
+          <w:sz w:val="21"/>
+          <w:szCs w:val="21"/>
+          <w:shd w:val="clear" w:fill="FFFFFF"/>
+        </w:rPr>
+        <w:t>asList</w:t>
+      </w:r>
+      <w:r>
+        <w:rPr>
+          <w:rFonts w:hint="default" w:ascii="Consolas" w:hAnsi="Consolas" w:eastAsia="Consolas" w:cs="Consolas"/>
+          <w:color w:val="000000"/>
+          <w:sz w:val="21"/>
+          <w:szCs w:val="21"/>
+          <w:shd w:val="clear" w:fill="FFFFFF"/>
+        </w:rPr>
+        <w:t>(</w:t>
+      </w:r>
+      <w:r>
+        <w:rPr>
+          <w:rFonts w:hint="default" w:ascii="Consolas" w:hAnsi="Consolas" w:eastAsia="Consolas" w:cs="Consolas"/>
+          <w:b/>
+          <w:color w:val="008000"/>
+          <w:sz w:val="21"/>
+          <w:szCs w:val="21"/>
+          <w:shd w:val="clear" w:fill="FFFFFF"/>
+        </w:rPr>
+        <w:t>"/hello"</w:t>
+      </w:r>
+      <w:r>
+        <w:rPr>
+          <w:rFonts w:hint="default" w:ascii="Consolas" w:hAnsi="Consolas" w:eastAsia="Consolas" w:cs="Consolas"/>
+          <w:color w:val="000000"/>
+          <w:sz w:val="21"/>
+          <w:szCs w:val="21"/>
+          <w:shd w:val="clear" w:fill="FFFFFF"/>
+        </w:rPr>
+        <w:t xml:space="preserve">, </w:t>
+      </w:r>
+      <w:r>
+        <w:rPr>
+          <w:rFonts w:hint="default" w:ascii="Consolas" w:hAnsi="Consolas" w:eastAsia="Consolas" w:cs="Consolas"/>
+          <w:b/>
+          <w:color w:val="008000"/>
+          <w:sz w:val="21"/>
+          <w:szCs w:val="21"/>
+          <w:shd w:val="clear" w:fill="FFFFFF"/>
+        </w:rPr>
+        <w:t>"/myServlet"</w:t>
+      </w:r>
+      <w:r>
+        <w:rPr>
+          <w:rFonts w:hint="default" w:ascii="Consolas" w:hAnsi="Consolas" w:eastAsia="Consolas" w:cs="Consolas"/>
+          <w:color w:val="000000"/>
+          <w:sz w:val="21"/>
+          <w:szCs w:val="21"/>
+          <w:shd w:val="clear" w:fill="FFFFFF"/>
+        </w:rPr>
+        <w:t>));</w:t>
+      </w:r>
+      <w:r>
+        <w:rPr>
+          <w:rFonts w:hint="default" w:ascii="Consolas" w:hAnsi="Consolas" w:eastAsia="Consolas" w:cs="Consolas"/>
+          <w:color w:val="000000"/>
+          <w:sz w:val="21"/>
+          <w:szCs w:val="21"/>
+          <w:shd w:val="clear" w:fill="FFFFFF"/>
+        </w:rPr>
+        <w:br w:type="textWrapping"/>
+      </w:r>
+      <w:r>
+        <w:rPr>
+          <w:rFonts w:hint="default" w:ascii="Consolas" w:hAnsi="Consolas" w:eastAsia="Consolas" w:cs="Consolas"/>
+          <w:color w:val="000000"/>
+          <w:sz w:val="21"/>
+          <w:szCs w:val="21"/>
+          <w:shd w:val="clear" w:fill="FFFFFF"/>
+        </w:rPr>
+        <w:t xml:space="preserve">        </w:t>
+      </w:r>
+      <w:r>
+        <w:rPr>
+          <w:rFonts w:hint="default" w:ascii="Consolas" w:hAnsi="Consolas" w:eastAsia="Consolas" w:cs="Consolas"/>
+          <w:b/>
+          <w:color w:val="000080"/>
+          <w:sz w:val="21"/>
+          <w:szCs w:val="21"/>
+          <w:shd w:val="clear" w:fill="FFFFFF"/>
+        </w:rPr>
+        <w:t xml:space="preserve">return </w:t>
+      </w:r>
+      <w:r>
+        <w:rPr>
+          <w:rFonts w:hint="default" w:ascii="Consolas" w:hAnsi="Consolas" w:eastAsia="Consolas" w:cs="Consolas"/>
+          <w:color w:val="000000"/>
+          <w:sz w:val="21"/>
+          <w:szCs w:val="21"/>
+          <w:shd w:val="clear" w:fill="FFFFFF"/>
+        </w:rPr>
+        <w:t>myFilterFilterRegistrationBean;</w:t>
+      </w:r>
+      <w:r>
+        <w:rPr>
+          <w:rFonts w:hint="default" w:ascii="Consolas" w:hAnsi="Consolas" w:eastAsia="Consolas" w:cs="Consolas"/>
+          <w:color w:val="000000"/>
+          <w:sz w:val="21"/>
+          <w:szCs w:val="21"/>
+          <w:shd w:val="clear" w:fill="FFFFFF"/>
+        </w:rPr>
+        <w:br w:type="textWrapping"/>
+      </w:r>
+      <w:r>
+        <w:rPr>
+          <w:rFonts w:hint="default" w:ascii="Consolas" w:hAnsi="Consolas" w:eastAsia="Consolas" w:cs="Consolas"/>
+          <w:color w:val="000000"/>
+          <w:sz w:val="21"/>
+          <w:szCs w:val="21"/>
+          <w:shd w:val="clear" w:fill="FFFFFF"/>
+        </w:rPr>
+        <w:t xml:space="preserve">    }</w:t>
+      </w:r>
+      <w:r>
+        <w:rPr>
+          <w:rFonts w:hint="default" w:ascii="Consolas" w:hAnsi="Consolas" w:eastAsia="Consolas" w:cs="Consolas"/>
+          <w:color w:val="000000"/>
+          <w:sz w:val="21"/>
+          <w:szCs w:val="21"/>
+          <w:shd w:val="clear" w:fill="FFFFFF"/>
+        </w:rPr>
+        <w:br w:type="textWrapping"/>
+      </w:r>
+      <w:r>
+        <w:rPr>
+          <w:rFonts w:hint="default" w:ascii="Consolas" w:hAnsi="Consolas" w:eastAsia="Consolas" w:cs="Consolas"/>
+          <w:color w:val="000000"/>
+          <w:sz w:val="21"/>
+          <w:szCs w:val="21"/>
+          <w:shd w:val="clear" w:fill="FFFFFF"/>
+        </w:rPr>
+        <w:br w:type="textWrapping"/>
+      </w:r>
+      <w:r>
+        <w:rPr>
+          <w:rFonts w:hint="default" w:ascii="Consolas" w:hAnsi="Consolas" w:eastAsia="Consolas" w:cs="Consolas"/>
+          <w:color w:val="000000"/>
+          <w:sz w:val="21"/>
+          <w:szCs w:val="21"/>
+          <w:shd w:val="clear" w:fill="FFFFFF"/>
+        </w:rPr>
+        <w:t xml:space="preserve">    </w:t>
+      </w:r>
+      <w:r>
+        <w:rPr>
+          <w:rFonts w:hint="default" w:ascii="Consolas" w:hAnsi="Consolas" w:eastAsia="Consolas" w:cs="Consolas"/>
+          <w:i/>
+          <w:color w:val="808080"/>
+          <w:sz w:val="21"/>
+          <w:szCs w:val="21"/>
+          <w:shd w:val="clear" w:fill="FFFFFF"/>
+        </w:rPr>
+        <w:t>//listener</w:t>
+      </w:r>
+      <w:r>
+        <w:rPr>
+          <w:rFonts w:hint="eastAsia" w:ascii="宋体" w:hAnsi="宋体" w:eastAsia="宋体" w:cs="宋体"/>
+          <w:i/>
+          <w:color w:val="808080"/>
+          <w:sz w:val="21"/>
+          <w:szCs w:val="21"/>
+          <w:shd w:val="clear" w:fill="FFFFFF"/>
+        </w:rPr>
+        <w:t>组件</w:t>
+      </w:r>
+      <w:r>
+        <w:rPr>
+          <w:rFonts w:hint="eastAsia" w:ascii="宋体" w:hAnsi="宋体" w:eastAsia="宋体" w:cs="宋体"/>
+          <w:i/>
+          <w:color w:val="808080"/>
+          <w:sz w:val="21"/>
+          <w:szCs w:val="21"/>
+          <w:shd w:val="clear" w:fill="FFFFFF"/>
+        </w:rPr>
+        <w:br w:type="textWrapping"/>
+      </w:r>
+      <w:r>
+        <w:rPr>
+          <w:rFonts w:hint="eastAsia" w:ascii="宋体" w:hAnsi="宋体" w:eastAsia="宋体" w:cs="宋体"/>
+          <w:i/>
+          <w:color w:val="808080"/>
+          <w:sz w:val="21"/>
+          <w:szCs w:val="21"/>
+          <w:shd w:val="clear" w:fill="FFFFFF"/>
+        </w:rPr>
+        <w:t xml:space="preserve">    </w:t>
+      </w:r>
+      <w:r>
+        <w:rPr>
+          <w:rFonts w:hint="default" w:ascii="Consolas" w:hAnsi="Consolas" w:eastAsia="Consolas" w:cs="Consolas"/>
+          <w:color w:val="808000"/>
+          <w:sz w:val="21"/>
+          <w:szCs w:val="21"/>
+          <w:shd w:val="clear" w:fill="FFFFFF"/>
+        </w:rPr>
+        <w:t>@Bean</w:t>
+      </w:r>
+      <w:r>
+        <w:rPr>
+          <w:rFonts w:hint="default" w:ascii="Consolas" w:hAnsi="Consolas" w:eastAsia="Consolas" w:cs="Consolas"/>
+          <w:color w:val="808000"/>
+          <w:sz w:val="21"/>
+          <w:szCs w:val="21"/>
+          <w:shd w:val="clear" w:fill="FFFFFF"/>
+        </w:rPr>
+        <w:br w:type="textWrapping"/>
+      </w:r>
+      <w:r>
+        <w:rPr>
+          <w:rFonts w:hint="default" w:ascii="Consolas" w:hAnsi="Consolas" w:eastAsia="Consolas" w:cs="Consolas"/>
+          <w:color w:val="808000"/>
+          <w:sz w:val="21"/>
+          <w:szCs w:val="21"/>
+          <w:shd w:val="clear" w:fill="FFFFFF"/>
+        </w:rPr>
+        <w:t xml:space="preserve">    </w:t>
+      </w:r>
+      <w:r>
+        <w:rPr>
+          <w:rFonts w:hint="default" w:ascii="Consolas" w:hAnsi="Consolas" w:eastAsia="Consolas" w:cs="Consolas"/>
+          <w:b/>
+          <w:color w:val="000080"/>
+          <w:sz w:val="21"/>
+          <w:szCs w:val="21"/>
+          <w:shd w:val="clear" w:fill="FFFFFF"/>
+        </w:rPr>
+        <w:t xml:space="preserve">public </w:t>
+      </w:r>
+      <w:r>
+        <w:rPr>
+          <w:rFonts w:hint="default" w:ascii="Consolas" w:hAnsi="Consolas" w:eastAsia="Consolas" w:cs="Consolas"/>
+          <w:color w:val="000000"/>
+          <w:sz w:val="21"/>
+          <w:szCs w:val="21"/>
+          <w:shd w:val="clear" w:fill="FFFFFF"/>
+        </w:rPr>
+        <w:t>ServletListenerRegistrationBean myListener(){</w:t>
+      </w:r>
+      <w:r>
+        <w:rPr>
+          <w:rFonts w:hint="default" w:ascii="Consolas" w:hAnsi="Consolas" w:eastAsia="Consolas" w:cs="Consolas"/>
+          <w:color w:val="000000"/>
+          <w:sz w:val="21"/>
+          <w:szCs w:val="21"/>
+          <w:shd w:val="clear" w:fill="FFFFFF"/>
+        </w:rPr>
+        <w:br w:type="textWrapping"/>
+      </w:r>
+      <w:r>
+        <w:rPr>
+          <w:rFonts w:hint="default" w:ascii="Consolas" w:hAnsi="Consolas" w:eastAsia="Consolas" w:cs="Consolas"/>
+          <w:color w:val="000000"/>
+          <w:sz w:val="21"/>
+          <w:szCs w:val="21"/>
+          <w:shd w:val="clear" w:fill="FFFFFF"/>
+        </w:rPr>
+        <w:t xml:space="preserve">        ServletListenerRegistrationBean&lt;MyListener&gt; registrationBean = </w:t>
+      </w:r>
+      <w:r>
+        <w:rPr>
+          <w:rFonts w:hint="default" w:ascii="Consolas" w:hAnsi="Consolas" w:eastAsia="Consolas" w:cs="Consolas"/>
+          <w:b/>
+          <w:color w:val="000080"/>
+          <w:sz w:val="21"/>
+          <w:szCs w:val="21"/>
+          <w:shd w:val="clear" w:fill="FFFFFF"/>
+        </w:rPr>
+        <w:t xml:space="preserve">new </w:t>
+      </w:r>
+      <w:r>
+        <w:rPr>
+          <w:rFonts w:hint="default" w:ascii="Consolas" w:hAnsi="Consolas" w:eastAsia="Consolas" w:cs="Consolas"/>
+          <w:color w:val="000000"/>
+          <w:sz w:val="21"/>
+          <w:szCs w:val="21"/>
+          <w:shd w:val="clear" w:fill="FFFFFF"/>
+        </w:rPr>
+        <w:t>ServletListenerRegistrationBean&lt;&gt;(</w:t>
+      </w:r>
+      <w:r>
+        <w:rPr>
+          <w:rFonts w:hint="default" w:ascii="Consolas" w:hAnsi="Consolas" w:eastAsia="Consolas" w:cs="Consolas"/>
+          <w:b/>
+          <w:color w:val="000080"/>
+          <w:sz w:val="21"/>
+          <w:szCs w:val="21"/>
+          <w:shd w:val="clear" w:fill="FFFFFF"/>
+        </w:rPr>
+        <w:t xml:space="preserve">new </w:t>
+      </w:r>
+      <w:r>
+        <w:rPr>
+          <w:rFonts w:hint="default" w:ascii="Consolas" w:hAnsi="Consolas" w:eastAsia="Consolas" w:cs="Consolas"/>
+          <w:color w:val="000000"/>
+          <w:sz w:val="21"/>
+          <w:szCs w:val="21"/>
+          <w:shd w:val="clear" w:fill="FFFFFF"/>
+        </w:rPr>
+        <w:t>MyListener());</w:t>
+      </w:r>
+      <w:r>
+        <w:rPr>
+          <w:rFonts w:hint="default" w:ascii="Consolas" w:hAnsi="Consolas" w:eastAsia="Consolas" w:cs="Consolas"/>
+          <w:color w:val="000000"/>
+          <w:sz w:val="21"/>
+          <w:szCs w:val="21"/>
+          <w:shd w:val="clear" w:fill="FFFFFF"/>
+        </w:rPr>
+        <w:br w:type="textWrapping"/>
+      </w:r>
+      <w:r>
+        <w:rPr>
+          <w:rFonts w:hint="default" w:ascii="Consolas" w:hAnsi="Consolas" w:eastAsia="Consolas" w:cs="Consolas"/>
+          <w:color w:val="000000"/>
+          <w:sz w:val="21"/>
+          <w:szCs w:val="21"/>
+          <w:shd w:val="clear" w:fill="FFFFFF"/>
+        </w:rPr>
+        <w:t xml:space="preserve">        </w:t>
+      </w:r>
+      <w:r>
+        <w:rPr>
+          <w:rFonts w:hint="default" w:ascii="Consolas" w:hAnsi="Consolas" w:eastAsia="Consolas" w:cs="Consolas"/>
+          <w:b/>
+          <w:color w:val="000080"/>
+          <w:sz w:val="21"/>
+          <w:szCs w:val="21"/>
+          <w:shd w:val="clear" w:fill="FFFFFF"/>
+        </w:rPr>
+        <w:t xml:space="preserve">return </w:t>
+      </w:r>
+      <w:r>
+        <w:rPr>
+          <w:rFonts w:hint="default" w:ascii="Consolas" w:hAnsi="Consolas" w:eastAsia="Consolas" w:cs="Consolas"/>
+          <w:color w:val="000000"/>
+          <w:sz w:val="21"/>
+          <w:szCs w:val="21"/>
+          <w:shd w:val="clear" w:fill="FFFFFF"/>
+        </w:rPr>
+        <w:t>registrationBean;</w:t>
+      </w:r>
+      <w:r>
+        <w:rPr>
+          <w:rFonts w:hint="default" w:ascii="Consolas" w:hAnsi="Consolas" w:eastAsia="Consolas" w:cs="Consolas"/>
+          <w:color w:val="000000"/>
+          <w:sz w:val="21"/>
+          <w:szCs w:val="21"/>
+          <w:shd w:val="clear" w:fill="FFFFFF"/>
+        </w:rPr>
+        <w:br w:type="textWrapping"/>
+      </w:r>
+      <w:r>
+        <w:rPr>
+          <w:rFonts w:hint="default" w:ascii="Consolas" w:hAnsi="Consolas" w:eastAsia="Consolas" w:cs="Consolas"/>
+          <w:color w:val="000000"/>
+          <w:sz w:val="21"/>
+          <w:szCs w:val="21"/>
+          <w:shd w:val="clear" w:fill="FFFFFF"/>
+        </w:rPr>
+        <w:t xml:space="preserve">    }</w:t>
+      </w:r>
+    </w:p>
+    <w:p>
+      <w:pPr>
+        <w:pStyle w:val="7"/>
+        <w:keepNext w:val="0"/>
+        <w:keepLines w:val="0"/>
+        <w:widowControl/>
+        <w:suppressLineNumbers w:val="0"/>
+        <w:shd w:val="clear" w:fill="FFFFFF"/>
+        <w:rPr>
+          <w:rFonts w:hint="default"/>
+          <w:lang w:val="en-US" w:eastAsia="zh-CN"/>
+        </w:rPr>
+      </w:pPr>
+    </w:p>
+    <w:p>
+      <w:pPr>
+        <w:pStyle w:val="7"/>
+        <w:keepNext w:val="0"/>
+        <w:keepLines w:val="0"/>
+        <w:widowControl/>
+        <w:suppressLineNumbers w:val="0"/>
+        <w:shd w:val="clear" w:fill="FFFFFF"/>
+        <w:rPr>
+          <w:rFonts w:hint="default"/>
+          <w:lang w:val="en-US" w:eastAsia="zh-CN"/>
+        </w:rPr>
+      </w:pPr>
+      <w:r>
+        <w:rPr>
+          <w:rFonts w:hint="eastAsia"/>
+          <w:lang w:val="en-US" w:eastAsia="zh-CN"/>
+        </w:rPr>
+        <w:t>13.5切换其他servlet容器</w:t>
+      </w:r>
+    </w:p>
+    <w:p>
+      <w:pPr>
+        <w:rPr>
+          <w:rFonts w:hint="default"/>
+          <w:lang w:val="en-US" w:eastAsia="zh-CN"/>
+        </w:rPr>
+      </w:pPr>
+    </w:p>
+    <w:p>
+      <w:pPr>
+        <w:pStyle w:val="3"/>
+        <w:bidi w:val="0"/>
+        <w:rPr>
+          <w:rFonts w:hint="default"/>
+          <w:lang w:val="en-US" w:eastAsia="zh-CN"/>
+        </w:rPr>
+      </w:pPr>
+      <w:r>
+        <w:rPr>
+          <w:rFonts w:hint="eastAsia"/>
+          <w:lang w:val="en-US" w:eastAsia="zh-CN"/>
+        </w:rPr>
+        <w:t>十三．Webjar</w:t>
+      </w:r>
+    </w:p>
+    <w:p>
+      <w:pPr>
+        <w:rPr>
+          <w:rFonts w:ascii="微软雅黑" w:hAnsi="微软雅黑" w:eastAsia="微软雅黑" w:cs="微软雅黑"/>
+          <w:i w:val="0"/>
+          <w:caps w:val="0"/>
+          <w:color w:val="24292E"/>
+          <w:spacing w:val="0"/>
+          <w:sz w:val="24"/>
+          <w:szCs w:val="24"/>
+          <w:shd w:val="clear" w:fill="FFFFFF"/>
+        </w:rPr>
+      </w:pPr>
+      <w:r>
+        <w:rPr>
+          <w:rFonts w:ascii="微软雅黑" w:hAnsi="微软雅黑" w:eastAsia="微软雅黑" w:cs="微软雅黑"/>
+          <w:i w:val="0"/>
+          <w:caps w:val="0"/>
+          <w:color w:val="24292E"/>
+          <w:spacing w:val="0"/>
+          <w:sz w:val="24"/>
+          <w:szCs w:val="24"/>
+          <w:shd w:val="clear" w:fill="FFFFFF"/>
+        </w:rPr>
+        <w:t>什么是WebJars？</w:t>
+      </w:r>
+    </w:p>
+    <w:p>
+      <w:pPr>
+        <w:bidi w:val="0"/>
+        <w:rPr>
+          <w:rFonts w:hint="eastAsia"/>
+          <w:lang w:val="en-US" w:eastAsia="zh-CN"/>
+        </w:rPr>
+      </w:pPr>
+      <w:r>
+        <w:t>WebJars是将客户端（浏览器）资源（JavaScript，Css等）打成jar包文件，以对资源进行统一依赖管理。</w:t>
+      </w:r>
+    </w:p>
+    <w:p>
+      <w:pPr>
+        <w:pStyle w:val="3"/>
+        <w:numPr>
+          <w:ilvl w:val="0"/>
+          <w:numId w:val="8"/>
+        </w:numPr>
+        <w:bidi w:val="0"/>
+        <w:rPr>
+          <w:rFonts w:hint="eastAsia"/>
+          <w:lang w:val="en-US" w:eastAsia="zh-CN"/>
+        </w:rPr>
+      </w:pPr>
+      <w:r>
+        <w:rPr>
+          <w:lang w:val="en-US" w:eastAsia="zh-CN"/>
+        </w:rPr>
+        <w:t>Thymeleaf</w:t>
+      </w:r>
+      <w:r>
+        <w:rPr>
+          <w:rFonts w:hint="eastAsia"/>
+          <w:lang w:val="en-US" w:eastAsia="zh-CN"/>
+        </w:rPr>
+        <w:t>模板使用</w:t>
+      </w:r>
+    </w:p>
+    <w:p>
+      <w:pPr>
+        <w:pStyle w:val="3"/>
+        <w:numPr>
+          <w:ilvl w:val="0"/>
+          <w:numId w:val="0"/>
+        </w:numPr>
+        <w:bidi w:val="0"/>
+        <w:ind w:leftChars="0"/>
+        <w:rPr>
+          <w:rFonts w:hint="eastAsia"/>
+          <w:lang w:val="en-US" w:eastAsia="zh-CN"/>
+        </w:rPr>
+      </w:pPr>
+      <w:r>
+        <w:rPr>
+          <w:rFonts w:hint="eastAsia"/>
+          <w:lang w:val="en-US" w:eastAsia="zh-CN"/>
+        </w:rPr>
+        <w:t xml:space="preserve">十五.引入 </w:t>
+      </w:r>
+      <w:r>
+        <w:rPr>
+          <w:rFonts w:hint="eastAsia"/>
+        </w:rPr>
+        <w:t>Kaptcha</w:t>
+      </w:r>
+      <w:r>
+        <w:rPr>
+          <w:rFonts w:hint="eastAsia"/>
+          <w:lang w:val="en-US" w:eastAsia="zh-CN"/>
+        </w:rPr>
+        <w:t>验证码</w:t>
+      </w:r>
+    </w:p>
+    <w:p>
+      <w:pPr>
+        <w:pStyle w:val="4"/>
+        <w:bidi w:val="0"/>
+        <w:rPr>
+          <w:rFonts w:hint="eastAsia"/>
+          <w:lang w:val="en-US" w:eastAsia="zh-CN"/>
+        </w:rPr>
+      </w:pPr>
+      <w:r>
+        <w:rPr>
+          <w:rFonts w:hint="eastAsia"/>
+          <w:lang w:val="en-US" w:eastAsia="zh-CN"/>
+        </w:rPr>
+        <w:t>项目详情</w:t>
+      </w:r>
+    </w:p>
+    <w:p>
+      <w:pPr>
+        <w:rPr>
+          <w:rFonts w:hint="eastAsia"/>
+          <w:lang w:val="en-US" w:eastAsia="zh-CN"/>
+        </w:rPr>
+      </w:pPr>
+      <w:r>
+        <w:rPr>
+          <w:rFonts w:hint="eastAsia"/>
+          <w:lang w:val="en-US" w:eastAsia="zh-CN"/>
+        </w:rPr>
+        <w:t>前后端分离，angular做前端，springboot做后端，使用kaptcha进行验证码验证</w:t>
+      </w:r>
+    </w:p>
+    <w:p>
+      <w:pPr>
+        <w:rPr>
+          <w:rFonts w:hint="eastAsia"/>
+          <w:lang w:val="en-US" w:eastAsia="zh-CN"/>
+        </w:rPr>
+      </w:pPr>
+    </w:p>
+    <w:p>
+      <w:pPr>
+        <w:rPr>
+          <w:rFonts w:hint="eastAsia"/>
+          <w:lang w:val="en-US" w:eastAsia="zh-CN"/>
+        </w:rPr>
+      </w:pPr>
+    </w:p>
+    <w:p>
+      <w:pPr>
+        <w:pStyle w:val="4"/>
+        <w:bidi w:val="0"/>
+        <w:rPr>
+          <w:rFonts w:hint="eastAsia"/>
+          <w:lang w:val="en-US" w:eastAsia="zh-CN"/>
+        </w:rPr>
+      </w:pPr>
+      <w:r>
+        <w:rPr>
+          <w:rFonts w:hint="eastAsia"/>
+          <w:lang w:val="en-US" w:eastAsia="zh-CN"/>
+        </w:rPr>
+        <w:t>步骤</w:t>
+      </w:r>
+    </w:p>
+    <w:p>
+      <w:pPr>
+        <w:ind w:firstLine="210" w:firstLineChars="100"/>
+        <w:rPr>
+          <w:rFonts w:hint="default"/>
+          <w:lang w:val="en-US" w:eastAsia="zh-CN"/>
+        </w:rPr>
+      </w:pPr>
+    </w:p>
+    <w:p>
+      <w:pPr>
+        <w:numPr>
+          <w:ilvl w:val="0"/>
+          <w:numId w:val="9"/>
+        </w:numPr>
+        <w:ind w:left="105" w:leftChars="0" w:firstLine="0" w:firstLineChars="0"/>
+        <w:rPr>
+          <w:rFonts w:hint="eastAsia"/>
+          <w:lang w:val="en-US" w:eastAsia="zh-CN"/>
+        </w:rPr>
+      </w:pPr>
+      <w:r>
+        <w:rPr>
+          <w:rFonts w:hint="eastAsia"/>
+          <w:lang w:val="en-US" w:eastAsia="zh-CN"/>
+        </w:rPr>
+        <w:t>后端生成base64验证码图片并将验证码以token为键值存入redis缓存</w:t>
+      </w:r>
+    </w:p>
+    <w:p>
+      <w:pPr>
+        <w:numPr>
+          <w:ilvl w:val="0"/>
+          <w:numId w:val="9"/>
+        </w:numPr>
+        <w:ind w:left="105" w:leftChars="0" w:firstLine="0" w:firstLineChars="0"/>
+        <w:rPr>
+          <w:rFonts w:hint="eastAsia"/>
+          <w:lang w:val="en-US" w:eastAsia="zh-CN"/>
+        </w:rPr>
+      </w:pPr>
+      <w:r>
+        <w:rPr>
+          <w:rFonts w:hint="eastAsia"/>
+          <w:lang w:val="en-US" w:eastAsia="zh-CN"/>
+        </w:rPr>
+        <w:t>前端请求springboot后端的bas64验证码图片以及token值</w:t>
+      </w:r>
+    </w:p>
+    <w:p>
+      <w:pPr>
+        <w:numPr>
+          <w:ilvl w:val="0"/>
+          <w:numId w:val="9"/>
+        </w:numPr>
+        <w:ind w:left="105" w:leftChars="0" w:firstLine="0" w:firstLineChars="0"/>
+        <w:rPr>
+          <w:rFonts w:hint="default"/>
+          <w:lang w:val="en-US" w:eastAsia="zh-CN"/>
+        </w:rPr>
+      </w:pPr>
+      <w:r>
+        <w:rPr>
+          <w:rFonts w:hint="eastAsia"/>
+          <w:lang w:val="en-US" w:eastAsia="zh-CN"/>
+        </w:rPr>
+        <w:t>前端发送携带账号密码验证码,token参数的请求</w:t>
+      </w:r>
+    </w:p>
+    <w:p>
+      <w:pPr>
+        <w:numPr>
+          <w:ilvl w:val="0"/>
+          <w:numId w:val="9"/>
+        </w:numPr>
+        <w:ind w:left="105" w:leftChars="0" w:firstLine="0" w:firstLineChars="0"/>
+        <w:rPr>
+          <w:rFonts w:hint="default"/>
+          <w:lang w:val="en-US" w:eastAsia="zh-CN"/>
+        </w:rPr>
+      </w:pPr>
+      <w:r>
+        <w:rPr>
+          <w:rFonts w:hint="eastAsia"/>
+          <w:lang w:val="en-US" w:eastAsia="zh-CN"/>
+        </w:rPr>
+        <w:t>后端接收请求并取出redis值并加以比对</w:t>
+      </w:r>
+    </w:p>
+    <w:p>
+      <w:pPr>
+        <w:numPr>
+          <w:numId w:val="0"/>
+        </w:numPr>
+        <w:ind w:left="105" w:leftChars="0"/>
+        <w:rPr>
+          <w:rFonts w:hint="eastAsia"/>
+          <w:lang w:val="en-US" w:eastAsia="zh-CN"/>
+        </w:rPr>
+      </w:pPr>
+    </w:p>
+    <w:p>
+      <w:pPr>
+        <w:pStyle w:val="4"/>
+        <w:bidi w:val="0"/>
+        <w:rPr>
+          <w:rFonts w:hint="eastAsia"/>
+          <w:lang w:val="en-US" w:eastAsia="zh-CN"/>
+        </w:rPr>
+      </w:pPr>
+      <w:r>
+        <w:rPr>
+          <w:rFonts w:hint="eastAsia"/>
+          <w:lang w:val="en-US" w:eastAsia="zh-CN"/>
+        </w:rPr>
+        <w:t>后端springboot Kaptcha配置</w:t>
+      </w:r>
+    </w:p>
+    <w:p>
+      <w:pPr>
+        <w:numPr>
+          <w:ilvl w:val="0"/>
+          <w:numId w:val="10"/>
+        </w:numPr>
+        <w:rPr>
+          <w:rFonts w:hint="eastAsia"/>
+          <w:lang w:val="en-US" w:eastAsia="zh-CN"/>
+        </w:rPr>
+      </w:pPr>
+      <w:r>
+        <w:rPr>
+          <w:rFonts w:hint="eastAsia"/>
+          <w:lang w:val="en-US" w:eastAsia="zh-CN"/>
+        </w:rPr>
+        <w:t>自定义kapatcha验证码配置文件用于设置验证码图片的边框，背景，颜色，字体等样式</w:t>
+      </w:r>
+    </w:p>
+    <w:p>
+      <w:pPr>
+        <w:numPr>
+          <w:numId w:val="0"/>
+        </w:numPr>
+      </w:pPr>
+      <w:r>
+        <w:rPr>
+          <w:rFonts w:hint="eastAsia"/>
+          <w:lang w:val="en-US" w:eastAsia="zh-CN"/>
+        </w:rPr>
+        <w:t xml:space="preserve"> </w:t>
+      </w:r>
+      <w:r>
+        <w:drawing>
+          <wp:inline distT="0" distB="0" distL="114300" distR="114300">
+            <wp:extent cx="5268595" cy="2280285"/>
+            <wp:effectExtent l="0" t="0" r="8255" b="5715"/>
+            <wp:docPr id="50" name="图片 2"/>
+            <wp:cNvGraphicFramePr>
+              <a:graphicFrameLocks xmlns:a="http://schemas.openxmlformats.org/drawingml/2006/main" noChangeAspect="1"/>
+            </wp:cNvGraphicFramePr>
+            <a:graphic xmlns:a="http://schemas.openxmlformats.org/drawingml/2006/main">
+              <a:graphicData uri="http://schemas.openxmlformats.org/drawingml/2006/picture">
+                <pic:pic xmlns:pic="http://schemas.openxmlformats.org/drawingml/2006/picture">
+                  <pic:nvPicPr>
+                    <pic:cNvPr id="50" name="图片 2"/>
+                    <pic:cNvPicPr>
+                      <a:picLocks noChangeAspect="1"/>
+                    </pic:cNvPicPr>
+                  </pic:nvPicPr>
+                  <pic:blipFill>
+                    <a:blip r:embed="rId53"/>
+                    <a:stretch>
+                      <a:fillRect/>
+                    </a:stretch>
+                  </pic:blipFill>
+                  <pic:spPr>
+                    <a:xfrm>
+                      <a:off x="0" y="0"/>
+                      <a:ext cx="5268595" cy="2280285"/>
+                    </a:xfrm>
+                    <a:prstGeom prst="rect">
+                      <a:avLst/>
+                    </a:prstGeom>
+                    <a:noFill/>
+                    <a:ln>
+                      <a:noFill/>
+                    </a:ln>
+                  </pic:spPr>
+                </pic:pic>
+              </a:graphicData>
+            </a:graphic>
+          </wp:inline>
+        </w:drawing>
+      </w:r>
+    </w:p>
+    <w:p>
+      <w:pPr>
+        <w:numPr>
+          <w:ilvl w:val="0"/>
+          <w:numId w:val="10"/>
+        </w:numPr>
+        <w:ind w:left="0" w:leftChars="0" w:firstLine="0" w:firstLineChars="0"/>
+        <w:rPr>
+          <w:rFonts w:hint="eastAsia"/>
+          <w:lang w:val="en-US" w:eastAsia="zh-CN"/>
+        </w:rPr>
+      </w:pPr>
+      <w:r>
+        <w:rPr>
+          <w:rFonts w:hint="eastAsia"/>
+          <w:lang w:val="en-US" w:eastAsia="zh-CN"/>
+        </w:rPr>
+        <w:t>在controller中生成验证码并存储于redis</w:t>
+      </w:r>
+    </w:p>
+    <w:p>
+      <w:pPr>
+        <w:numPr>
+          <w:numId w:val="0"/>
+        </w:numPr>
+        <w:ind w:leftChars="0"/>
+      </w:pPr>
+      <w:r>
+        <w:drawing>
+          <wp:inline distT="0" distB="0" distL="114300" distR="114300">
+            <wp:extent cx="5264150" cy="1993265"/>
+            <wp:effectExtent l="0" t="0" r="12700" b="6985"/>
+            <wp:docPr id="51" name="图片 3"/>
+            <wp:cNvGraphicFramePr>
+              <a:graphicFrameLocks xmlns:a="http://schemas.openxmlformats.org/drawingml/2006/main" noChangeAspect="1"/>
+            </wp:cNvGraphicFramePr>
+            <a:graphic xmlns:a="http://schemas.openxmlformats.org/drawingml/2006/main">
+              <a:graphicData uri="http://schemas.openxmlformats.org/drawingml/2006/picture">
+                <pic:pic xmlns:pic="http://schemas.openxmlformats.org/drawingml/2006/picture">
+                  <pic:nvPicPr>
+                    <pic:cNvPr id="51" name="图片 3"/>
+                    <pic:cNvPicPr>
+                      <a:picLocks noChangeAspect="1"/>
+                    </pic:cNvPicPr>
+                  </pic:nvPicPr>
+                  <pic:blipFill>
+                    <a:blip r:embed="rId54"/>
+                    <a:stretch>
+                      <a:fillRect/>
+                    </a:stretch>
+                  </pic:blipFill>
+                  <pic:spPr>
+                    <a:xfrm>
+                      <a:off x="0" y="0"/>
+                      <a:ext cx="5264150" cy="1993265"/>
+                    </a:xfrm>
+                    <a:prstGeom prst="rect">
+                      <a:avLst/>
+                    </a:prstGeom>
+                    <a:noFill/>
+                    <a:ln>
+                      <a:noFill/>
+                    </a:ln>
+                  </pic:spPr>
+                </pic:pic>
+              </a:graphicData>
+            </a:graphic>
+          </wp:inline>
+        </w:drawing>
+      </w:r>
+    </w:p>
+    <w:p>
+      <w:pPr>
+        <w:numPr>
+          <w:ilvl w:val="0"/>
+          <w:numId w:val="10"/>
+        </w:numPr>
+        <w:ind w:left="0" w:leftChars="0" w:firstLine="0" w:firstLineChars="0"/>
+        <w:rPr>
+          <w:rFonts w:hint="eastAsia"/>
+          <w:lang w:val="en-US" w:eastAsia="zh-CN"/>
+        </w:rPr>
+      </w:pPr>
+      <w:r>
+        <w:rPr>
+          <w:rFonts w:hint="eastAsia"/>
+          <w:lang w:val="en-US" w:eastAsia="zh-CN"/>
+        </w:rPr>
+        <w:t>定义一个service用于自动存储到redis</w:t>
+      </w:r>
+    </w:p>
+    <w:p>
+      <w:pPr>
+        <w:numPr>
+          <w:numId w:val="0"/>
+        </w:numPr>
+        <w:ind w:leftChars="0"/>
+        <w:rPr>
+          <w:rFonts w:hint="default"/>
+          <w:lang w:val="en-US" w:eastAsia="zh-CN"/>
+        </w:rPr>
+      </w:pPr>
+      <w:r>
+        <w:drawing>
+          <wp:inline distT="0" distB="0" distL="114300" distR="114300">
+            <wp:extent cx="5267960" cy="3506470"/>
+            <wp:effectExtent l="0" t="0" r="8890" b="17780"/>
+            <wp:docPr id="52" name="图片 4"/>
+            <wp:cNvGraphicFramePr>
+              <a:graphicFrameLocks xmlns:a="http://schemas.openxmlformats.org/drawingml/2006/main" noChangeAspect="1"/>
+            </wp:cNvGraphicFramePr>
+            <a:graphic xmlns:a="http://schemas.openxmlformats.org/drawingml/2006/main">
+              <a:graphicData uri="http://schemas.openxmlformats.org/drawingml/2006/picture">
+                <pic:pic xmlns:pic="http://schemas.openxmlformats.org/drawingml/2006/picture">
+                  <pic:nvPicPr>
+                    <pic:cNvPr id="52" name="图片 4"/>
+                    <pic:cNvPicPr>
+                      <a:picLocks noChangeAspect="1"/>
+                    </pic:cNvPicPr>
+                  </pic:nvPicPr>
+                  <pic:blipFill>
+                    <a:blip r:embed="rId55"/>
+                    <a:stretch>
+                      <a:fillRect/>
+                    </a:stretch>
+                  </pic:blipFill>
+                  <pic:spPr>
+                    <a:xfrm>
+                      <a:off x="0" y="0"/>
+                      <a:ext cx="5267960" cy="3506470"/>
+                    </a:xfrm>
+                    <a:prstGeom prst="rect">
+                      <a:avLst/>
+                    </a:prstGeom>
+                    <a:noFill/>
+                    <a:ln>
+                      <a:noFill/>
+                    </a:ln>
+                  </pic:spPr>
+                </pic:pic>
+              </a:graphicData>
+            </a:graphic>
+          </wp:inline>
+        </w:drawing>
+      </w:r>
       <w:bookmarkStart w:id="0" w:name="_GoBack"/>
       <w:bookmarkEnd w:id="0"/>
     </w:p>
@@ -8505,49 +13592,45 @@
     </w:p>
     <w:p>
       <w:pPr>
-        <w:pStyle w:val="4"/>
-        <w:bidi w:val="0"/>
-        <w:rPr>
-          <w:rFonts w:hint="eastAsia"/>
-          <w:lang w:val="en-US" w:eastAsia="zh-CN"/>
-        </w:rPr>
-      </w:pPr>
-      <w:r>
-        <w:rPr>
-          <w:rFonts w:hint="eastAsia"/>
-          <w:lang w:val="en-US" w:eastAsia="zh-CN"/>
-        </w:rPr>
-        <w:t>12.2使用</w:t>
-      </w:r>
-    </w:p>
-    <w:p>
-      <w:pPr>
-        <w:rPr>
-          <w:rFonts w:hint="default"/>
-          <w:lang w:val="en-US" w:eastAsia="zh-CN"/>
-        </w:rPr>
-      </w:pPr>
-      <w:r>
-        <w:rPr>
-          <w:rFonts w:hint="eastAsia"/>
-          <w:lang w:val="en-US" w:eastAsia="zh-CN"/>
-        </w:rPr>
-        <w:t>序列化</w:t>
-      </w:r>
-    </w:p>
-    <w:p>
-      <w:pPr>
-        <w:rPr>
-          <w:rFonts w:hint="eastAsia"/>
-          <w:lang w:val="en-US" w:eastAsia="zh-CN"/>
-        </w:rPr>
-      </w:pPr>
-      <w:r>
+        <w:numPr>
+          <w:ilvl w:val="0"/>
+          <w:numId w:val="0"/>
+        </w:numPr>
+        <w:ind w:leftChars="0"/>
+        <w:rPr>
+          <w:rFonts w:hint="default"/>
+          <w:lang w:val="en-US" w:eastAsia="zh-CN"/>
+        </w:rPr>
+      </w:pPr>
+      <w:r>
+        <w:rPr>
+          <w:rFonts w:hint="eastAsia"/>
+          <w:lang w:val="en-US" w:eastAsia="zh-CN"/>
+        </w:rPr>
+        <w:t>参考</w:t>
+      </w:r>
+    </w:p>
+    <w:p>
+      <w:pPr>
+        <w:widowControl w:val="0"/>
+        <w:numPr>
+          <w:ilvl w:val="0"/>
+          <w:numId w:val="0"/>
+        </w:numPr>
+        <w:ind w:leftChars="0"/>
+        <w:jc w:val="both"/>
         <w:rPr>
           <w:rFonts w:ascii="宋体" w:hAnsi="宋体" w:eastAsia="宋体" w:cs="宋体"/>
           <w:sz w:val="24"/>
           <w:szCs w:val="24"/>
         </w:rPr>
+      </w:pPr>
+      <w:r>
+        <w:rPr>
+          <w:rFonts w:ascii="宋体" w:hAnsi="宋体" w:eastAsia="宋体" w:cs="宋体"/>
+          <w:sz w:val="24"/>
+          <w:szCs w:val="24"/>
+        </w:rPr>
         <w:fldChar w:fldCharType="begin"/>
       </w:r>
       <w:r>
@@ -8556,7 +13639,7 @@
           <w:sz w:val="24"/>
           <w:szCs w:val="24"/>
         </w:rPr>
-        <w:instrText xml:space="preserve"> HYPERLINK "https://www.cnblogs.com/wslook/p/9401134.html" </w:instrText>
+        <w:instrText xml:space="preserve"> HYPERLINK "https://blog.csdn.net/baidu_33969289/article/details/87473766" </w:instrText>
       </w:r>
       <w:r>
         <w:rPr>
@@ -8573,7 +13656,7 @@
           <w:sz w:val="24"/>
           <w:szCs w:val="24"/>
         </w:rPr>
-        <w:t>https://www.cnblogs.com/wslook/p/9401134.html</w:t>
+        <w:t>https://blog.csdn.net/baidu_33969289/article/details/87473766</w:t>
       </w:r>
       <w:r>
         <w:rPr>
@@ -8586,18 +13669,136 @@
     </w:p>
     <w:p>
       <w:pPr>
-        <w:rPr>
-          <w:rFonts w:hint="default"/>
-          <w:lang w:val="en-US" w:eastAsia="zh-CN"/>
-        </w:rPr>
-      </w:pPr>
-      <w:r>
-        <w:rPr>
-          <w:rFonts w:hint="eastAsia"/>
-          <w:lang w:val="en-US" w:eastAsia="zh-CN"/>
-        </w:rPr>
-        <w:t xml:space="preserve"> </w:t>
-      </w:r>
+        <w:widowControl w:val="0"/>
+        <w:numPr>
+          <w:ilvl w:val="0"/>
+          <w:numId w:val="0"/>
+        </w:numPr>
+        <w:ind w:leftChars="0"/>
+        <w:jc w:val="both"/>
+        <w:rPr>
+          <w:rFonts w:ascii="宋体" w:hAnsi="宋体" w:eastAsia="宋体" w:cs="宋体"/>
+          <w:sz w:val="24"/>
+          <w:szCs w:val="24"/>
+        </w:rPr>
+      </w:pPr>
+      <w:r>
+        <w:rPr>
+          <w:rFonts w:ascii="宋体" w:hAnsi="宋体" w:eastAsia="宋体" w:cs="宋体"/>
+          <w:sz w:val="24"/>
+          <w:szCs w:val="24"/>
+        </w:rPr>
+        <w:fldChar w:fldCharType="begin"/>
+      </w:r>
+      <w:r>
+        <w:rPr>
+          <w:rFonts w:ascii="宋体" w:hAnsi="宋体" w:eastAsia="宋体" w:cs="宋体"/>
+          <w:sz w:val="24"/>
+          <w:szCs w:val="24"/>
+        </w:rPr>
+        <w:instrText xml:space="preserve"> HYPERLINK "https://blog.csdn.net/m0_38121868/article/details/83416484" </w:instrText>
+      </w:r>
+      <w:r>
+        <w:rPr>
+          <w:rFonts w:ascii="宋体" w:hAnsi="宋体" w:eastAsia="宋体" w:cs="宋体"/>
+          <w:sz w:val="24"/>
+          <w:szCs w:val="24"/>
+        </w:rPr>
+        <w:fldChar w:fldCharType="separate"/>
+      </w:r>
+      <w:r>
+        <w:rPr>
+          <w:rStyle w:val="13"/>
+          <w:rFonts w:ascii="宋体" w:hAnsi="宋体" w:eastAsia="宋体" w:cs="宋体"/>
+          <w:sz w:val="24"/>
+          <w:szCs w:val="24"/>
+        </w:rPr>
+        <w:t>https://blog.csdn.net/m0_38121868/article/details/83416484</w:t>
+      </w:r>
+      <w:r>
+        <w:rPr>
+          <w:rFonts w:ascii="宋体" w:hAnsi="宋体" w:eastAsia="宋体" w:cs="宋体"/>
+          <w:sz w:val="24"/>
+          <w:szCs w:val="24"/>
+        </w:rPr>
+        <w:fldChar w:fldCharType="end"/>
+      </w:r>
+    </w:p>
+    <w:p>
+      <w:pPr>
+        <w:widowControl w:val="0"/>
+        <w:numPr>
+          <w:ilvl w:val="0"/>
+          <w:numId w:val="0"/>
+        </w:numPr>
+        <w:ind w:leftChars="0"/>
+        <w:jc w:val="both"/>
+        <w:rPr>
+          <w:rFonts w:hint="default" w:ascii="宋体" w:hAnsi="宋体" w:eastAsia="宋体" w:cs="宋体"/>
+          <w:sz w:val="24"/>
+          <w:szCs w:val="24"/>
+          <w:lang w:val="en-US" w:eastAsia="zh-CN"/>
+        </w:rPr>
+      </w:pPr>
+      <w:r>
+        <w:rPr>
+          <w:rFonts w:hint="eastAsia" w:ascii="宋体" w:hAnsi="宋体" w:eastAsia="宋体" w:cs="宋体"/>
+          <w:sz w:val="24"/>
+          <w:szCs w:val="24"/>
+          <w:lang w:val="en-US" w:eastAsia="zh-CN"/>
+        </w:rPr>
+        <w:t>Kaptcha相关的配置表 字体 大小 背景</w:t>
+      </w:r>
+    </w:p>
+    <w:p>
+      <w:pPr>
+        <w:widowControl w:val="0"/>
+        <w:numPr>
+          <w:ilvl w:val="0"/>
+          <w:numId w:val="0"/>
+        </w:numPr>
+        <w:ind w:leftChars="0"/>
+        <w:jc w:val="both"/>
+        <w:rPr>
+          <w:rFonts w:hint="default" w:ascii="宋体" w:hAnsi="宋体" w:eastAsia="宋体" w:cs="宋体"/>
+          <w:sz w:val="24"/>
+          <w:szCs w:val="24"/>
+          <w:lang w:val="en-US" w:eastAsia="zh-CN"/>
+        </w:rPr>
+      </w:pPr>
+      <w:r>
+        <w:rPr>
+          <w:rFonts w:hint="default" w:ascii="宋体" w:hAnsi="宋体" w:eastAsia="宋体" w:cs="宋体"/>
+          <w:sz w:val="24"/>
+          <w:szCs w:val="24"/>
+          <w:lang w:val="en-US" w:eastAsia="zh-CN"/>
+        </w:rPr>
+        <w:t>https://www.jianshu.com/p/a3525990cd82</w:t>
+      </w:r>
+    </w:p>
+    <w:p>
+      <w:pPr>
+        <w:rPr>
+          <w:rFonts w:hint="default"/>
+          <w:lang w:val="en-US" w:eastAsia="zh-CN"/>
+        </w:rPr>
+      </w:pPr>
+    </w:p>
+    <w:p>
+      <w:pPr>
+        <w:rPr>
+          <w:rFonts w:hint="eastAsia"/>
+          <w:lang w:val="en-US" w:eastAsia="zh-CN"/>
+        </w:rPr>
+      </w:pPr>
+    </w:p>
+    <w:p>
+      <w:pPr>
+        <w:rPr>
+          <w:rFonts w:hint="default"/>
+          <w:lang w:val="en-US" w:eastAsia="zh-CN"/>
+        </w:rPr>
+      </w:pPr>
     </w:p>
     <w:p>
       <w:pPr>
@@ -8925,6 +14126,221 @@
           <w:shd w:val="clear" w:fill="FFFFFF"/>
         </w:rPr>
         <w:t>打开重写方法</w:t>
+      </w:r>
+    </w:p>
+    <w:p>
+      <w:pPr>
+        <w:pStyle w:val="3"/>
+        <w:keepNext w:val="0"/>
+        <w:keepLines w:val="0"/>
+        <w:widowControl/>
+        <w:suppressLineNumbers w:val="0"/>
+        <w:shd w:val="clear" w:fill="FFFFFF"/>
+        <w:spacing w:before="150" w:beforeAutospacing="0" w:after="150" w:afterAutospacing="0" w:line="23" w:lineRule="atLeast"/>
+        <w:ind w:left="0" w:right="0" w:firstLine="0"/>
+        <w:rPr>
+          <w:rFonts w:ascii="Verdana" w:hAnsi="Verdana" w:cs="Verdana"/>
+          <w:b/>
+          <w:i w:val="0"/>
+          <w:caps w:val="0"/>
+          <w:color w:val="000000"/>
+          <w:spacing w:val="0"/>
+          <w:sz w:val="30"/>
+          <w:szCs w:val="30"/>
+        </w:rPr>
+      </w:pPr>
+      <w:r>
+        <w:rPr>
+          <w:rFonts w:hint="default" w:ascii="Verdana" w:hAnsi="Verdana" w:cs="Verdana"/>
+          <w:b/>
+          <w:i w:val="0"/>
+          <w:caps w:val="0"/>
+          <w:color w:val="000000"/>
+          <w:spacing w:val="0"/>
+          <w:sz w:val="30"/>
+          <w:szCs w:val="30"/>
+          <w:shd w:val="clear" w:fill="FFFFFF"/>
+        </w:rPr>
+        <w:t>@Bean 注解全解析</w:t>
+      </w:r>
+    </w:p>
+    <w:p>
+      <w:pPr>
+        <w:pStyle w:val="8"/>
+        <w:keepNext w:val="0"/>
+        <w:keepLines w:val="0"/>
+        <w:widowControl/>
+        <w:suppressLineNumbers w:val="0"/>
+        <w:shd w:val="clear" w:fill="FFFFFF"/>
+        <w:spacing w:before="150" w:beforeAutospacing="0" w:after="150" w:afterAutospacing="0"/>
+        <w:ind w:left="0" w:right="0" w:firstLine="0"/>
+        <w:rPr>
+          <w:rFonts w:hint="default" w:ascii="Verdana" w:hAnsi="Verdana" w:cs="Verdana"/>
+          <w:i w:val="0"/>
+          <w:caps w:val="0"/>
+          <w:color w:val="000000"/>
+          <w:spacing w:val="0"/>
+          <w:sz w:val="21"/>
+          <w:szCs w:val="21"/>
+        </w:rPr>
+      </w:pPr>
+      <w:r>
+        <w:rPr>
+          <w:rFonts w:hint="default" w:ascii="Verdana" w:hAnsi="Verdana" w:cs="Verdana"/>
+          <w:i w:val="0"/>
+          <w:caps w:val="0"/>
+          <w:color w:val="000000"/>
+          <w:spacing w:val="0"/>
+          <w:sz w:val="21"/>
+          <w:szCs w:val="21"/>
+          <w:shd w:val="clear" w:fill="FFFFFF"/>
+        </w:rPr>
+        <w:t>随着SpringBoot的流行，基于注解式开发的热潮逐渐覆盖了基于XML纯配置的开发，而作为Spring中最核心的bean当然也能够使用注解的方式进行表示。所以本篇就来详细的讨论一下作为Spring中的Bean到底都有哪些用法。</w:t>
+      </w:r>
+    </w:p>
+    <w:p>
+      <w:pPr>
+        <w:keepNext w:val="0"/>
+        <w:keepLines w:val="0"/>
+        <w:widowControl/>
+        <w:suppressLineNumbers w:val="0"/>
+        <w:shd w:val="clear" w:fill="FFFFFF"/>
+        <w:ind w:left="0" w:firstLine="0"/>
+        <w:rPr>
+          <w:rFonts w:hint="default" w:ascii="Verdana" w:hAnsi="Verdana" w:cs="Verdana"/>
+          <w:i w:val="0"/>
+          <w:caps w:val="0"/>
+          <w:color w:val="000000"/>
+          <w:spacing w:val="0"/>
+          <w:sz w:val="21"/>
+          <w:szCs w:val="21"/>
+        </w:rPr>
+      </w:pPr>
+      <w:r>
+        <w:rPr>
+          <w:rFonts w:hint="default" w:ascii="Verdana" w:hAnsi="Verdana" w:cs="Verdana"/>
+          <w:i w:val="0"/>
+          <w:caps w:val="0"/>
+          <w:color w:val="000000"/>
+          <w:spacing w:val="0"/>
+          <w:sz w:val="21"/>
+          <w:szCs w:val="21"/>
+        </w:rPr>
+        <w:pict>
+          <v:rect id="_x0000_i1025" o:spt="1" style="height:1.5pt;width:432pt;" fillcolor="#000000" filled="t" stroked="f" coordsize="21600,21600" o:hr="t" o:hrstd="t" o:hrnoshade="t" o:hralign="center">
+            <v:path/>
+            <v:fill on="t" focussize="0,0"/>
+            <v:stroke on="f"/>
+            <v:imagedata o:title=""/>
+            <o:lock v:ext="edit"/>
+            <w10:wrap type="none"/>
+            <w10:anchorlock/>
+          </v:rect>
+        </w:pict>
+      </w:r>
+    </w:p>
+    <w:p>
+      <w:pPr>
+        <w:pStyle w:val="3"/>
+        <w:keepNext w:val="0"/>
+        <w:keepLines w:val="0"/>
+        <w:widowControl/>
+        <w:suppressLineNumbers w:val="0"/>
+        <w:shd w:val="clear" w:fill="FFFFFF"/>
+        <w:spacing w:before="150" w:beforeAutospacing="0" w:after="150" w:afterAutospacing="0" w:line="23" w:lineRule="atLeast"/>
+        <w:ind w:left="0" w:right="0" w:firstLine="0"/>
+        <w:rPr>
+          <w:rFonts w:hint="default" w:ascii="Verdana" w:hAnsi="Verdana" w:cs="Verdana"/>
+          <w:b/>
+          <w:i w:val="0"/>
+          <w:caps w:val="0"/>
+          <w:color w:val="000000"/>
+          <w:spacing w:val="0"/>
+          <w:sz w:val="30"/>
+          <w:szCs w:val="30"/>
+        </w:rPr>
+      </w:pPr>
+      <w:r>
+        <w:rPr>
+          <w:rFonts w:hint="default" w:ascii="Verdana" w:hAnsi="Verdana" w:cs="Verdana"/>
+          <w:b/>
+          <w:i w:val="0"/>
+          <w:caps w:val="0"/>
+          <w:color w:val="000000"/>
+          <w:spacing w:val="0"/>
+          <w:sz w:val="30"/>
+          <w:szCs w:val="30"/>
+          <w:shd w:val="clear" w:fill="FFFFFF"/>
+        </w:rPr>
+        <w:t>@Bean 基础声明</w:t>
+      </w:r>
+    </w:p>
+    <w:p>
+      <w:pPr>
+        <w:pStyle w:val="8"/>
+        <w:keepNext w:val="0"/>
+        <w:keepLines w:val="0"/>
+        <w:widowControl/>
+        <w:suppressLineNumbers w:val="0"/>
+        <w:shd w:val="clear" w:fill="FFFFFF"/>
+        <w:spacing w:before="150" w:beforeAutospacing="0" w:after="150" w:afterAutospacing="0"/>
+        <w:ind w:left="0" w:right="0" w:firstLine="0"/>
+        <w:rPr>
+          <w:rFonts w:hint="default" w:ascii="Verdana" w:hAnsi="Verdana" w:cs="Verdana"/>
+          <w:i w:val="0"/>
+          <w:caps w:val="0"/>
+          <w:color w:val="000000"/>
+          <w:spacing w:val="0"/>
+          <w:sz w:val="21"/>
+          <w:szCs w:val="21"/>
+        </w:rPr>
+      </w:pPr>
+      <w:r>
+        <w:rPr>
+          <w:rFonts w:hint="default" w:ascii="Verdana" w:hAnsi="Verdana" w:cs="Verdana"/>
+          <w:i w:val="0"/>
+          <w:caps w:val="0"/>
+          <w:color w:val="000000"/>
+          <w:spacing w:val="0"/>
+          <w:sz w:val="21"/>
+          <w:szCs w:val="21"/>
+          <w:shd w:val="clear" w:fill="FFFFFF"/>
+        </w:rPr>
+        <w:t>Spring的@Bean注解用于告诉方法，产生一个Bean对象，然后这个Bean对象交给Spring管理。产生这个Bean对象的方法Spring只会调用一次，随后这个Spring将会将这个Bean对象放在自己的IOC容器中。</w:t>
+      </w:r>
+    </w:p>
+    <w:p>
+      <w:pPr>
+        <w:pStyle w:val="8"/>
+        <w:keepNext w:val="0"/>
+        <w:keepLines w:val="0"/>
+        <w:widowControl/>
+        <w:suppressLineNumbers w:val="0"/>
+        <w:shd w:val="clear" w:fill="FFFFFF"/>
+        <w:spacing w:before="150" w:beforeAutospacing="0" w:after="150" w:afterAutospacing="0"/>
+        <w:ind w:left="0" w:right="0" w:firstLine="0"/>
+        <w:rPr>
+          <w:rFonts w:hint="default" w:ascii="Verdana" w:hAnsi="Verdana" w:cs="Verdana"/>
+          <w:i w:val="0"/>
+          <w:caps w:val="0"/>
+          <w:color w:val="000000"/>
+          <w:spacing w:val="0"/>
+          <w:sz w:val="21"/>
+          <w:szCs w:val="21"/>
+        </w:rPr>
+      </w:pPr>
+      <w:r>
+        <w:rPr>
+          <w:rFonts w:hint="default" w:ascii="Verdana" w:hAnsi="Verdana" w:cs="Verdana"/>
+          <w:i w:val="0"/>
+          <w:caps w:val="0"/>
+          <w:color w:val="000000"/>
+          <w:spacing w:val="0"/>
+          <w:sz w:val="21"/>
+          <w:szCs w:val="21"/>
+          <w:shd w:val="clear" w:fill="FFFFFF"/>
+        </w:rPr>
+        <w:t>SpringIOC 容器管理一个或者多个bean，这些bean都需要在@Configuration注解下进行创建，在一个方法上使用@Bean注解就表明这个方法需要交给Spring进行管理。</w:t>
       </w:r>
     </w:p>
     <w:p>
@@ -8948,6 +14364,25 @@
 <file path=word/numbering.xml><?xml version="1.0" encoding="utf-8"?>
 <w:numbering xmlns:wpc="http://schemas.microsoft.com/office/word/2010/wordprocessingCanvas" xmlns:mc="http://schemas.openxmlformats.org/markup-compatibility/2006" xmlns:o="urn:schemas-microsoft-com:office:office" xmlns:r="http://schemas.openxmlformats.org/officeDocument/2006/relationships" xmlns:m="http://schemas.openxmlformats.org/officeDocument/2006/math" xmlns:v="urn:schemas-microsoft-com:vml" xmlns:wp14="http://schemas.microsoft.com/office/word/2010/wordprocessingDrawing" xmlns:wp="http://schemas.openxmlformats.org/drawingml/2006/wordprocessingDrawing" xmlns:w10="urn:schemas-microsoft-com:office:word" xmlns:w="http://schemas.openxmlformats.org/wordprocessingml/2006/main" xmlns:w14="http://schemas.microsoft.com/office/word/2010/wordml" xmlns:wpg="http://schemas.microsoft.com/office/word/2010/wordprocessingGroup" xmlns:wpi="http://schemas.microsoft.com/office/word/2010/wordprocessingInk" xmlns:wne="http://schemas.microsoft.com/office/word/2006/wordml" xmlns:wps="http://schemas.microsoft.com/office/word/2010/wordprocessingShape" mc:Ignorable="w14 wp14">
   <w:abstractNum w:abstractNumId="0">
+    <w:nsid w:val="D7122219"/>
+    <w:multiLevelType w:val="singleLevel"/>
+    <w:tmpl w:val="D7122219"/>
+    <w:lvl w:ilvl="0" w:tentative="0">
+      <w:start w:val="14"/>
+      <w:numFmt w:val="chineseCounting"/>
+      <w:lvlText w:val="%1."/>
+      <w:lvlJc w:val="left"/>
+      <w:pPr>
+        <w:tabs>
+          <w:tab w:val="left" w:pos="312"/>
+        </w:tabs>
+      </w:pPr>
+      <w:rPr>
+        <w:rFonts w:hint="eastAsia"/>
+      </w:rPr>
+    </w:lvl>
+  </w:abstractNum>
+  <w:abstractNum w:abstractNumId="1">
     <w:nsid w:val="D998A3DA"/>
     <w:multiLevelType w:val="singleLevel"/>
     <w:tmpl w:val="D998A3DA"/>
@@ -8962,7 +14397,37 @@
       </w:rPr>
     </w:lvl>
   </w:abstractNum>
-  <w:abstractNum w:abstractNumId="1">
+  <w:abstractNum w:abstractNumId="2">
+    <w:nsid w:val="E567EED8"/>
+    <w:multiLevelType w:val="singleLevel"/>
+    <w:tmpl w:val="E567EED8"/>
+    <w:lvl w:ilvl="0" w:tentative="0">
+      <w:start w:val="1"/>
+      <w:numFmt w:val="decimal"/>
+      <w:lvlText w:val="%1."/>
+      <w:lvlJc w:val="left"/>
+      <w:pPr>
+        <w:tabs>
+          <w:tab w:val="left" w:pos="312"/>
+        </w:tabs>
+      </w:pPr>
+    </w:lvl>
+  </w:abstractNum>
+  <w:abstractNum w:abstractNumId="3">
+    <w:nsid w:val="2D7C0040"/>
+    <w:multiLevelType w:val="singleLevel"/>
+    <w:tmpl w:val="2D7C0040"/>
+    <w:lvl w:ilvl="0" w:tentative="0">
+      <w:start w:val="1"/>
+      <w:numFmt w:val="decimal"/>
+      <w:lvlText w:val="%1."/>
+      <w:lvlJc w:val="left"/>
+      <w:pPr>
+        <w:ind w:left="630" w:leftChars="0" w:firstLine="0" w:firstLineChars="0"/>
+      </w:pPr>
+    </w:lvl>
+  </w:abstractNum>
+  <w:abstractNum w:abstractNumId="4">
     <w:nsid w:val="2DC00FCE"/>
     <w:multiLevelType w:val="singleLevel"/>
     <w:tmpl w:val="2DC00FCE"/>
@@ -8977,7 +14442,24 @@
       </w:rPr>
     </w:lvl>
   </w:abstractNum>
-  <w:abstractNum w:abstractNumId="2">
+  <w:abstractNum w:abstractNumId="5">
+    <w:nsid w:val="3287AD8C"/>
+    <w:multiLevelType w:val="singleLevel"/>
+    <w:tmpl w:val="3287AD8C"/>
+    <w:lvl w:ilvl="0" w:tentative="0">
+      <w:start w:val="1"/>
+      <w:numFmt w:val="decimal"/>
+      <w:lvlText w:val="%1."/>
+      <w:lvlJc w:val="left"/>
+      <w:pPr>
+        <w:tabs>
+          <w:tab w:val="left" w:pos="312"/>
+        </w:tabs>
+        <w:ind w:left="105" w:leftChars="0" w:firstLine="0" w:firstLineChars="0"/>
+      </w:pPr>
+    </w:lvl>
+  </w:abstractNum>
+  <w:abstractNum w:abstractNumId="6">
     <w:nsid w:val="55CA59B5"/>
     <w:multiLevelType w:val="singleLevel"/>
     <w:tmpl w:val="55CA59B5"/>
@@ -8992,7 +14474,7 @@
       </w:rPr>
     </w:lvl>
   </w:abstractNum>
-  <w:abstractNum w:abstractNumId="3">
+  <w:abstractNum w:abstractNumId="7">
     <w:nsid w:val="5F548BB8"/>
     <w:multiLevelType w:val="singleLevel"/>
     <w:tmpl w:val="5F548BB8"/>
@@ -9011,7 +14493,7 @@
       </w:rPr>
     </w:lvl>
   </w:abstractNum>
-  <w:abstractNum w:abstractNumId="4">
+  <w:abstractNum w:abstractNumId="8">
     <w:nsid w:val="644777BF"/>
     <w:multiLevelType w:val="singleLevel"/>
     <w:tmpl w:val="644777BF"/>
@@ -9028,7 +14510,7 @@
       </w:pPr>
     </w:lvl>
   </w:abstractNum>
-  <w:abstractNum w:abstractNumId="5">
+  <w:abstractNum w:abstractNumId="9">
     <w:nsid w:val="7B399BA6"/>
     <w:multiLevelType w:val="multilevel"/>
     <w:tmpl w:val="7B399BA6"/>
@@ -9178,22 +14660,34 @@
     </w:lvl>
   </w:abstractNum>
   <w:num w:numId="1">
+    <w:abstractNumId w:val="1"/>
+  </w:num>
+  <w:num w:numId="2">
+    <w:abstractNumId w:val="8"/>
+  </w:num>
+  <w:num w:numId="3">
+    <w:abstractNumId w:val="7"/>
+  </w:num>
+  <w:num w:numId="4">
+    <w:abstractNumId w:val="4"/>
+  </w:num>
+  <w:num w:numId="5">
+    <w:abstractNumId w:val="6"/>
+  </w:num>
+  <w:num w:numId="6">
+    <w:abstractNumId w:val="9"/>
+  </w:num>
+  <w:num w:numId="7">
+    <w:abstractNumId w:val="3"/>
+  </w:num>
+  <w:num w:numId="8">
     <w:abstractNumId w:val="0"/>
   </w:num>
-  <w:num w:numId="2">
-    <w:abstractNumId w:val="4"/>
+  <w:num w:numId="9">
+    <w:abstractNumId w:val="5"/>
   </w:num>
-  <w:num w:numId="3">
-    <w:abstractNumId w:val="3"/>
-  </w:num>
-  <w:num w:numId="4">
-    <w:abstractNumId w:val="1"/>
-  </w:num>
-  <w:num w:numId="5">
+  <w:num w:numId="10">
     <w:abstractNumId w:val="2"/>
-  </w:num>
-  <w:num w:numId="6">
-    <w:abstractNumId w:val="5"/>
   </w:num>
 </w:numbering>
 </file>
